--- a/phase2/Vecteurs.docx
+++ b/phase2/Vecteurs.docx
@@ -1,169 +1,84 @@
 
 <file path=word/document.xml><?xml version="1.0" encoding="utf-8"?>
-<w:document xmlns:wpc="http://schemas.microsoft.com/office/word/2010/wordprocessingCanvas" xmlns:cx="http://schemas.microsoft.com/office/drawing/2014/chartex" xmlns:cx1="http://schemas.microsoft.com/office/drawing/2015/9/8/chartex" xmlns:cx2="http://schemas.microsoft.com/office/drawing/2015/10/21/chartex" xmlns:cx3="http://schemas.microsoft.com/office/drawing/2016/5/9/chartex" xmlns:cx4="http://schemas.microsoft.com/office/drawing/2016/5/10/chartex" xmlns:cx5="http://schemas.microsoft.com/office/drawing/2016/5/11/chartex" xmlns:cx6="http://schemas.microsoft.com/office/drawing/2016/5/12/chartex" xmlns:cx7="http://schemas.microsoft.com/office/drawing/2016/5/13/chartex" xmlns:cx8="http://schemas.microsoft.com/office/drawing/2016/5/14/chartex" xmlns:mc="http://schemas.openxmlformats.org/markup-compatibility/2006" xmlns:aink="http://schemas.microsoft.com/office/drawing/2016/ink" xmlns:am3d="http://schemas.microsoft.com/office/drawing/2017/model3d" xmlns:o="urn:schemas-microsoft-com:office:office" xmlns:r="http://schemas.openxmlformats.org/officeDocument/2006/relationships" xmlns:m="http://schemas.openxmlformats.org/officeDocument/2006/math" xmlns:v="urn:schemas-microsoft-com:vml" xmlns:wp14="http://schemas.microsoft.com/office/word/2010/wordprocessingDrawing" xmlns:wp="http://schemas.openxmlformats.org/drawingml/2006/wordprocessingDrawing" xmlns:w10="urn:schemas-microsoft-com:office:word" xmlns:w="http://schemas.openxmlformats.org/wordprocessingml/2006/main" xmlns:w14="http://schemas.microsoft.com/office/word/2010/wordml" xmlns:w15="http://schemas.microsoft.com/office/word/2012/wordml" xmlns:w16cex="http://schemas.microsoft.com/office/word/2018/wordml/cex" xmlns:w16cid="http://schemas.microsoft.com/office/word/2016/wordml/cid" xmlns:w16="http://schemas.microsoft.com/office/word/2018/wordml" xmlns:w16se="http://schemas.microsoft.com/office/word/2015/wordml/symex" xmlns:wpg="http://schemas.microsoft.com/office/word/2010/wordprocessingGroup" xmlns:wpi="http://schemas.microsoft.com/office/word/2010/wordprocessingInk" xmlns:wne="http://schemas.microsoft.com/office/word/2006/wordml" xmlns:wps="http://schemas.microsoft.com/office/word/2010/wordprocessingShape" mc:Ignorable="w14 w15 w16se w16cid w16 w16cex wp14">
+<w:document xmlns:wpc="http://schemas.microsoft.com/office/word/2010/wordprocessingCanvas" xmlns:cx="http://schemas.microsoft.com/office/drawing/2014/chartex" xmlns:cx1="http://schemas.microsoft.com/office/drawing/2015/9/8/chartex" xmlns:mc="http://schemas.openxmlformats.org/markup-compatibility/2006" xmlns:o="urn:schemas-microsoft-com:office:office" xmlns:r="http://schemas.openxmlformats.org/officeDocument/2006/relationships" xmlns:m="http://schemas.openxmlformats.org/officeDocument/2006/math" xmlns:v="urn:schemas-microsoft-com:vml" xmlns:wp14="http://schemas.microsoft.com/office/word/2010/wordprocessingDrawing" xmlns:wp="http://schemas.openxmlformats.org/drawingml/2006/wordprocessingDrawing" xmlns:w10="urn:schemas-microsoft-com:office:word" xmlns:w="http://schemas.openxmlformats.org/wordprocessingml/2006/main" xmlns:w14="http://schemas.microsoft.com/office/word/2010/wordml" xmlns:w15="http://schemas.microsoft.com/office/word/2012/wordml" xmlns:w16se="http://schemas.microsoft.com/office/word/2015/wordml/symex" xmlns:wpg="http://schemas.microsoft.com/office/word/2010/wordprocessingGroup" xmlns:wpi="http://schemas.microsoft.com/office/word/2010/wordprocessingInk" xmlns:wne="http://schemas.microsoft.com/office/word/2006/wordml" xmlns:wps="http://schemas.microsoft.com/office/word/2010/wordprocessingShape" mc:Ignorable="w14 w15 w16se wp14">
+  <w:background w:color="FFFFFF">
+    <v:background id="_x0000_s1025" o:bwmode="white" o:targetscreensize="1024,768">
+      <v:fill color2="#00b0f0" focus="100%" type="gradient"/>
+    </v:background>
+  </w:background>
   <w:body>
     <w:p>
       <w:pPr>
-        <w:pStyle w:val="ListParagraph"/>
+        <w:spacing w:line="360" w:lineRule="auto"/>
+        <w:ind w:left="1416" w:firstLine="708"/>
+        <w:jc w:val="center"/>
+        <w:rPr>
+          <w:rFonts w:ascii="Times New Roman" w:eastAsiaTheme="minorEastAsia" w:hAnsi="Times New Roman" w:cs="Times New Roman"/>
+          <w:b/>
+          <w:sz w:val="28"/>
+          <w:szCs w:val="28"/>
+          <w:u w:val="single"/>
+        </w:rPr>
+      </w:pPr>
+      <w:bookmarkStart w:id="0" w:name="_GoBack"/>
+      <w:r>
+        <w:rPr>
+          <w:rFonts w:ascii="Times New Roman" w:eastAsiaTheme="minorEastAsia" w:hAnsi="Times New Roman" w:cs="Times New Roman"/>
+          <w:b/>
+          <w:sz w:val="28"/>
+          <w:szCs w:val="28"/>
+          <w:u w:val="single"/>
+        </w:rPr>
+        <w:t xml:space="preserve">CALCULS </w:t>
+      </w:r>
+      <w:proofErr w:type="gramStart"/>
+      <w:r>
+        <w:rPr>
+          <w:rFonts w:ascii="Times New Roman" w:eastAsiaTheme="minorEastAsia" w:hAnsi="Times New Roman" w:cs="Times New Roman"/>
+          <w:b/>
+          <w:sz w:val="28"/>
+          <w:szCs w:val="28"/>
+          <w:u w:val="single"/>
+        </w:rPr>
+        <w:t>DES  VECTEURS</w:t>
+      </w:r>
+      <w:proofErr w:type="gramEnd"/>
+    </w:p>
+    <w:bookmarkEnd w:id="0"/>
+    <w:p>
+      <w:pPr>
+        <w:spacing w:line="360" w:lineRule="auto"/>
+        <w:ind w:left="12" w:firstLine="708"/>
+        <w:jc w:val="center"/>
+        <w:rPr>
+          <w:rFonts w:ascii="Times New Roman" w:eastAsiaTheme="minorEastAsia" w:hAnsi="Times New Roman" w:cs="Times New Roman"/>
+          <w:sz w:val="28"/>
+          <w:szCs w:val="28"/>
+        </w:rPr>
+      </w:pPr>
+    </w:p>
+    <w:p>
+      <w:pPr>
+        <w:spacing w:line="360" w:lineRule="auto"/>
+        <w:ind w:left="12" w:firstLine="708"/>
+        <w:jc w:val="center"/>
+        <w:rPr>
+          <w:rFonts w:ascii="Times New Roman" w:eastAsiaTheme="minorEastAsia" w:hAnsi="Times New Roman" w:cs="Times New Roman"/>
+          <w:sz w:val="28"/>
+          <w:szCs w:val="28"/>
+        </w:rPr>
+      </w:pPr>
+    </w:p>
+    <w:p>
+      <w:pPr>
+        <w:pStyle w:val="Paragraphedeliste"/>
         <w:numPr>
           <w:ilvl w:val="0"/>
           <w:numId w:val="1"/>
         </w:numPr>
         <w:spacing w:line="360" w:lineRule="auto"/>
         <w:rPr>
-          <w:rFonts w:eastAsiaTheme="minorEastAsia" w:cstheme="minorHAnsi"/>
-          <w:sz w:val="28"/>
-          <w:szCs w:val="28"/>
-        </w:rPr>
-      </w:pPr>
-      <w:bdo w:val="rtl">
-        <m:oMath>
-          <m:box>
-            <m:boxPr>
-              <m:opEmu m:val="1"/>
-              <m:ctrlPr>
-                <w:rPr>
-                  <w:rFonts w:ascii="Cambria Math" w:hAnsi="Cambria Math" w:cstheme="minorHAnsi"/>
-                  <w:i/>
-                  <w:sz w:val="28"/>
-                  <w:szCs w:val="28"/>
-                </w:rPr>
-              </m:ctrlPr>
-            </m:boxPr>
-            <m:e>
-              <m:groupChr>
-                <m:groupChrPr>
-                  <m:chr m:val="→"/>
-                  <m:pos m:val="top"/>
-                  <m:ctrlPr>
-                    <w:rPr>
-                      <w:rFonts w:ascii="Cambria Math" w:hAnsi="Cambria Math" w:cstheme="minorHAnsi"/>
-                      <w:i/>
-                      <w:sz w:val="28"/>
-                      <w:szCs w:val="28"/>
-                    </w:rPr>
-                  </m:ctrlPr>
-                </m:groupChrPr>
-                <m:e>
-                  <m:r>
-                    <w:rPr>
-                      <w:rFonts w:ascii="Cambria Math" w:hAnsi="Cambria Math" w:cstheme="minorHAnsi"/>
-                      <w:sz w:val="28"/>
-                      <w:szCs w:val="28"/>
-                    </w:rPr>
-                    <m:t>AB</m:t>
-                  </m:r>
-                </m:e>
-              </m:groupChr>
-            </m:e>
-          </m:box>
-          <m:d>
-            <m:dPr>
-              <m:ctrlPr>
-                <w:rPr>
-                  <w:rFonts w:ascii="Cambria Math" w:hAnsi="Cambria Math" w:cstheme="minorHAnsi"/>
-                  <w:i/>
-                  <w:sz w:val="28"/>
-                  <w:szCs w:val="28"/>
-                </w:rPr>
-              </m:ctrlPr>
-            </m:dPr>
-            <m:e>
-              <m:f>
-                <m:fPr>
-                  <m:type m:val="noBar"/>
-                  <m:ctrlPr>
-                    <w:rPr>
-                      <w:rFonts w:ascii="Cambria Math" w:hAnsi="Cambria Math" w:cstheme="minorHAnsi"/>
-                      <w:i/>
-                      <w:sz w:val="28"/>
-                      <w:szCs w:val="28"/>
-                    </w:rPr>
-                  </m:ctrlPr>
-                </m:fPr>
-                <m:num>
-                  <m:r>
-                    <w:rPr>
-                      <w:rFonts w:ascii="Cambria Math" w:hAnsi="Cambria Math" w:cstheme="minorHAnsi"/>
-                      <w:sz w:val="28"/>
-                      <w:szCs w:val="28"/>
-                    </w:rPr>
-                    <m:t>4-12</m:t>
-                  </m:r>
-                </m:num>
-                <m:den>
-                  <m:r>
-                    <w:rPr>
-                      <w:rFonts w:ascii="Cambria Math" w:hAnsi="Cambria Math" w:cstheme="minorHAnsi"/>
-                      <w:sz w:val="28"/>
-                      <w:szCs w:val="28"/>
-                    </w:rPr>
-                    <m:t>11-11</m:t>
-                  </m:r>
-                </m:den>
-              </m:f>
-            </m:e>
-          </m:d>
-          <m:d>
-            <m:dPr>
-              <m:ctrlPr>
-                <w:rPr>
-                  <w:rFonts w:ascii="Cambria Math" w:hAnsi="Cambria Math" w:cstheme="minorHAnsi"/>
-                  <w:i/>
-                  <w:sz w:val="28"/>
-                  <w:szCs w:val="28"/>
-                </w:rPr>
-              </m:ctrlPr>
-            </m:dPr>
-            <m:e>
-              <m:f>
-                <m:fPr>
-                  <m:type m:val="noBar"/>
-                  <m:ctrlPr>
-                    <w:rPr>
-                      <w:rFonts w:ascii="Cambria Math" w:hAnsi="Cambria Math" w:cstheme="minorHAnsi"/>
-                      <w:i/>
-                      <w:sz w:val="28"/>
-                      <w:szCs w:val="28"/>
-                    </w:rPr>
-                  </m:ctrlPr>
-                </m:fPr>
-                <m:num>
-                  <m:r>
-                    <w:rPr>
-                      <w:rFonts w:ascii="Cambria Math" w:hAnsi="Cambria Math" w:cstheme="minorHAnsi"/>
-                      <w:sz w:val="28"/>
-                      <w:szCs w:val="28"/>
-                    </w:rPr>
-                    <m:t>-8</m:t>
-                  </m:r>
-                </m:num>
-                <m:den>
-                  <m:r>
-                    <w:rPr>
-                      <w:rFonts w:ascii="Cambria Math" w:hAnsi="Cambria Math" w:cstheme="minorHAnsi"/>
-                      <w:sz w:val="28"/>
-                      <w:szCs w:val="28"/>
-                    </w:rPr>
-                    <m:t>0</m:t>
-                  </m:r>
-                </m:den>
-              </m:f>
-            </m:e>
-          </m:d>
-        </m:oMath>
-      </w:bdo>
-    </w:p>
-    <w:p>
-      <w:pPr>
-        <w:pStyle w:val="ListParagraph"/>
-        <w:numPr>
-          <w:ilvl w:val="0"/>
-          <w:numId w:val="1"/>
-        </w:numPr>
-        <w:spacing w:line="360" w:lineRule="auto"/>
-        <w:rPr>
-          <w:rFonts w:eastAsiaTheme="minorEastAsia" w:cstheme="minorHAnsi"/>
+          <w:rFonts w:ascii="Times New Roman" w:eastAsiaTheme="minorEastAsia" w:hAnsi="Times New Roman" w:cs="Times New Roman"/>
           <w:sz w:val="28"/>
           <w:szCs w:val="28"/>
         </w:rPr>
@@ -174,7 +89,7 @@
             <m:opEmu m:val="1"/>
             <m:ctrlPr>
               <w:rPr>
-                <w:rFonts w:ascii="Cambria Math" w:hAnsi="Cambria Math" w:cstheme="minorHAnsi"/>
+                <w:rFonts w:ascii="Cambria Math" w:hAnsi="Cambria Math" w:cs="Times New Roman"/>
                 <w:i/>
                 <w:sz w:val="28"/>
                 <w:szCs w:val="28"/>
@@ -188,7 +103,7 @@
                 <m:pos m:val="top"/>
                 <m:ctrlPr>
                   <w:rPr>
-                    <w:rFonts w:ascii="Cambria Math" w:hAnsi="Cambria Math" w:cstheme="minorHAnsi"/>
+                    <w:rFonts w:ascii="Cambria Math" w:hAnsi="Cambria Math" w:cs="Times New Roman"/>
                     <w:i/>
                     <w:sz w:val="28"/>
                     <w:szCs w:val="28"/>
@@ -198,19 +113,11 @@
               <m:e>
                 <m:r>
                   <w:rPr>
-                    <w:rFonts w:ascii="Cambria Math" w:hAnsi="Cambria Math" w:cstheme="minorHAnsi"/>
-                    <w:sz w:val="28"/>
-                    <w:szCs w:val="28"/>
-                  </w:rPr>
-                  <m:t>A</m:t>
-                </m:r>
-                <m:r>
-                  <w:rPr>
-                    <w:rFonts w:ascii="Cambria Math" w:hAnsi="Cambria Math" w:cstheme="minorHAnsi"/>
-                    <w:sz w:val="28"/>
-                    <w:szCs w:val="28"/>
-                  </w:rPr>
-                  <m:t>F</m:t>
+                    <w:rFonts w:ascii="Cambria Math" w:hAnsi="Cambria Math" w:cs="Times New Roman"/>
+                    <w:sz w:val="28"/>
+                    <w:szCs w:val="28"/>
+                  </w:rPr>
+                  <m:t>AB</m:t>
                 </m:r>
               </m:e>
             </m:groupChr>
@@ -220,7 +127,7 @@
           <m:dPr>
             <m:ctrlPr>
               <w:rPr>
-                <w:rFonts w:ascii="Cambria Math" w:hAnsi="Cambria Math" w:cstheme="minorHAnsi"/>
+                <w:rFonts w:ascii="Cambria Math" w:hAnsi="Cambria Math" w:cs="Times New Roman"/>
                 <w:i/>
                 <w:sz w:val="28"/>
                 <w:szCs w:val="28"/>
@@ -233,7 +140,7 @@
                 <m:type m:val="noBar"/>
                 <m:ctrlPr>
                   <w:rPr>
-                    <w:rFonts w:ascii="Cambria Math" w:hAnsi="Cambria Math" w:cstheme="minorHAnsi"/>
+                    <w:rFonts w:ascii="Cambria Math" w:hAnsi="Cambria Math" w:cs="Times New Roman"/>
                     <w:i/>
                     <w:sz w:val="28"/>
                     <w:szCs w:val="28"/>
@@ -243,47 +150,78 @@
               <m:num>
                 <m:r>
                   <w:rPr>
-                    <w:rFonts w:ascii="Cambria Math" w:hAnsi="Cambria Math" w:cstheme="minorHAnsi"/>
-                    <w:sz w:val="28"/>
-                    <w:szCs w:val="28"/>
-                  </w:rPr>
-                  <m:t>12</m:t>
-                </m:r>
-                <m:r>
-                  <w:rPr>
-                    <w:rFonts w:ascii="Cambria Math" w:hAnsi="Cambria Math" w:cstheme="minorHAnsi"/>
-                    <w:sz w:val="28"/>
-                    <w:szCs w:val="28"/>
-                  </w:rPr>
-                  <m:t>-12</m:t>
+                    <w:rFonts w:ascii="Cambria Math" w:hAnsi="Cambria Math" w:cs="Times New Roman"/>
+                    <w:sz w:val="28"/>
+                    <w:szCs w:val="28"/>
+                  </w:rPr>
+                  <m:t>4-12</m:t>
                 </m:r>
               </m:num>
               <m:den>
                 <m:r>
                   <w:rPr>
-                    <w:rFonts w:ascii="Cambria Math" w:hAnsi="Cambria Math" w:cstheme="minorHAnsi"/>
-                    <w:sz w:val="28"/>
-                    <w:szCs w:val="28"/>
-                  </w:rPr>
-                  <m:t>7</m:t>
-                </m:r>
-                <m:r>
-                  <w:rPr>
-                    <w:rFonts w:ascii="Cambria Math" w:hAnsi="Cambria Math" w:cstheme="minorHAnsi"/>
-                    <w:sz w:val="28"/>
-                    <w:szCs w:val="28"/>
-                  </w:rPr>
-                  <m:t>-11</m:t>
+                    <w:rFonts w:ascii="Cambria Math" w:hAnsi="Cambria Math" w:cs="Times New Roman"/>
+                    <w:sz w:val="28"/>
+                    <w:szCs w:val="28"/>
+                  </w:rPr>
+                  <m:t>11-11</m:t>
                 </m:r>
               </m:den>
             </m:f>
           </m:e>
         </m:d>
+        <m:r>
+          <w:rPr>
+            <w:rFonts w:ascii="Cambria Math" w:hAnsi="Cambria Math" w:cs="Times New Roman"/>
+            <w:sz w:val="28"/>
+            <w:szCs w:val="28"/>
+          </w:rPr>
+          <m:t>=</m:t>
+        </m:r>
+        <m:box>
+          <m:boxPr>
+            <m:opEmu m:val="1"/>
+            <m:ctrlPr>
+              <w:rPr>
+                <w:rFonts w:ascii="Cambria Math" w:hAnsi="Cambria Math" w:cs="Times New Roman"/>
+                <w:i/>
+                <w:sz w:val="28"/>
+                <w:szCs w:val="28"/>
+              </w:rPr>
+            </m:ctrlPr>
+          </m:boxPr>
+          <m:e>
+            <m:groupChr>
+              <m:groupChrPr>
+                <m:chr m:val="→"/>
+                <m:pos m:val="top"/>
+                <m:ctrlPr>
+                  <w:rPr>
+                    <w:rFonts w:ascii="Cambria Math" w:hAnsi="Cambria Math" w:cs="Times New Roman"/>
+                    <w:i/>
+                    <w:sz w:val="28"/>
+                    <w:szCs w:val="28"/>
+                  </w:rPr>
+                </m:ctrlPr>
+              </m:groupChrPr>
+              <m:e>
+                <m:r>
+                  <w:rPr>
+                    <w:rFonts w:ascii="Cambria Math" w:hAnsi="Cambria Math" w:cs="Times New Roman"/>
+                    <w:sz w:val="28"/>
+                    <w:szCs w:val="28"/>
+                  </w:rPr>
+                  <m:t>AB</m:t>
+                </m:r>
+              </m:e>
+            </m:groupChr>
+          </m:e>
+        </m:box>
         <m:d>
           <m:dPr>
             <m:ctrlPr>
               <w:rPr>
-                <w:rFonts w:ascii="Cambria Math" w:hAnsi="Cambria Math" w:cstheme="minorHAnsi"/>
+                <w:rFonts w:ascii="Cambria Math" w:hAnsi="Cambria Math" w:cs="Times New Roman"/>
                 <w:i/>
                 <w:sz w:val="28"/>
                 <w:szCs w:val="28"/>
@@ -296,7 +234,7 @@
                 <m:type m:val="noBar"/>
                 <m:ctrlPr>
                   <w:rPr>
-                    <w:rFonts w:ascii="Cambria Math" w:hAnsi="Cambria Math" w:cstheme="minorHAnsi"/>
+                    <w:rFonts w:ascii="Cambria Math" w:hAnsi="Cambria Math" w:cs="Times New Roman"/>
                     <w:i/>
                     <w:sz w:val="28"/>
                     <w:szCs w:val="28"/>
@@ -306,40 +244,46 @@
               <m:num>
                 <m:r>
                   <w:rPr>
-                    <w:rFonts w:ascii="Cambria Math" w:hAnsi="Cambria Math" w:cstheme="minorHAnsi"/>
-                    <w:sz w:val="28"/>
-                    <w:szCs w:val="28"/>
-                  </w:rPr>
-                  <m:t>0</m:t>
+                    <w:rFonts w:ascii="Cambria Math" w:hAnsi="Cambria Math" w:cs="Times New Roman"/>
+                    <w:sz w:val="28"/>
+                    <w:szCs w:val="28"/>
+                  </w:rPr>
+                  <m:t>-8</m:t>
                 </m:r>
               </m:num>
               <m:den>
                 <m:r>
                   <w:rPr>
-                    <w:rFonts w:ascii="Cambria Math" w:hAnsi="Cambria Math" w:cstheme="minorHAnsi"/>
-                    <w:sz w:val="28"/>
-                    <w:szCs w:val="28"/>
-                  </w:rPr>
-                  <m:t>-4</m:t>
+                    <w:rFonts w:ascii="Cambria Math" w:hAnsi="Cambria Math" w:cs="Times New Roman"/>
+                    <w:sz w:val="28"/>
+                    <w:szCs w:val="28"/>
+                  </w:rPr>
+                  <m:t>0</m:t>
                 </m:r>
               </m:den>
             </m:f>
           </m:e>
         </m:d>
       </m:oMath>
-      <w:bookmarkStart w:id="0" w:name="_GoBack"/>
-      <w:bookmarkEnd w:id="0"/>
+      <w:r>
+        <w:rPr>
+          <w:rFonts w:ascii="Times New Roman" w:hAnsi="Times New Roman" w:cs="Times New Roman"/>
+          <w:sz w:val="28"/>
+          <w:szCs w:val="28"/>
+        </w:rPr>
+        <w:t>‬</w:t>
+      </w:r>
     </w:p>
     <w:p>
       <w:pPr>
-        <w:pStyle w:val="ListParagraph"/>
+        <w:pStyle w:val="Paragraphedeliste"/>
         <w:numPr>
           <w:ilvl w:val="0"/>
           <w:numId w:val="1"/>
         </w:numPr>
         <w:spacing w:line="360" w:lineRule="auto"/>
         <w:rPr>
-          <w:rFonts w:eastAsiaTheme="minorEastAsia" w:cstheme="minorHAnsi"/>
+          <w:rFonts w:ascii="Times New Roman" w:eastAsiaTheme="minorEastAsia" w:hAnsi="Times New Roman" w:cs="Times New Roman"/>
           <w:sz w:val="28"/>
           <w:szCs w:val="28"/>
         </w:rPr>
@@ -350,7 +294,7 @@
             <m:opEmu m:val="1"/>
             <m:ctrlPr>
               <w:rPr>
-                <w:rFonts w:ascii="Cambria Math" w:hAnsi="Cambria Math" w:cstheme="minorHAnsi"/>
+                <w:rFonts w:ascii="Cambria Math" w:hAnsi="Cambria Math" w:cs="Times New Roman"/>
                 <w:i/>
                 <w:sz w:val="28"/>
                 <w:szCs w:val="28"/>
@@ -364,7 +308,7 @@
                 <m:pos m:val="top"/>
                 <m:ctrlPr>
                   <w:rPr>
-                    <w:rFonts w:ascii="Cambria Math" w:hAnsi="Cambria Math" w:cstheme="minorHAnsi"/>
+                    <w:rFonts w:ascii="Cambria Math" w:hAnsi="Cambria Math" w:cs="Times New Roman"/>
                     <w:i/>
                     <w:sz w:val="28"/>
                     <w:szCs w:val="28"/>
@@ -374,19 +318,11 @@
               <m:e>
                 <m:r>
                   <w:rPr>
-                    <w:rFonts w:ascii="Cambria Math" w:hAnsi="Cambria Math" w:cstheme="minorHAnsi"/>
-                    <w:sz w:val="28"/>
-                    <w:szCs w:val="28"/>
-                  </w:rPr>
-                  <m:t>B</m:t>
-                </m:r>
-                <m:r>
-                  <w:rPr>
-                    <w:rFonts w:ascii="Cambria Math" w:hAnsi="Cambria Math" w:cstheme="minorHAnsi"/>
-                    <w:sz w:val="28"/>
-                    <w:szCs w:val="28"/>
-                  </w:rPr>
-                  <m:t>C</m:t>
+                    <w:rFonts w:ascii="Cambria Math" w:hAnsi="Cambria Math" w:cs="Times New Roman"/>
+                    <w:sz w:val="28"/>
+                    <w:szCs w:val="28"/>
+                  </w:rPr>
+                  <m:t>AF</m:t>
                 </m:r>
               </m:e>
             </m:groupChr>
@@ -396,7 +332,7 @@
           <m:dPr>
             <m:ctrlPr>
               <w:rPr>
-                <w:rFonts w:ascii="Cambria Math" w:hAnsi="Cambria Math" w:cstheme="minorHAnsi"/>
+                <w:rFonts w:ascii="Cambria Math" w:hAnsi="Cambria Math" w:cs="Times New Roman"/>
                 <w:i/>
                 <w:sz w:val="28"/>
                 <w:szCs w:val="28"/>
@@ -409,7 +345,7 @@
                 <m:type m:val="noBar"/>
                 <m:ctrlPr>
                   <w:rPr>
-                    <w:rFonts w:ascii="Cambria Math" w:hAnsi="Cambria Math" w:cstheme="minorHAnsi"/>
+                    <w:rFonts w:ascii="Cambria Math" w:hAnsi="Cambria Math" w:cs="Times New Roman"/>
                     <w:i/>
                     <w:sz w:val="28"/>
                     <w:szCs w:val="28"/>
@@ -419,47 +355,78 @@
               <m:num>
                 <m:r>
                   <w:rPr>
-                    <w:rFonts w:ascii="Cambria Math" w:hAnsi="Cambria Math" w:cstheme="minorHAnsi"/>
-                    <w:sz w:val="28"/>
-                    <w:szCs w:val="28"/>
-                  </w:rPr>
-                  <m:t>0</m:t>
-                </m:r>
-                <m:r>
-                  <w:rPr>
-                    <w:rFonts w:ascii="Cambria Math" w:hAnsi="Cambria Math" w:cstheme="minorHAnsi"/>
-                    <w:sz w:val="28"/>
-                    <w:szCs w:val="28"/>
-                  </w:rPr>
-                  <m:t>-</m:t>
-                </m:r>
-                <m:r>
-                  <w:rPr>
-                    <w:rFonts w:ascii="Cambria Math" w:hAnsi="Cambria Math" w:cstheme="minorHAnsi"/>
-                    <w:sz w:val="28"/>
-                    <w:szCs w:val="28"/>
-                  </w:rPr>
-                  <m:t>4</m:t>
+                    <w:rFonts w:ascii="Cambria Math" w:hAnsi="Cambria Math" w:cs="Times New Roman"/>
+                    <w:sz w:val="28"/>
+                    <w:szCs w:val="28"/>
+                  </w:rPr>
+                  <m:t>12-12</m:t>
                 </m:r>
               </m:num>
               <m:den>
                 <m:r>
                   <w:rPr>
-                    <w:rFonts w:ascii="Cambria Math" w:hAnsi="Cambria Math" w:cstheme="minorHAnsi"/>
-                    <w:sz w:val="28"/>
-                    <w:szCs w:val="28"/>
-                  </w:rPr>
-                  <m:t>11-11</m:t>
+                    <w:rFonts w:ascii="Cambria Math" w:hAnsi="Cambria Math" w:cs="Times New Roman"/>
+                    <w:sz w:val="28"/>
+                    <w:szCs w:val="28"/>
+                  </w:rPr>
+                  <m:t>7-11</m:t>
                 </m:r>
               </m:den>
             </m:f>
           </m:e>
         </m:d>
+        <m:r>
+          <w:rPr>
+            <w:rFonts w:ascii="Cambria Math" w:hAnsi="Cambria Math" w:cs="Times New Roman"/>
+            <w:sz w:val="28"/>
+            <w:szCs w:val="28"/>
+          </w:rPr>
+          <m:t>=</m:t>
+        </m:r>
+        <m:box>
+          <m:boxPr>
+            <m:opEmu m:val="1"/>
+            <m:ctrlPr>
+              <w:rPr>
+                <w:rFonts w:ascii="Cambria Math" w:hAnsi="Cambria Math" w:cs="Times New Roman"/>
+                <w:i/>
+                <w:sz w:val="28"/>
+                <w:szCs w:val="28"/>
+              </w:rPr>
+            </m:ctrlPr>
+          </m:boxPr>
+          <m:e>
+            <m:groupChr>
+              <m:groupChrPr>
+                <m:chr m:val="→"/>
+                <m:pos m:val="top"/>
+                <m:ctrlPr>
+                  <w:rPr>
+                    <w:rFonts w:ascii="Cambria Math" w:hAnsi="Cambria Math" w:cs="Times New Roman"/>
+                    <w:i/>
+                    <w:sz w:val="28"/>
+                    <w:szCs w:val="28"/>
+                  </w:rPr>
+                </m:ctrlPr>
+              </m:groupChrPr>
+              <m:e>
+                <m:r>
+                  <w:rPr>
+                    <w:rFonts w:ascii="Cambria Math" w:hAnsi="Cambria Math" w:cs="Times New Roman"/>
+                    <w:sz w:val="28"/>
+                    <w:szCs w:val="28"/>
+                  </w:rPr>
+                  <m:t>AF</m:t>
+                </m:r>
+              </m:e>
+            </m:groupChr>
+          </m:e>
+        </m:box>
         <m:d>
           <m:dPr>
             <m:ctrlPr>
               <w:rPr>
-                <w:rFonts w:ascii="Cambria Math" w:hAnsi="Cambria Math" w:cstheme="minorHAnsi"/>
+                <w:rFonts w:ascii="Cambria Math" w:hAnsi="Cambria Math" w:cs="Times New Roman"/>
                 <w:i/>
                 <w:sz w:val="28"/>
                 <w:szCs w:val="28"/>
@@ -472,7 +439,7 @@
                 <m:type m:val="noBar"/>
                 <m:ctrlPr>
                   <w:rPr>
-                    <w:rFonts w:ascii="Cambria Math" w:hAnsi="Cambria Math" w:cstheme="minorHAnsi"/>
+                    <w:rFonts w:ascii="Cambria Math" w:hAnsi="Cambria Math" w:cs="Times New Roman"/>
                     <w:i/>
                     <w:sz w:val="28"/>
                     <w:szCs w:val="28"/>
@@ -482,29 +449,21 @@
               <m:num>
                 <m:r>
                   <w:rPr>
-                    <w:rFonts w:ascii="Cambria Math" w:hAnsi="Cambria Math" w:cstheme="minorHAnsi"/>
-                    <w:sz w:val="28"/>
-                    <w:szCs w:val="28"/>
-                  </w:rPr>
-                  <m:t>-</m:t>
-                </m:r>
-                <m:r>
-                  <w:rPr>
-                    <w:rFonts w:ascii="Cambria Math" w:hAnsi="Cambria Math" w:cstheme="minorHAnsi"/>
-                    <w:sz w:val="28"/>
-                    <w:szCs w:val="28"/>
-                  </w:rPr>
-                  <m:t>4</m:t>
+                    <w:rFonts w:ascii="Cambria Math" w:hAnsi="Cambria Math" w:cs="Times New Roman"/>
+                    <w:sz w:val="28"/>
+                    <w:szCs w:val="28"/>
+                  </w:rPr>
+                  <m:t>0</m:t>
                 </m:r>
               </m:num>
               <m:den>
                 <m:r>
                   <w:rPr>
-                    <w:rFonts w:ascii="Cambria Math" w:hAnsi="Cambria Math" w:cstheme="minorHAnsi"/>
-                    <w:sz w:val="28"/>
-                    <w:szCs w:val="28"/>
-                  </w:rPr>
-                  <m:t>0</m:t>
+                    <w:rFonts w:ascii="Cambria Math" w:hAnsi="Cambria Math" w:cs="Times New Roman"/>
+                    <w:sz w:val="28"/>
+                    <w:szCs w:val="28"/>
+                  </w:rPr>
+                  <m:t>-4</m:t>
                 </m:r>
               </m:den>
             </m:f>
@@ -514,14 +473,14 @@
     </w:p>
     <w:p>
       <w:pPr>
-        <w:pStyle w:val="ListParagraph"/>
+        <w:pStyle w:val="Paragraphedeliste"/>
         <w:numPr>
           <w:ilvl w:val="0"/>
           <w:numId w:val="1"/>
         </w:numPr>
         <w:spacing w:line="360" w:lineRule="auto"/>
         <w:rPr>
-          <w:rFonts w:eastAsiaTheme="minorEastAsia" w:cstheme="minorHAnsi"/>
+          <w:rFonts w:ascii="Times New Roman" w:eastAsiaTheme="minorEastAsia" w:hAnsi="Times New Roman" w:cs="Times New Roman"/>
           <w:sz w:val="28"/>
           <w:szCs w:val="28"/>
         </w:rPr>
@@ -532,7 +491,7 @@
             <m:opEmu m:val="1"/>
             <m:ctrlPr>
               <w:rPr>
-                <w:rFonts w:ascii="Cambria Math" w:hAnsi="Cambria Math" w:cstheme="minorHAnsi"/>
+                <w:rFonts w:ascii="Cambria Math" w:hAnsi="Cambria Math" w:cs="Times New Roman"/>
                 <w:i/>
                 <w:sz w:val="28"/>
                 <w:szCs w:val="28"/>
@@ -546,7 +505,7 @@
                 <m:pos m:val="top"/>
                 <m:ctrlPr>
                   <w:rPr>
-                    <w:rFonts w:ascii="Cambria Math" w:hAnsi="Cambria Math" w:cstheme="minorHAnsi"/>
+                    <w:rFonts w:ascii="Cambria Math" w:hAnsi="Cambria Math" w:cs="Times New Roman"/>
                     <w:i/>
                     <w:sz w:val="28"/>
                     <w:szCs w:val="28"/>
@@ -556,19 +515,11 @@
               <m:e>
                 <m:r>
                   <w:rPr>
-                    <w:rFonts w:ascii="Cambria Math" w:hAnsi="Cambria Math" w:cstheme="minorHAnsi"/>
-                    <w:sz w:val="28"/>
-                    <w:szCs w:val="28"/>
-                  </w:rPr>
-                  <m:t>B</m:t>
-                </m:r>
-                <m:r>
-                  <w:rPr>
-                    <w:rFonts w:ascii="Cambria Math" w:hAnsi="Cambria Math" w:cstheme="minorHAnsi"/>
-                    <w:sz w:val="28"/>
-                    <w:szCs w:val="28"/>
-                  </w:rPr>
-                  <m:t>E</m:t>
+                    <w:rFonts w:ascii="Cambria Math" w:hAnsi="Cambria Math" w:cs="Times New Roman"/>
+                    <w:sz w:val="28"/>
+                    <w:szCs w:val="28"/>
+                  </w:rPr>
+                  <m:t>BC</m:t>
                 </m:r>
               </m:e>
             </m:groupChr>
@@ -578,7 +529,7 @@
           <m:dPr>
             <m:ctrlPr>
               <w:rPr>
-                <w:rFonts w:ascii="Cambria Math" w:hAnsi="Cambria Math" w:cstheme="minorHAnsi"/>
+                <w:rFonts w:ascii="Cambria Math" w:hAnsi="Cambria Math" w:cs="Times New Roman"/>
                 <w:i/>
                 <w:sz w:val="28"/>
                 <w:szCs w:val="28"/>
@@ -591,7 +542,7 @@
                 <m:type m:val="noBar"/>
                 <m:ctrlPr>
                   <w:rPr>
-                    <w:rFonts w:ascii="Cambria Math" w:hAnsi="Cambria Math" w:cstheme="minorHAnsi"/>
+                    <w:rFonts w:ascii="Cambria Math" w:hAnsi="Cambria Math" w:cs="Times New Roman"/>
                     <w:i/>
                     <w:sz w:val="28"/>
                     <w:szCs w:val="28"/>
@@ -601,47 +552,78 @@
               <m:num>
                 <m:r>
                   <w:rPr>
-                    <w:rFonts w:ascii="Cambria Math" w:hAnsi="Cambria Math" w:cstheme="minorHAnsi"/>
-                    <w:sz w:val="28"/>
-                    <w:szCs w:val="28"/>
-                  </w:rPr>
-                  <m:t>4-</m:t>
-                </m:r>
-                <m:r>
-                  <w:rPr>
-                    <w:rFonts w:ascii="Cambria Math" w:hAnsi="Cambria Math" w:cstheme="minorHAnsi"/>
-                    <w:sz w:val="28"/>
-                    <w:szCs w:val="28"/>
-                  </w:rPr>
-                  <m:t>4</m:t>
+                    <w:rFonts w:ascii="Cambria Math" w:hAnsi="Cambria Math" w:cs="Times New Roman"/>
+                    <w:sz w:val="28"/>
+                    <w:szCs w:val="28"/>
+                  </w:rPr>
+                  <m:t>0-4</m:t>
                 </m:r>
               </m:num>
               <m:den>
                 <m:r>
                   <w:rPr>
-                    <w:rFonts w:ascii="Cambria Math" w:hAnsi="Cambria Math" w:cstheme="minorHAnsi"/>
-                    <w:sz w:val="28"/>
-                    <w:szCs w:val="28"/>
-                  </w:rPr>
-                  <m:t>7</m:t>
-                </m:r>
-                <m:r>
-                  <w:rPr>
-                    <w:rFonts w:ascii="Cambria Math" w:hAnsi="Cambria Math" w:cstheme="minorHAnsi"/>
-                    <w:sz w:val="28"/>
-                    <w:szCs w:val="28"/>
-                  </w:rPr>
-                  <m:t>-11</m:t>
+                    <w:rFonts w:ascii="Cambria Math" w:hAnsi="Cambria Math" w:cs="Times New Roman"/>
+                    <w:sz w:val="28"/>
+                    <w:szCs w:val="28"/>
+                  </w:rPr>
+                  <m:t>11-11</m:t>
                 </m:r>
               </m:den>
             </m:f>
           </m:e>
         </m:d>
+        <m:r>
+          <w:rPr>
+            <w:rFonts w:ascii="Cambria Math" w:hAnsi="Cambria Math" w:cs="Times New Roman"/>
+            <w:sz w:val="28"/>
+            <w:szCs w:val="28"/>
+          </w:rPr>
+          <m:t>=</m:t>
+        </m:r>
+        <m:box>
+          <m:boxPr>
+            <m:opEmu m:val="1"/>
+            <m:ctrlPr>
+              <w:rPr>
+                <w:rFonts w:ascii="Cambria Math" w:hAnsi="Cambria Math" w:cs="Times New Roman"/>
+                <w:i/>
+                <w:sz w:val="28"/>
+                <w:szCs w:val="28"/>
+              </w:rPr>
+            </m:ctrlPr>
+          </m:boxPr>
+          <m:e>
+            <m:groupChr>
+              <m:groupChrPr>
+                <m:chr m:val="→"/>
+                <m:pos m:val="top"/>
+                <m:ctrlPr>
+                  <w:rPr>
+                    <w:rFonts w:ascii="Cambria Math" w:hAnsi="Cambria Math" w:cs="Times New Roman"/>
+                    <w:i/>
+                    <w:sz w:val="28"/>
+                    <w:szCs w:val="28"/>
+                  </w:rPr>
+                </m:ctrlPr>
+              </m:groupChrPr>
+              <m:e>
+                <m:r>
+                  <w:rPr>
+                    <w:rFonts w:ascii="Cambria Math" w:hAnsi="Cambria Math" w:cs="Times New Roman"/>
+                    <w:sz w:val="28"/>
+                    <w:szCs w:val="28"/>
+                  </w:rPr>
+                  <m:t>BC</m:t>
+                </m:r>
+              </m:e>
+            </m:groupChr>
+          </m:e>
+        </m:box>
         <m:d>
           <m:dPr>
             <m:ctrlPr>
               <w:rPr>
-                <w:rFonts w:ascii="Cambria Math" w:hAnsi="Cambria Math" w:cstheme="minorHAnsi"/>
+                <w:rFonts w:ascii="Cambria Math" w:hAnsi="Cambria Math" w:cs="Times New Roman"/>
                 <w:i/>
                 <w:sz w:val="28"/>
                 <w:szCs w:val="28"/>
@@ -654,7 +636,7 @@
                 <m:type m:val="noBar"/>
                 <m:ctrlPr>
                   <w:rPr>
-                    <w:rFonts w:ascii="Cambria Math" w:hAnsi="Cambria Math" w:cstheme="minorHAnsi"/>
+                    <w:rFonts w:ascii="Cambria Math" w:hAnsi="Cambria Math" w:cs="Times New Roman"/>
                     <w:i/>
                     <w:sz w:val="28"/>
                     <w:szCs w:val="28"/>
@@ -664,21 +646,21 @@
               <m:num>
                 <m:r>
                   <w:rPr>
-                    <w:rFonts w:ascii="Cambria Math" w:hAnsi="Cambria Math" w:cstheme="minorHAnsi"/>
-                    <w:sz w:val="28"/>
-                    <w:szCs w:val="28"/>
-                  </w:rPr>
-                  <m:t>0</m:t>
+                    <w:rFonts w:ascii="Cambria Math" w:hAnsi="Cambria Math" w:cs="Times New Roman"/>
+                    <w:sz w:val="28"/>
+                    <w:szCs w:val="28"/>
+                  </w:rPr>
+                  <m:t>-4</m:t>
                 </m:r>
               </m:num>
               <m:den>
                 <m:r>
                   <w:rPr>
-                    <w:rFonts w:ascii="Cambria Math" w:hAnsi="Cambria Math" w:cstheme="minorHAnsi"/>
-                    <w:sz w:val="28"/>
-                    <w:szCs w:val="28"/>
-                  </w:rPr>
-                  <m:t>-4</m:t>
+                    <w:rFonts w:ascii="Cambria Math" w:hAnsi="Cambria Math" w:cs="Times New Roman"/>
+                    <w:sz w:val="28"/>
+                    <w:szCs w:val="28"/>
+                  </w:rPr>
+                  <m:t>0</m:t>
                 </m:r>
               </m:den>
             </m:f>
@@ -688,14 +670,14 @@
     </w:p>
     <w:p>
       <w:pPr>
-        <w:pStyle w:val="ListParagraph"/>
+        <w:pStyle w:val="Paragraphedeliste"/>
         <w:numPr>
           <w:ilvl w:val="0"/>
           <w:numId w:val="1"/>
         </w:numPr>
         <w:spacing w:line="360" w:lineRule="auto"/>
         <w:rPr>
-          <w:rFonts w:eastAsiaTheme="minorEastAsia" w:cstheme="minorHAnsi"/>
+          <w:rFonts w:ascii="Times New Roman" w:eastAsiaTheme="minorEastAsia" w:hAnsi="Times New Roman" w:cs="Times New Roman"/>
           <w:sz w:val="28"/>
           <w:szCs w:val="28"/>
         </w:rPr>
@@ -706,7 +688,7 @@
             <m:opEmu m:val="1"/>
             <m:ctrlPr>
               <w:rPr>
-                <w:rFonts w:ascii="Cambria Math" w:hAnsi="Cambria Math" w:cstheme="minorHAnsi"/>
+                <w:rFonts w:ascii="Cambria Math" w:hAnsi="Cambria Math" w:cs="Times New Roman"/>
                 <w:i/>
                 <w:sz w:val="28"/>
                 <w:szCs w:val="28"/>
@@ -720,7 +702,7 @@
                 <m:pos m:val="top"/>
                 <m:ctrlPr>
                   <w:rPr>
-                    <w:rFonts w:ascii="Cambria Math" w:hAnsi="Cambria Math" w:cstheme="minorHAnsi"/>
+                    <w:rFonts w:ascii="Cambria Math" w:hAnsi="Cambria Math" w:cs="Times New Roman"/>
                     <w:i/>
                     <w:sz w:val="28"/>
                     <w:szCs w:val="28"/>
@@ -730,11 +712,11 @@
               <m:e>
                 <m:r>
                   <w:rPr>
-                    <w:rFonts w:ascii="Cambria Math" w:hAnsi="Cambria Math" w:cstheme="minorHAnsi"/>
-                    <w:sz w:val="28"/>
-                    <w:szCs w:val="28"/>
-                  </w:rPr>
-                  <m:t>CD</m:t>
+                    <w:rFonts w:ascii="Cambria Math" w:hAnsi="Cambria Math" w:cs="Times New Roman"/>
+                    <w:sz w:val="28"/>
+                    <w:szCs w:val="28"/>
+                  </w:rPr>
+                  <m:t>BE</m:t>
                 </m:r>
               </m:e>
             </m:groupChr>
@@ -744,7 +726,7 @@
           <m:dPr>
             <m:ctrlPr>
               <w:rPr>
-                <w:rFonts w:ascii="Cambria Math" w:hAnsi="Cambria Math" w:cstheme="minorHAnsi"/>
+                <w:rFonts w:ascii="Cambria Math" w:hAnsi="Cambria Math" w:cs="Times New Roman"/>
                 <w:i/>
                 <w:sz w:val="28"/>
                 <w:szCs w:val="28"/>
@@ -757,7 +739,7 @@
                 <m:type m:val="noBar"/>
                 <m:ctrlPr>
                   <w:rPr>
-                    <w:rFonts w:ascii="Cambria Math" w:hAnsi="Cambria Math" w:cstheme="minorHAnsi"/>
+                    <w:rFonts w:ascii="Cambria Math" w:hAnsi="Cambria Math" w:cs="Times New Roman"/>
                     <w:i/>
                     <w:sz w:val="28"/>
                     <w:szCs w:val="28"/>
@@ -767,55 +749,78 @@
               <m:num>
                 <m:r>
                   <w:rPr>
-                    <w:rFonts w:ascii="Cambria Math" w:hAnsi="Cambria Math" w:cstheme="minorHAnsi"/>
-                    <w:sz w:val="28"/>
-                    <w:szCs w:val="28"/>
-                  </w:rPr>
-                  <m:t>0</m:t>
-                </m:r>
-                <m:r>
-                  <w:rPr>
-                    <w:rFonts w:ascii="Cambria Math" w:hAnsi="Cambria Math" w:cstheme="minorHAnsi"/>
-                    <w:sz w:val="28"/>
-                    <w:szCs w:val="28"/>
-                  </w:rPr>
-                  <m:t>-</m:t>
-                </m:r>
-                <m:r>
-                  <w:rPr>
-                    <w:rFonts w:ascii="Cambria Math" w:hAnsi="Cambria Math" w:cstheme="minorHAnsi"/>
-                    <w:sz w:val="28"/>
-                    <w:szCs w:val="28"/>
-                  </w:rPr>
-                  <m:t>0</m:t>
+                    <w:rFonts w:ascii="Cambria Math" w:hAnsi="Cambria Math" w:cs="Times New Roman"/>
+                    <w:sz w:val="28"/>
+                    <w:szCs w:val="28"/>
+                  </w:rPr>
+                  <m:t>4-4</m:t>
                 </m:r>
               </m:num>
               <m:den>
                 <m:r>
                   <w:rPr>
-                    <w:rFonts w:ascii="Cambria Math" w:hAnsi="Cambria Math" w:cstheme="minorHAnsi"/>
-                    <w:sz w:val="28"/>
-                    <w:szCs w:val="28"/>
-                  </w:rPr>
-                  <m:t>7</m:t>
-                </m:r>
-                <m:r>
-                  <w:rPr>
-                    <w:rFonts w:ascii="Cambria Math" w:hAnsi="Cambria Math" w:cstheme="minorHAnsi"/>
-                    <w:sz w:val="28"/>
-                    <w:szCs w:val="28"/>
-                  </w:rPr>
-                  <m:t>-11</m:t>
+                    <w:rFonts w:ascii="Cambria Math" w:hAnsi="Cambria Math" w:cs="Times New Roman"/>
+                    <w:sz w:val="28"/>
+                    <w:szCs w:val="28"/>
+                  </w:rPr>
+                  <m:t>7-11</m:t>
                 </m:r>
               </m:den>
             </m:f>
           </m:e>
         </m:d>
+        <m:r>
+          <w:rPr>
+            <w:rFonts w:ascii="Cambria Math" w:hAnsi="Cambria Math" w:cs="Times New Roman"/>
+            <w:sz w:val="28"/>
+            <w:szCs w:val="28"/>
+          </w:rPr>
+          <m:t>=</m:t>
+        </m:r>
+        <m:box>
+          <m:boxPr>
+            <m:opEmu m:val="1"/>
+            <m:ctrlPr>
+              <w:rPr>
+                <w:rFonts w:ascii="Cambria Math" w:hAnsi="Cambria Math" w:cs="Times New Roman"/>
+                <w:i/>
+                <w:sz w:val="28"/>
+                <w:szCs w:val="28"/>
+              </w:rPr>
+            </m:ctrlPr>
+          </m:boxPr>
+          <m:e>
+            <m:groupChr>
+              <m:groupChrPr>
+                <m:chr m:val="→"/>
+                <m:pos m:val="top"/>
+                <m:ctrlPr>
+                  <w:rPr>
+                    <w:rFonts w:ascii="Cambria Math" w:hAnsi="Cambria Math" w:cs="Times New Roman"/>
+                    <w:i/>
+                    <w:sz w:val="28"/>
+                    <w:szCs w:val="28"/>
+                  </w:rPr>
+                </m:ctrlPr>
+              </m:groupChrPr>
+              <m:e>
+                <m:r>
+                  <w:rPr>
+                    <w:rFonts w:ascii="Cambria Math" w:hAnsi="Cambria Math" w:cs="Times New Roman"/>
+                    <w:sz w:val="28"/>
+                    <w:szCs w:val="28"/>
+                  </w:rPr>
+                  <m:t>BE</m:t>
+                </m:r>
+              </m:e>
+            </m:groupChr>
+          </m:e>
+        </m:box>
         <m:d>
           <m:dPr>
             <m:ctrlPr>
               <w:rPr>
-                <w:rFonts w:ascii="Cambria Math" w:hAnsi="Cambria Math" w:cstheme="minorHAnsi"/>
+                <w:rFonts w:ascii="Cambria Math" w:hAnsi="Cambria Math" w:cs="Times New Roman"/>
                 <w:i/>
                 <w:sz w:val="28"/>
                 <w:szCs w:val="28"/>
@@ -828,7 +833,7 @@
                 <m:type m:val="noBar"/>
                 <m:ctrlPr>
                   <w:rPr>
-                    <w:rFonts w:ascii="Cambria Math" w:hAnsi="Cambria Math" w:cstheme="minorHAnsi"/>
+                    <w:rFonts w:ascii="Cambria Math" w:hAnsi="Cambria Math" w:cs="Times New Roman"/>
                     <w:i/>
                     <w:sz w:val="28"/>
                     <w:szCs w:val="28"/>
@@ -838,7 +843,7 @@
               <m:num>
                 <m:r>
                   <w:rPr>
-                    <w:rFonts w:ascii="Cambria Math" w:hAnsi="Cambria Math" w:cstheme="minorHAnsi"/>
+                    <w:rFonts w:ascii="Cambria Math" w:hAnsi="Cambria Math" w:cs="Times New Roman"/>
                     <w:sz w:val="28"/>
                     <w:szCs w:val="28"/>
                   </w:rPr>
@@ -848,7 +853,7 @@
               <m:den>
                 <m:r>
                   <w:rPr>
-                    <w:rFonts w:ascii="Cambria Math" w:hAnsi="Cambria Math" w:cstheme="minorHAnsi"/>
+                    <w:rFonts w:ascii="Cambria Math" w:hAnsi="Cambria Math" w:cs="Times New Roman"/>
                     <w:sz w:val="28"/>
                     <w:szCs w:val="28"/>
                   </w:rPr>
@@ -862,14 +867,14 @@
     </w:p>
     <w:p>
       <w:pPr>
-        <w:pStyle w:val="ListParagraph"/>
+        <w:pStyle w:val="Paragraphedeliste"/>
         <w:numPr>
           <w:ilvl w:val="0"/>
           <w:numId w:val="1"/>
         </w:numPr>
         <w:spacing w:line="360" w:lineRule="auto"/>
         <w:rPr>
-          <w:rFonts w:eastAsiaTheme="minorEastAsia" w:cstheme="minorHAnsi"/>
+          <w:rFonts w:ascii="Times New Roman" w:eastAsiaTheme="minorEastAsia" w:hAnsi="Times New Roman" w:cs="Times New Roman"/>
           <w:sz w:val="28"/>
           <w:szCs w:val="28"/>
         </w:rPr>
@@ -880,7 +885,7 @@
             <m:opEmu m:val="1"/>
             <m:ctrlPr>
               <w:rPr>
-                <w:rFonts w:ascii="Cambria Math" w:hAnsi="Cambria Math" w:cstheme="minorHAnsi"/>
+                <w:rFonts w:ascii="Cambria Math" w:hAnsi="Cambria Math" w:cs="Times New Roman"/>
                 <w:i/>
                 <w:sz w:val="28"/>
                 <w:szCs w:val="28"/>
@@ -894,7 +899,7 @@
                 <m:pos m:val="top"/>
                 <m:ctrlPr>
                   <w:rPr>
-                    <w:rFonts w:ascii="Cambria Math" w:hAnsi="Cambria Math" w:cstheme="minorHAnsi"/>
+                    <w:rFonts w:ascii="Cambria Math" w:hAnsi="Cambria Math" w:cs="Times New Roman"/>
                     <w:i/>
                     <w:sz w:val="28"/>
                     <w:szCs w:val="28"/>
@@ -904,11 +909,11 @@
               <m:e>
                 <m:r>
                   <w:rPr>
-                    <w:rFonts w:ascii="Cambria Math" w:hAnsi="Cambria Math" w:cstheme="minorHAnsi"/>
-                    <w:sz w:val="28"/>
-                    <w:szCs w:val="28"/>
-                  </w:rPr>
-                  <m:t>DG</m:t>
+                    <w:rFonts w:ascii="Cambria Math" w:hAnsi="Cambria Math" w:cs="Times New Roman"/>
+                    <w:sz w:val="28"/>
+                    <w:szCs w:val="28"/>
+                  </w:rPr>
+                  <m:t>CD</m:t>
                 </m:r>
               </m:e>
             </m:groupChr>
@@ -918,7 +923,7 @@
           <m:dPr>
             <m:ctrlPr>
               <w:rPr>
-                <w:rFonts w:ascii="Cambria Math" w:hAnsi="Cambria Math" w:cstheme="minorHAnsi"/>
+                <w:rFonts w:ascii="Cambria Math" w:hAnsi="Cambria Math" w:cs="Times New Roman"/>
                 <w:i/>
                 <w:sz w:val="28"/>
                 <w:szCs w:val="28"/>
@@ -931,7 +936,7 @@
                 <m:type m:val="noBar"/>
                 <m:ctrlPr>
                   <w:rPr>
-                    <w:rFonts w:ascii="Cambria Math" w:hAnsi="Cambria Math" w:cstheme="minorHAnsi"/>
+                    <w:rFonts w:ascii="Cambria Math" w:hAnsi="Cambria Math" w:cs="Times New Roman"/>
                     <w:i/>
                     <w:sz w:val="28"/>
                     <w:szCs w:val="28"/>
@@ -941,63 +946,63 @@
               <m:num>
                 <m:r>
                   <w:rPr>
-                    <w:rFonts w:ascii="Cambria Math" w:hAnsi="Cambria Math" w:cstheme="minorHAnsi"/>
-                    <w:sz w:val="28"/>
-                    <w:szCs w:val="28"/>
-                  </w:rPr>
-                  <m:t>0</m:t>
-                </m:r>
-                <m:r>
-                  <w:rPr>
-                    <w:rFonts w:ascii="Cambria Math" w:hAnsi="Cambria Math" w:cstheme="minorHAnsi"/>
-                    <w:sz w:val="28"/>
-                    <w:szCs w:val="28"/>
-                  </w:rPr>
-                  <m:t>-</m:t>
-                </m:r>
-                <m:r>
-                  <w:rPr>
-                    <w:rFonts w:ascii="Cambria Math" w:hAnsi="Cambria Math" w:cstheme="minorHAnsi"/>
-                    <w:sz w:val="28"/>
-                    <w:szCs w:val="28"/>
-                  </w:rPr>
-                  <m:t>0</m:t>
+                    <w:rFonts w:ascii="Cambria Math" w:hAnsi="Cambria Math" w:cs="Times New Roman"/>
+                    <w:sz w:val="28"/>
+                    <w:szCs w:val="28"/>
+                  </w:rPr>
+                  <m:t>0-0</m:t>
                 </m:r>
               </m:num>
               <m:den>
                 <m:r>
                   <w:rPr>
-                    <w:rFonts w:ascii="Cambria Math" w:hAnsi="Cambria Math" w:cstheme="minorHAnsi"/>
-                    <w:sz w:val="28"/>
-                    <w:szCs w:val="28"/>
-                  </w:rPr>
-                  <m:t>5</m:t>
-                </m:r>
-                <m:r>
-                  <w:rPr>
-                    <w:rFonts w:ascii="Cambria Math" w:hAnsi="Cambria Math" w:cstheme="minorHAnsi"/>
-                    <w:sz w:val="28"/>
-                    <w:szCs w:val="28"/>
-                  </w:rPr>
-                  <m:t>-</m:t>
-                </m:r>
-                <m:r>
-                  <w:rPr>
-                    <w:rFonts w:ascii="Cambria Math" w:hAnsi="Cambria Math" w:cstheme="minorHAnsi"/>
-                    <w:sz w:val="28"/>
-                    <w:szCs w:val="28"/>
-                  </w:rPr>
-                  <m:t>7</m:t>
+                    <w:rFonts w:ascii="Cambria Math" w:hAnsi="Cambria Math" w:cs="Times New Roman"/>
+                    <w:sz w:val="28"/>
+                    <w:szCs w:val="28"/>
+                  </w:rPr>
+                  <m:t>7-11</m:t>
                 </m:r>
               </m:den>
             </m:f>
           </m:e>
         </m:d>
+        <m:r>
+          <w:rPr>
+            <w:rFonts w:ascii="Cambria Math" w:hAnsi="Cambria Math" w:cs="Times New Roman"/>
+            <w:sz w:val="28"/>
+            <w:szCs w:val="28"/>
+          </w:rPr>
+          <m:t>=</m:t>
+        </m:r>
+        <m:groupChr>
+          <m:groupChrPr>
+            <m:chr m:val="→"/>
+            <m:pos m:val="top"/>
+            <m:ctrlPr>
+              <w:rPr>
+                <w:rFonts w:ascii="Cambria Math" w:hAnsi="Cambria Math" w:cs="Times New Roman"/>
+                <w:i/>
+                <w:sz w:val="28"/>
+                <w:szCs w:val="28"/>
+              </w:rPr>
+            </m:ctrlPr>
+          </m:groupChrPr>
+          <m:e>
+            <m:r>
+              <w:rPr>
+                <w:rFonts w:ascii="Cambria Math" w:hAnsi="Cambria Math" w:cs="Times New Roman"/>
+                <w:sz w:val="28"/>
+                <w:szCs w:val="28"/>
+              </w:rPr>
+              <m:t>CD</m:t>
+            </m:r>
+          </m:e>
+        </m:groupChr>
         <m:d>
           <m:dPr>
             <m:ctrlPr>
               <w:rPr>
-                <w:rFonts w:ascii="Cambria Math" w:hAnsi="Cambria Math" w:cstheme="minorHAnsi"/>
+                <w:rFonts w:ascii="Cambria Math" w:hAnsi="Cambria Math" w:cs="Times New Roman"/>
                 <w:i/>
                 <w:sz w:val="28"/>
                 <w:szCs w:val="28"/>
@@ -1010,7 +1015,7 @@
                 <m:type m:val="noBar"/>
                 <m:ctrlPr>
                   <w:rPr>
-                    <w:rFonts w:ascii="Cambria Math" w:hAnsi="Cambria Math" w:cstheme="minorHAnsi"/>
+                    <w:rFonts w:ascii="Cambria Math" w:hAnsi="Cambria Math" w:cs="Times New Roman"/>
                     <w:i/>
                     <w:sz w:val="28"/>
                     <w:szCs w:val="28"/>
@@ -1020,7 +1025,7 @@
               <m:num>
                 <m:r>
                   <w:rPr>
-                    <w:rFonts w:ascii="Cambria Math" w:hAnsi="Cambria Math" w:cstheme="minorHAnsi"/>
+                    <w:rFonts w:ascii="Cambria Math" w:hAnsi="Cambria Math" w:cs="Times New Roman"/>
                     <w:sz w:val="28"/>
                     <w:szCs w:val="28"/>
                   </w:rPr>
@@ -1030,11 +1035,11 @@
               <m:den>
                 <m:r>
                   <w:rPr>
-                    <w:rFonts w:ascii="Cambria Math" w:hAnsi="Cambria Math" w:cstheme="minorHAnsi"/>
-                    <w:sz w:val="28"/>
-                    <w:szCs w:val="28"/>
-                  </w:rPr>
-                  <m:t>-2</m:t>
+                    <w:rFonts w:ascii="Cambria Math" w:hAnsi="Cambria Math" w:cs="Times New Roman"/>
+                    <w:sz w:val="28"/>
+                    <w:szCs w:val="28"/>
+                  </w:rPr>
+                  <m:t>-4</m:t>
                 </m:r>
               </m:den>
             </m:f>
@@ -1044,14 +1049,14 @@
     </w:p>
     <w:p>
       <w:pPr>
-        <w:pStyle w:val="ListParagraph"/>
+        <w:pStyle w:val="Paragraphedeliste"/>
         <w:numPr>
           <w:ilvl w:val="0"/>
           <w:numId w:val="1"/>
         </w:numPr>
         <w:spacing w:line="360" w:lineRule="auto"/>
         <w:rPr>
-          <w:rFonts w:eastAsiaTheme="minorEastAsia" w:cstheme="minorHAnsi"/>
+          <w:rFonts w:ascii="Times New Roman" w:eastAsiaTheme="minorEastAsia" w:hAnsi="Times New Roman" w:cs="Times New Roman"/>
           <w:sz w:val="28"/>
           <w:szCs w:val="28"/>
         </w:rPr>
@@ -1062,7 +1067,7 @@
             <m:opEmu m:val="1"/>
             <m:ctrlPr>
               <w:rPr>
-                <w:rFonts w:ascii="Cambria Math" w:hAnsi="Cambria Math" w:cstheme="minorHAnsi"/>
+                <w:rFonts w:ascii="Cambria Math" w:hAnsi="Cambria Math" w:cs="Times New Roman"/>
                 <w:i/>
                 <w:sz w:val="28"/>
                 <w:szCs w:val="28"/>
@@ -1076,7 +1081,7 @@
                 <m:pos m:val="top"/>
                 <m:ctrlPr>
                   <w:rPr>
-                    <w:rFonts w:ascii="Cambria Math" w:hAnsi="Cambria Math" w:cstheme="minorHAnsi"/>
+                    <w:rFonts w:ascii="Cambria Math" w:hAnsi="Cambria Math" w:cs="Times New Roman"/>
                     <w:i/>
                     <w:sz w:val="28"/>
                     <w:szCs w:val="28"/>
@@ -1086,11 +1091,11 @@
               <m:e>
                 <m:r>
                   <w:rPr>
-                    <w:rFonts w:ascii="Cambria Math" w:hAnsi="Cambria Math" w:cstheme="minorHAnsi"/>
-                    <w:sz w:val="28"/>
-                    <w:szCs w:val="28"/>
-                  </w:rPr>
-                  <m:t>DE</m:t>
+                    <w:rFonts w:ascii="Cambria Math" w:hAnsi="Cambria Math" w:cs="Times New Roman"/>
+                    <w:sz w:val="28"/>
+                    <w:szCs w:val="28"/>
+                  </w:rPr>
+                  <m:t>DG</m:t>
                 </m:r>
               </m:e>
             </m:groupChr>
@@ -1100,7 +1105,7 @@
           <m:dPr>
             <m:ctrlPr>
               <w:rPr>
-                <w:rFonts w:ascii="Cambria Math" w:hAnsi="Cambria Math" w:cstheme="minorHAnsi"/>
+                <w:rFonts w:ascii="Cambria Math" w:hAnsi="Cambria Math" w:cs="Times New Roman"/>
                 <w:i/>
                 <w:sz w:val="28"/>
                 <w:szCs w:val="28"/>
@@ -1113,7 +1118,7 @@
                 <m:type m:val="noBar"/>
                 <m:ctrlPr>
                   <w:rPr>
-                    <w:rFonts w:ascii="Cambria Math" w:hAnsi="Cambria Math" w:cstheme="minorHAnsi"/>
+                    <w:rFonts w:ascii="Cambria Math" w:hAnsi="Cambria Math" w:cs="Times New Roman"/>
                     <w:i/>
                     <w:sz w:val="28"/>
                     <w:szCs w:val="28"/>
@@ -1123,55 +1128,78 @@
               <m:num>
                 <m:r>
                   <w:rPr>
-                    <w:rFonts w:ascii="Cambria Math" w:hAnsi="Cambria Math" w:cstheme="minorHAnsi"/>
-                    <w:sz w:val="28"/>
-                    <w:szCs w:val="28"/>
-                  </w:rPr>
-                  <m:t>4-</m:t>
-                </m:r>
-                <m:r>
-                  <w:rPr>
-                    <w:rFonts w:ascii="Cambria Math" w:hAnsi="Cambria Math" w:cstheme="minorHAnsi"/>
-                    <w:sz w:val="28"/>
-                    <w:szCs w:val="28"/>
-                  </w:rPr>
-                  <m:t>0</m:t>
+                    <w:rFonts w:ascii="Cambria Math" w:hAnsi="Cambria Math" w:cs="Times New Roman"/>
+                    <w:sz w:val="28"/>
+                    <w:szCs w:val="28"/>
+                  </w:rPr>
+                  <m:t>0-0</m:t>
                 </m:r>
               </m:num>
               <m:den>
                 <m:r>
                   <w:rPr>
-                    <w:rFonts w:ascii="Cambria Math" w:hAnsi="Cambria Math" w:cstheme="minorHAnsi"/>
-                    <w:sz w:val="28"/>
-                    <w:szCs w:val="28"/>
-                  </w:rPr>
-                  <m:t>7</m:t>
-                </m:r>
-                <m:r>
-                  <w:rPr>
-                    <w:rFonts w:ascii="Cambria Math" w:hAnsi="Cambria Math" w:cstheme="minorHAnsi"/>
-                    <w:sz w:val="28"/>
-                    <w:szCs w:val="28"/>
-                  </w:rPr>
-                  <m:t>-</m:t>
-                </m:r>
-                <m:r>
-                  <w:rPr>
-                    <w:rFonts w:ascii="Cambria Math" w:hAnsi="Cambria Math" w:cstheme="minorHAnsi"/>
-                    <w:sz w:val="28"/>
-                    <w:szCs w:val="28"/>
-                  </w:rPr>
-                  <m:t>7</m:t>
+                    <w:rFonts w:ascii="Cambria Math" w:hAnsi="Cambria Math" w:cs="Times New Roman"/>
+                    <w:sz w:val="28"/>
+                    <w:szCs w:val="28"/>
+                  </w:rPr>
+                  <m:t>5-7</m:t>
                 </m:r>
               </m:den>
             </m:f>
           </m:e>
         </m:d>
+        <m:r>
+          <w:rPr>
+            <w:rFonts w:ascii="Cambria Math" w:hAnsi="Cambria Math" w:cs="Times New Roman"/>
+            <w:sz w:val="28"/>
+            <w:szCs w:val="28"/>
+          </w:rPr>
+          <m:t>=</m:t>
+        </m:r>
+        <m:box>
+          <m:boxPr>
+            <m:opEmu m:val="1"/>
+            <m:ctrlPr>
+              <w:rPr>
+                <w:rFonts w:ascii="Cambria Math" w:hAnsi="Cambria Math" w:cs="Times New Roman"/>
+                <w:i/>
+                <w:sz w:val="28"/>
+                <w:szCs w:val="28"/>
+              </w:rPr>
+            </m:ctrlPr>
+          </m:boxPr>
+          <m:e>
+            <m:groupChr>
+              <m:groupChrPr>
+                <m:chr m:val="→"/>
+                <m:pos m:val="top"/>
+                <m:ctrlPr>
+                  <w:rPr>
+                    <w:rFonts w:ascii="Cambria Math" w:hAnsi="Cambria Math" w:cs="Times New Roman"/>
+                    <w:i/>
+                    <w:sz w:val="28"/>
+                    <w:szCs w:val="28"/>
+                  </w:rPr>
+                </m:ctrlPr>
+              </m:groupChrPr>
+              <m:e>
+                <m:r>
+                  <w:rPr>
+                    <w:rFonts w:ascii="Cambria Math" w:hAnsi="Cambria Math" w:cs="Times New Roman"/>
+                    <w:sz w:val="28"/>
+                    <w:szCs w:val="28"/>
+                  </w:rPr>
+                  <m:t>DG</m:t>
+                </m:r>
+              </m:e>
+            </m:groupChr>
+          </m:e>
+        </m:box>
         <m:d>
           <m:dPr>
             <m:ctrlPr>
               <w:rPr>
-                <w:rFonts w:ascii="Cambria Math" w:hAnsi="Cambria Math" w:cstheme="minorHAnsi"/>
+                <w:rFonts w:ascii="Cambria Math" w:hAnsi="Cambria Math" w:cs="Times New Roman"/>
                 <w:i/>
                 <w:sz w:val="28"/>
                 <w:szCs w:val="28"/>
@@ -1184,7 +1212,7 @@
                 <m:type m:val="noBar"/>
                 <m:ctrlPr>
                   <w:rPr>
-                    <w:rFonts w:ascii="Cambria Math" w:hAnsi="Cambria Math" w:cstheme="minorHAnsi"/>
+                    <w:rFonts w:ascii="Cambria Math" w:hAnsi="Cambria Math" w:cs="Times New Roman"/>
                     <w:i/>
                     <w:sz w:val="28"/>
                     <w:szCs w:val="28"/>
@@ -1194,21 +1222,21 @@
               <m:num>
                 <m:r>
                   <w:rPr>
-                    <w:rFonts w:ascii="Cambria Math" w:hAnsi="Cambria Math" w:cstheme="minorHAnsi"/>
-                    <w:sz w:val="28"/>
-                    <w:szCs w:val="28"/>
-                  </w:rPr>
-                  <m:t>4</m:t>
+                    <w:rFonts w:ascii="Cambria Math" w:hAnsi="Cambria Math" w:cs="Times New Roman"/>
+                    <w:sz w:val="28"/>
+                    <w:szCs w:val="28"/>
+                  </w:rPr>
+                  <m:t>0</m:t>
                 </m:r>
               </m:num>
               <m:den>
                 <m:r>
                   <w:rPr>
-                    <w:rFonts w:ascii="Cambria Math" w:hAnsi="Cambria Math" w:cstheme="minorHAnsi"/>
-                    <w:sz w:val="28"/>
-                    <w:szCs w:val="28"/>
-                  </w:rPr>
-                  <m:t>0</m:t>
+                    <w:rFonts w:ascii="Cambria Math" w:hAnsi="Cambria Math" w:cs="Times New Roman"/>
+                    <w:sz w:val="28"/>
+                    <w:szCs w:val="28"/>
+                  </w:rPr>
+                  <m:t>-2</m:t>
                 </m:r>
               </m:den>
             </m:f>
@@ -1218,14 +1246,14 @@
     </w:p>
     <w:p>
       <w:pPr>
-        <w:pStyle w:val="ListParagraph"/>
+        <w:pStyle w:val="Paragraphedeliste"/>
         <w:numPr>
           <w:ilvl w:val="0"/>
           <w:numId w:val="1"/>
         </w:numPr>
         <w:spacing w:line="360" w:lineRule="auto"/>
         <w:rPr>
-          <w:rFonts w:eastAsiaTheme="minorEastAsia" w:cstheme="minorHAnsi"/>
+          <w:rFonts w:ascii="Times New Roman" w:eastAsiaTheme="minorEastAsia" w:hAnsi="Times New Roman" w:cs="Times New Roman"/>
           <w:sz w:val="28"/>
           <w:szCs w:val="28"/>
         </w:rPr>
@@ -1236,7 +1264,7 @@
             <m:opEmu m:val="1"/>
             <m:ctrlPr>
               <w:rPr>
-                <w:rFonts w:ascii="Cambria Math" w:hAnsi="Cambria Math" w:cstheme="minorHAnsi"/>
+                <w:rFonts w:ascii="Cambria Math" w:hAnsi="Cambria Math" w:cs="Times New Roman"/>
                 <w:i/>
                 <w:sz w:val="28"/>
                 <w:szCs w:val="28"/>
@@ -1250,7 +1278,7 @@
                 <m:pos m:val="top"/>
                 <m:ctrlPr>
                   <w:rPr>
-                    <w:rFonts w:ascii="Cambria Math" w:hAnsi="Cambria Math" w:cstheme="minorHAnsi"/>
+                    <w:rFonts w:ascii="Cambria Math" w:hAnsi="Cambria Math" w:cs="Times New Roman"/>
                     <w:i/>
                     <w:sz w:val="28"/>
                     <w:szCs w:val="28"/>
@@ -1260,11 +1288,11 @@
               <m:e>
                 <m:r>
                   <w:rPr>
-                    <w:rFonts w:ascii="Cambria Math" w:hAnsi="Cambria Math" w:cstheme="minorHAnsi"/>
-                    <w:sz w:val="28"/>
-                    <w:szCs w:val="28"/>
-                  </w:rPr>
-                  <m:t>EF</m:t>
+                    <w:rFonts w:ascii="Cambria Math" w:hAnsi="Cambria Math" w:cs="Times New Roman"/>
+                    <w:sz w:val="28"/>
+                    <w:szCs w:val="28"/>
+                  </w:rPr>
+                  <m:t>DE</m:t>
                 </m:r>
               </m:e>
             </m:groupChr>
@@ -1274,7 +1302,7 @@
           <m:dPr>
             <m:ctrlPr>
               <w:rPr>
-                <w:rFonts w:ascii="Cambria Math" w:hAnsi="Cambria Math" w:cstheme="minorHAnsi"/>
+                <w:rFonts w:ascii="Cambria Math" w:hAnsi="Cambria Math" w:cs="Times New Roman"/>
                 <w:i/>
                 <w:sz w:val="28"/>
                 <w:szCs w:val="28"/>
@@ -1287,7 +1315,7 @@
                 <m:type m:val="noBar"/>
                 <m:ctrlPr>
                   <w:rPr>
-                    <w:rFonts w:ascii="Cambria Math" w:hAnsi="Cambria Math" w:cstheme="minorHAnsi"/>
+                    <w:rFonts w:ascii="Cambria Math" w:hAnsi="Cambria Math" w:cs="Times New Roman"/>
                     <w:i/>
                     <w:sz w:val="28"/>
                     <w:szCs w:val="28"/>
@@ -1297,63 +1325,78 @@
               <m:num>
                 <m:r>
                   <w:rPr>
-                    <w:rFonts w:ascii="Cambria Math" w:hAnsi="Cambria Math" w:cstheme="minorHAnsi"/>
-                    <w:sz w:val="28"/>
-                    <w:szCs w:val="28"/>
-                  </w:rPr>
-                  <m:t>12</m:t>
-                </m:r>
-                <m:r>
-                  <w:rPr>
-                    <w:rFonts w:ascii="Cambria Math" w:hAnsi="Cambria Math" w:cstheme="minorHAnsi"/>
-                    <w:sz w:val="28"/>
-                    <w:szCs w:val="28"/>
-                  </w:rPr>
-                  <m:t>-</m:t>
-                </m:r>
-                <m:r>
-                  <w:rPr>
-                    <w:rFonts w:ascii="Cambria Math" w:hAnsi="Cambria Math" w:cstheme="minorHAnsi"/>
-                    <w:sz w:val="28"/>
-                    <w:szCs w:val="28"/>
-                  </w:rPr>
-                  <m:t>4</m:t>
+                    <w:rFonts w:ascii="Cambria Math" w:hAnsi="Cambria Math" w:cs="Times New Roman"/>
+                    <w:sz w:val="28"/>
+                    <w:szCs w:val="28"/>
+                  </w:rPr>
+                  <m:t>4-0</m:t>
                 </m:r>
               </m:num>
               <m:den>
                 <m:r>
                   <w:rPr>
-                    <w:rFonts w:ascii="Cambria Math" w:hAnsi="Cambria Math" w:cstheme="minorHAnsi"/>
-                    <w:sz w:val="28"/>
-                    <w:szCs w:val="28"/>
-                  </w:rPr>
-                  <m:t>7</m:t>
-                </m:r>
-                <m:r>
-                  <w:rPr>
-                    <w:rFonts w:ascii="Cambria Math" w:hAnsi="Cambria Math" w:cstheme="minorHAnsi"/>
-                    <w:sz w:val="28"/>
-                    <w:szCs w:val="28"/>
-                  </w:rPr>
-                  <m:t>-</m:t>
-                </m:r>
-                <m:r>
-                  <w:rPr>
-                    <w:rFonts w:ascii="Cambria Math" w:hAnsi="Cambria Math" w:cstheme="minorHAnsi"/>
-                    <w:sz w:val="28"/>
-                    <w:szCs w:val="28"/>
-                  </w:rPr>
-                  <m:t>7</m:t>
+                    <w:rFonts w:ascii="Cambria Math" w:hAnsi="Cambria Math" w:cs="Times New Roman"/>
+                    <w:sz w:val="28"/>
+                    <w:szCs w:val="28"/>
+                  </w:rPr>
+                  <m:t>7-7</m:t>
                 </m:r>
               </m:den>
             </m:f>
           </m:e>
         </m:d>
+        <m:r>
+          <w:rPr>
+            <w:rFonts w:ascii="Cambria Math" w:hAnsi="Cambria Math" w:cs="Times New Roman"/>
+            <w:sz w:val="28"/>
+            <w:szCs w:val="28"/>
+          </w:rPr>
+          <m:t>=</m:t>
+        </m:r>
+        <m:box>
+          <m:boxPr>
+            <m:opEmu m:val="1"/>
+            <m:ctrlPr>
+              <w:rPr>
+                <w:rFonts w:ascii="Cambria Math" w:hAnsi="Cambria Math" w:cs="Times New Roman"/>
+                <w:i/>
+                <w:sz w:val="28"/>
+                <w:szCs w:val="28"/>
+              </w:rPr>
+            </m:ctrlPr>
+          </m:boxPr>
+          <m:e>
+            <m:groupChr>
+              <m:groupChrPr>
+                <m:chr m:val="→"/>
+                <m:pos m:val="top"/>
+                <m:ctrlPr>
+                  <w:rPr>
+                    <w:rFonts w:ascii="Cambria Math" w:hAnsi="Cambria Math" w:cs="Times New Roman"/>
+                    <w:i/>
+                    <w:sz w:val="28"/>
+                    <w:szCs w:val="28"/>
+                  </w:rPr>
+                </m:ctrlPr>
+              </m:groupChrPr>
+              <m:e>
+                <m:r>
+                  <w:rPr>
+                    <w:rFonts w:ascii="Cambria Math" w:hAnsi="Cambria Math" w:cs="Times New Roman"/>
+                    <w:sz w:val="28"/>
+                    <w:szCs w:val="28"/>
+                  </w:rPr>
+                  <m:t>DE</m:t>
+                </m:r>
+              </m:e>
+            </m:groupChr>
+          </m:e>
+        </m:box>
         <m:d>
           <m:dPr>
             <m:ctrlPr>
               <w:rPr>
-                <w:rFonts w:ascii="Cambria Math" w:hAnsi="Cambria Math" w:cstheme="minorHAnsi"/>
+                <w:rFonts w:ascii="Cambria Math" w:hAnsi="Cambria Math" w:cs="Times New Roman"/>
                 <w:i/>
                 <w:sz w:val="28"/>
                 <w:szCs w:val="28"/>
@@ -1366,7 +1409,7 @@
                 <m:type m:val="noBar"/>
                 <m:ctrlPr>
                   <w:rPr>
-                    <w:rFonts w:ascii="Cambria Math" w:hAnsi="Cambria Math" w:cstheme="minorHAnsi"/>
+                    <w:rFonts w:ascii="Cambria Math" w:hAnsi="Cambria Math" w:cs="Times New Roman"/>
                     <w:i/>
                     <w:sz w:val="28"/>
                     <w:szCs w:val="28"/>
@@ -1376,17 +1419,17 @@
               <m:num>
                 <m:r>
                   <w:rPr>
-                    <w:rFonts w:ascii="Cambria Math" w:hAnsi="Cambria Math" w:cstheme="minorHAnsi"/>
-                    <w:sz w:val="28"/>
-                    <w:szCs w:val="28"/>
-                  </w:rPr>
-                  <m:t>8</m:t>
+                    <w:rFonts w:ascii="Cambria Math" w:hAnsi="Cambria Math" w:cs="Times New Roman"/>
+                    <w:sz w:val="28"/>
+                    <w:szCs w:val="28"/>
+                  </w:rPr>
+                  <m:t>4</m:t>
                 </m:r>
               </m:num>
               <m:den>
                 <m:r>
                   <w:rPr>
-                    <w:rFonts w:ascii="Cambria Math" w:hAnsi="Cambria Math" w:cstheme="minorHAnsi"/>
+                    <w:rFonts w:ascii="Cambria Math" w:hAnsi="Cambria Math" w:cs="Times New Roman"/>
                     <w:sz w:val="28"/>
                     <w:szCs w:val="28"/>
                   </w:rPr>
@@ -1400,14 +1443,14 @@
     </w:p>
     <w:p>
       <w:pPr>
-        <w:pStyle w:val="ListParagraph"/>
+        <w:pStyle w:val="Paragraphedeliste"/>
         <w:numPr>
           <w:ilvl w:val="0"/>
           <w:numId w:val="1"/>
         </w:numPr>
         <w:spacing w:line="360" w:lineRule="auto"/>
         <w:rPr>
-          <w:rFonts w:eastAsiaTheme="minorEastAsia" w:cstheme="minorHAnsi"/>
+          <w:rFonts w:ascii="Times New Roman" w:eastAsiaTheme="minorEastAsia" w:hAnsi="Times New Roman" w:cs="Times New Roman"/>
           <w:sz w:val="28"/>
           <w:szCs w:val="28"/>
         </w:rPr>
@@ -1418,7 +1461,7 @@
             <m:opEmu m:val="1"/>
             <m:ctrlPr>
               <w:rPr>
-                <w:rFonts w:ascii="Cambria Math" w:hAnsi="Cambria Math" w:cstheme="minorHAnsi"/>
+                <w:rFonts w:ascii="Cambria Math" w:hAnsi="Cambria Math" w:cs="Times New Roman"/>
                 <w:i/>
                 <w:sz w:val="28"/>
                 <w:szCs w:val="28"/>
@@ -1432,7 +1475,7 @@
                 <m:pos m:val="top"/>
                 <m:ctrlPr>
                   <w:rPr>
-                    <w:rFonts w:ascii="Cambria Math" w:hAnsi="Cambria Math" w:cstheme="minorHAnsi"/>
+                    <w:rFonts w:ascii="Cambria Math" w:hAnsi="Cambria Math" w:cs="Times New Roman"/>
                     <w:i/>
                     <w:sz w:val="28"/>
                     <w:szCs w:val="28"/>
@@ -1442,11 +1485,11 @@
               <m:e>
                 <m:r>
                   <w:rPr>
-                    <w:rFonts w:ascii="Cambria Math" w:hAnsi="Cambria Math" w:cstheme="minorHAnsi"/>
-                    <w:sz w:val="28"/>
-                    <w:szCs w:val="28"/>
-                  </w:rPr>
-                  <m:t>EB</m:t>
+                    <w:rFonts w:ascii="Cambria Math" w:hAnsi="Cambria Math" w:cs="Times New Roman"/>
+                    <w:sz w:val="28"/>
+                    <w:szCs w:val="28"/>
+                  </w:rPr>
+                  <m:t>EF</m:t>
                 </m:r>
               </m:e>
             </m:groupChr>
@@ -1456,7 +1499,7 @@
           <m:dPr>
             <m:ctrlPr>
               <w:rPr>
-                <w:rFonts w:ascii="Cambria Math" w:hAnsi="Cambria Math" w:cstheme="minorHAnsi"/>
+                <w:rFonts w:ascii="Cambria Math" w:hAnsi="Cambria Math" w:cs="Times New Roman"/>
                 <w:i/>
                 <w:sz w:val="28"/>
                 <w:szCs w:val="28"/>
@@ -1469,7 +1512,7 @@
                 <m:type m:val="noBar"/>
                 <m:ctrlPr>
                   <w:rPr>
-                    <w:rFonts w:ascii="Cambria Math" w:hAnsi="Cambria Math" w:cstheme="minorHAnsi"/>
+                    <w:rFonts w:ascii="Cambria Math" w:hAnsi="Cambria Math" w:cs="Times New Roman"/>
                     <w:i/>
                     <w:sz w:val="28"/>
                     <w:szCs w:val="28"/>
@@ -1479,47 +1522,78 @@
               <m:num>
                 <m:r>
                   <w:rPr>
-                    <w:rFonts w:ascii="Cambria Math" w:hAnsi="Cambria Math" w:cstheme="minorHAnsi"/>
-                    <w:sz w:val="28"/>
-                    <w:szCs w:val="28"/>
-                  </w:rPr>
-                  <m:t>4-</m:t>
-                </m:r>
-                <m:r>
-                  <w:rPr>
-                    <w:rFonts w:ascii="Cambria Math" w:hAnsi="Cambria Math" w:cstheme="minorHAnsi"/>
-                    <w:sz w:val="28"/>
-                    <w:szCs w:val="28"/>
-                  </w:rPr>
-                  <m:t>4</m:t>
+                    <w:rFonts w:ascii="Cambria Math" w:hAnsi="Cambria Math" w:cs="Times New Roman"/>
+                    <w:sz w:val="28"/>
+                    <w:szCs w:val="28"/>
+                  </w:rPr>
+                  <m:t>12-4</m:t>
                 </m:r>
               </m:num>
               <m:den>
                 <m:r>
                   <w:rPr>
-                    <w:rFonts w:ascii="Cambria Math" w:hAnsi="Cambria Math" w:cstheme="minorHAnsi"/>
-                    <w:sz w:val="28"/>
-                    <w:szCs w:val="28"/>
-                  </w:rPr>
-                  <m:t>11-</m:t>
-                </m:r>
-                <m:r>
-                  <w:rPr>
-                    <w:rFonts w:ascii="Cambria Math" w:hAnsi="Cambria Math" w:cstheme="minorHAnsi"/>
-                    <w:sz w:val="28"/>
-                    <w:szCs w:val="28"/>
-                  </w:rPr>
-                  <m:t>7</m:t>
+                    <w:rFonts w:ascii="Cambria Math" w:hAnsi="Cambria Math" w:cs="Times New Roman"/>
+                    <w:sz w:val="28"/>
+                    <w:szCs w:val="28"/>
+                  </w:rPr>
+                  <m:t>7-7</m:t>
                 </m:r>
               </m:den>
             </m:f>
           </m:e>
         </m:d>
+        <m:r>
+          <w:rPr>
+            <w:rFonts w:ascii="Cambria Math" w:hAnsi="Cambria Math" w:cs="Times New Roman"/>
+            <w:sz w:val="28"/>
+            <w:szCs w:val="28"/>
+          </w:rPr>
+          <m:t>=</m:t>
+        </m:r>
+        <m:box>
+          <m:boxPr>
+            <m:opEmu m:val="1"/>
+            <m:ctrlPr>
+              <w:rPr>
+                <w:rFonts w:ascii="Cambria Math" w:hAnsi="Cambria Math" w:cs="Times New Roman"/>
+                <w:i/>
+                <w:sz w:val="28"/>
+                <w:szCs w:val="28"/>
+              </w:rPr>
+            </m:ctrlPr>
+          </m:boxPr>
+          <m:e>
+            <m:groupChr>
+              <m:groupChrPr>
+                <m:chr m:val="→"/>
+                <m:pos m:val="top"/>
+                <m:ctrlPr>
+                  <w:rPr>
+                    <w:rFonts w:ascii="Cambria Math" w:hAnsi="Cambria Math" w:cs="Times New Roman"/>
+                    <w:i/>
+                    <w:sz w:val="28"/>
+                    <w:szCs w:val="28"/>
+                  </w:rPr>
+                </m:ctrlPr>
+              </m:groupChrPr>
+              <m:e>
+                <m:r>
+                  <w:rPr>
+                    <w:rFonts w:ascii="Cambria Math" w:hAnsi="Cambria Math" w:cs="Times New Roman"/>
+                    <w:sz w:val="28"/>
+                    <w:szCs w:val="28"/>
+                  </w:rPr>
+                  <m:t>EF</m:t>
+                </m:r>
+              </m:e>
+            </m:groupChr>
+          </m:e>
+        </m:box>
         <m:d>
           <m:dPr>
             <m:ctrlPr>
               <w:rPr>
-                <w:rFonts w:ascii="Cambria Math" w:hAnsi="Cambria Math" w:cstheme="minorHAnsi"/>
+                <w:rFonts w:ascii="Cambria Math" w:hAnsi="Cambria Math" w:cs="Times New Roman"/>
                 <w:i/>
                 <w:sz w:val="28"/>
                 <w:szCs w:val="28"/>
@@ -1532,7 +1606,7 @@
                 <m:type m:val="noBar"/>
                 <m:ctrlPr>
                   <w:rPr>
-                    <w:rFonts w:ascii="Cambria Math" w:hAnsi="Cambria Math" w:cstheme="minorHAnsi"/>
+                    <w:rFonts w:ascii="Cambria Math" w:hAnsi="Cambria Math" w:cs="Times New Roman"/>
                     <w:i/>
                     <w:sz w:val="28"/>
                     <w:szCs w:val="28"/>
@@ -1542,21 +1616,21 @@
               <m:num>
                 <m:r>
                   <w:rPr>
-                    <w:rFonts w:ascii="Cambria Math" w:hAnsi="Cambria Math" w:cstheme="minorHAnsi"/>
-                    <w:sz w:val="28"/>
-                    <w:szCs w:val="28"/>
-                  </w:rPr>
-                  <m:t>0</m:t>
+                    <w:rFonts w:ascii="Cambria Math" w:hAnsi="Cambria Math" w:cs="Times New Roman"/>
+                    <w:sz w:val="28"/>
+                    <w:szCs w:val="28"/>
+                  </w:rPr>
+                  <m:t>8</m:t>
                 </m:r>
               </m:num>
               <m:den>
                 <m:r>
                   <w:rPr>
-                    <w:rFonts w:ascii="Cambria Math" w:hAnsi="Cambria Math" w:cstheme="minorHAnsi"/>
-                    <w:sz w:val="28"/>
-                    <w:szCs w:val="28"/>
-                  </w:rPr>
-                  <m:t>4</m:t>
+                    <w:rFonts w:ascii="Cambria Math" w:hAnsi="Cambria Math" w:cs="Times New Roman"/>
+                    <w:sz w:val="28"/>
+                    <w:szCs w:val="28"/>
+                  </w:rPr>
+                  <m:t>0</m:t>
                 </m:r>
               </m:den>
             </m:f>
@@ -1566,14 +1640,14 @@
     </w:p>
     <w:p>
       <w:pPr>
-        <w:pStyle w:val="ListParagraph"/>
+        <w:pStyle w:val="Paragraphedeliste"/>
         <w:numPr>
           <w:ilvl w:val="0"/>
           <w:numId w:val="1"/>
         </w:numPr>
         <w:spacing w:line="360" w:lineRule="auto"/>
         <w:rPr>
-          <w:rFonts w:eastAsiaTheme="minorEastAsia" w:cstheme="minorHAnsi"/>
+          <w:rFonts w:ascii="Times New Roman" w:eastAsiaTheme="minorEastAsia" w:hAnsi="Times New Roman" w:cs="Times New Roman"/>
           <w:sz w:val="28"/>
           <w:szCs w:val="28"/>
         </w:rPr>
@@ -1584,7 +1658,7 @@
             <m:opEmu m:val="1"/>
             <m:ctrlPr>
               <w:rPr>
-                <w:rFonts w:ascii="Cambria Math" w:hAnsi="Cambria Math" w:cstheme="minorHAnsi"/>
+                <w:rFonts w:ascii="Cambria Math" w:hAnsi="Cambria Math" w:cs="Times New Roman"/>
                 <w:i/>
                 <w:sz w:val="28"/>
                 <w:szCs w:val="28"/>
@@ -1598,7 +1672,7 @@
                 <m:pos m:val="top"/>
                 <m:ctrlPr>
                   <w:rPr>
-                    <w:rFonts w:ascii="Cambria Math" w:hAnsi="Cambria Math" w:cstheme="minorHAnsi"/>
+                    <w:rFonts w:ascii="Cambria Math" w:hAnsi="Cambria Math" w:cs="Times New Roman"/>
                     <w:i/>
                     <w:sz w:val="28"/>
                     <w:szCs w:val="28"/>
@@ -1608,11 +1682,11 @@
               <m:e>
                 <m:r>
                   <w:rPr>
-                    <w:rFonts w:ascii="Cambria Math" w:hAnsi="Cambria Math" w:cstheme="minorHAnsi"/>
-                    <w:sz w:val="28"/>
-                    <w:szCs w:val="28"/>
-                  </w:rPr>
-                  <m:t>FA</m:t>
+                    <w:rFonts w:ascii="Cambria Math" w:hAnsi="Cambria Math" w:cs="Times New Roman"/>
+                    <w:sz w:val="28"/>
+                    <w:szCs w:val="28"/>
+                  </w:rPr>
+                  <m:t>EB</m:t>
                 </m:r>
               </m:e>
             </m:groupChr>
@@ -1622,7 +1696,7 @@
           <m:dPr>
             <m:ctrlPr>
               <w:rPr>
-                <w:rFonts w:ascii="Cambria Math" w:hAnsi="Cambria Math" w:cstheme="minorHAnsi"/>
+                <w:rFonts w:ascii="Cambria Math" w:hAnsi="Cambria Math" w:cs="Times New Roman"/>
                 <w:i/>
                 <w:sz w:val="28"/>
                 <w:szCs w:val="28"/>
@@ -1635,7 +1709,7 @@
                 <m:type m:val="noBar"/>
                 <m:ctrlPr>
                   <w:rPr>
-                    <w:rFonts w:ascii="Cambria Math" w:hAnsi="Cambria Math" w:cstheme="minorHAnsi"/>
+                    <w:rFonts w:ascii="Cambria Math" w:hAnsi="Cambria Math" w:cs="Times New Roman"/>
                     <w:i/>
                     <w:sz w:val="28"/>
                     <w:szCs w:val="28"/>
@@ -1645,47 +1719,78 @@
               <m:num>
                 <m:r>
                   <w:rPr>
-                    <w:rFonts w:ascii="Cambria Math" w:hAnsi="Cambria Math" w:cstheme="minorHAnsi"/>
-                    <w:sz w:val="28"/>
-                    <w:szCs w:val="28"/>
-                  </w:rPr>
-                  <m:t>12</m:t>
-                </m:r>
-                <m:r>
-                  <w:rPr>
-                    <w:rFonts w:ascii="Cambria Math" w:hAnsi="Cambria Math" w:cstheme="minorHAnsi"/>
-                    <w:sz w:val="28"/>
-                    <w:szCs w:val="28"/>
-                  </w:rPr>
-                  <m:t>-12</m:t>
+                    <w:rFonts w:ascii="Cambria Math" w:hAnsi="Cambria Math" w:cs="Times New Roman"/>
+                    <w:sz w:val="28"/>
+                    <w:szCs w:val="28"/>
+                  </w:rPr>
+                  <m:t>4-4</m:t>
                 </m:r>
               </m:num>
               <m:den>
                 <m:r>
                   <w:rPr>
-                    <w:rFonts w:ascii="Cambria Math" w:hAnsi="Cambria Math" w:cstheme="minorHAnsi"/>
-                    <w:sz w:val="28"/>
-                    <w:szCs w:val="28"/>
-                  </w:rPr>
-                  <m:t>11-</m:t>
-                </m:r>
-                <m:r>
-                  <w:rPr>
-                    <w:rFonts w:ascii="Cambria Math" w:hAnsi="Cambria Math" w:cstheme="minorHAnsi"/>
-                    <w:sz w:val="28"/>
-                    <w:szCs w:val="28"/>
-                  </w:rPr>
-                  <m:t>7</m:t>
+                    <w:rFonts w:ascii="Cambria Math" w:hAnsi="Cambria Math" w:cs="Times New Roman"/>
+                    <w:sz w:val="28"/>
+                    <w:szCs w:val="28"/>
+                  </w:rPr>
+                  <m:t>11-7</m:t>
                 </m:r>
               </m:den>
             </m:f>
           </m:e>
         </m:d>
+        <m:r>
+          <w:rPr>
+            <w:rFonts w:ascii="Cambria Math" w:hAnsi="Cambria Math" w:cs="Times New Roman"/>
+            <w:sz w:val="28"/>
+            <w:szCs w:val="28"/>
+          </w:rPr>
+          <m:t>=</m:t>
+        </m:r>
+        <m:box>
+          <m:boxPr>
+            <m:opEmu m:val="1"/>
+            <m:ctrlPr>
+              <w:rPr>
+                <w:rFonts w:ascii="Cambria Math" w:hAnsi="Cambria Math" w:cs="Times New Roman"/>
+                <w:i/>
+                <w:sz w:val="28"/>
+                <w:szCs w:val="28"/>
+              </w:rPr>
+            </m:ctrlPr>
+          </m:boxPr>
+          <m:e>
+            <m:groupChr>
+              <m:groupChrPr>
+                <m:chr m:val="→"/>
+                <m:pos m:val="top"/>
+                <m:ctrlPr>
+                  <w:rPr>
+                    <w:rFonts w:ascii="Cambria Math" w:hAnsi="Cambria Math" w:cs="Times New Roman"/>
+                    <w:i/>
+                    <w:sz w:val="28"/>
+                    <w:szCs w:val="28"/>
+                  </w:rPr>
+                </m:ctrlPr>
+              </m:groupChrPr>
+              <m:e>
+                <m:r>
+                  <w:rPr>
+                    <w:rFonts w:ascii="Cambria Math" w:hAnsi="Cambria Math" w:cs="Times New Roman"/>
+                    <w:sz w:val="28"/>
+                    <w:szCs w:val="28"/>
+                  </w:rPr>
+                  <m:t>EB</m:t>
+                </m:r>
+              </m:e>
+            </m:groupChr>
+          </m:e>
+        </m:box>
         <m:d>
           <m:dPr>
             <m:ctrlPr>
               <w:rPr>
-                <w:rFonts w:ascii="Cambria Math" w:hAnsi="Cambria Math" w:cstheme="minorHAnsi"/>
+                <w:rFonts w:ascii="Cambria Math" w:hAnsi="Cambria Math" w:cs="Times New Roman"/>
                 <w:i/>
                 <w:sz w:val="28"/>
                 <w:szCs w:val="28"/>
@@ -1698,7 +1803,7 @@
                 <m:type m:val="noBar"/>
                 <m:ctrlPr>
                   <w:rPr>
-                    <w:rFonts w:ascii="Cambria Math" w:hAnsi="Cambria Math" w:cstheme="minorHAnsi"/>
+                    <w:rFonts w:ascii="Cambria Math" w:hAnsi="Cambria Math" w:cs="Times New Roman"/>
                     <w:i/>
                     <w:sz w:val="28"/>
                     <w:szCs w:val="28"/>
@@ -1708,7 +1813,7 @@
               <m:num>
                 <m:r>
                   <w:rPr>
-                    <w:rFonts w:ascii="Cambria Math" w:hAnsi="Cambria Math" w:cstheme="minorHAnsi"/>
+                    <w:rFonts w:ascii="Cambria Math" w:hAnsi="Cambria Math" w:cs="Times New Roman"/>
                     <w:sz w:val="28"/>
                     <w:szCs w:val="28"/>
                   </w:rPr>
@@ -1718,7 +1823,7 @@
               <m:den>
                 <m:r>
                   <w:rPr>
-                    <w:rFonts w:ascii="Cambria Math" w:hAnsi="Cambria Math" w:cstheme="minorHAnsi"/>
+                    <w:rFonts w:ascii="Cambria Math" w:hAnsi="Cambria Math" w:cs="Times New Roman"/>
                     <w:sz w:val="28"/>
                     <w:szCs w:val="28"/>
                   </w:rPr>
@@ -1732,14 +1837,14 @@
     </w:p>
     <w:p>
       <w:pPr>
-        <w:pStyle w:val="ListParagraph"/>
+        <w:pStyle w:val="Paragraphedeliste"/>
         <w:numPr>
           <w:ilvl w:val="0"/>
           <w:numId w:val="1"/>
         </w:numPr>
         <w:spacing w:line="360" w:lineRule="auto"/>
         <w:rPr>
-          <w:rFonts w:eastAsiaTheme="minorEastAsia" w:cstheme="minorHAnsi"/>
+          <w:rFonts w:ascii="Times New Roman" w:eastAsiaTheme="minorEastAsia" w:hAnsi="Times New Roman" w:cs="Times New Roman"/>
           <w:sz w:val="28"/>
           <w:szCs w:val="28"/>
         </w:rPr>
@@ -1750,7 +1855,7 @@
             <m:opEmu m:val="1"/>
             <m:ctrlPr>
               <w:rPr>
-                <w:rFonts w:ascii="Cambria Math" w:hAnsi="Cambria Math" w:cstheme="minorHAnsi"/>
+                <w:rFonts w:ascii="Cambria Math" w:hAnsi="Cambria Math" w:cs="Times New Roman"/>
                 <w:i/>
                 <w:sz w:val="28"/>
                 <w:szCs w:val="28"/>
@@ -1764,7 +1869,7 @@
                 <m:pos m:val="top"/>
                 <m:ctrlPr>
                   <w:rPr>
-                    <w:rFonts w:ascii="Cambria Math" w:hAnsi="Cambria Math" w:cstheme="minorHAnsi"/>
+                    <w:rFonts w:ascii="Cambria Math" w:hAnsi="Cambria Math" w:cs="Times New Roman"/>
                     <w:i/>
                     <w:sz w:val="28"/>
                     <w:szCs w:val="28"/>
@@ -1774,11 +1879,11 @@
               <m:e>
                 <m:r>
                   <w:rPr>
-                    <w:rFonts w:ascii="Cambria Math" w:hAnsi="Cambria Math" w:cstheme="minorHAnsi"/>
-                    <w:sz w:val="28"/>
-                    <w:szCs w:val="28"/>
-                  </w:rPr>
-                  <m:t>GH</m:t>
+                    <w:rFonts w:ascii="Cambria Math" w:hAnsi="Cambria Math" w:cs="Times New Roman"/>
+                    <w:sz w:val="28"/>
+                    <w:szCs w:val="28"/>
+                  </w:rPr>
+                  <m:t>FA</m:t>
                 </m:r>
               </m:e>
             </m:groupChr>
@@ -1788,7 +1893,7 @@
           <m:dPr>
             <m:ctrlPr>
               <w:rPr>
-                <w:rFonts w:ascii="Cambria Math" w:hAnsi="Cambria Math" w:cstheme="minorHAnsi"/>
+                <w:rFonts w:ascii="Cambria Math" w:hAnsi="Cambria Math" w:cs="Times New Roman"/>
                 <w:i/>
                 <w:sz w:val="28"/>
                 <w:szCs w:val="28"/>
@@ -1801,7 +1906,7 @@
                 <m:type m:val="noBar"/>
                 <m:ctrlPr>
                   <w:rPr>
-                    <w:rFonts w:ascii="Cambria Math" w:hAnsi="Cambria Math" w:cstheme="minorHAnsi"/>
+                    <w:rFonts w:ascii="Cambria Math" w:hAnsi="Cambria Math" w:cs="Times New Roman"/>
                     <w:i/>
                     <w:sz w:val="28"/>
                     <w:szCs w:val="28"/>
@@ -1811,63 +1916,78 @@
               <m:num>
                 <m:r>
                   <w:rPr>
-                    <w:rFonts w:ascii="Cambria Math" w:hAnsi="Cambria Math" w:cstheme="minorHAnsi"/>
-                    <w:sz w:val="28"/>
-                    <w:szCs w:val="28"/>
-                  </w:rPr>
-                  <m:t>0</m:t>
-                </m:r>
-                <m:r>
-                  <w:rPr>
-                    <w:rFonts w:ascii="Cambria Math" w:hAnsi="Cambria Math" w:cstheme="minorHAnsi"/>
-                    <w:sz w:val="28"/>
-                    <w:szCs w:val="28"/>
-                  </w:rPr>
-                  <m:t>-</m:t>
-                </m:r>
-                <m:r>
-                  <w:rPr>
-                    <w:rFonts w:ascii="Cambria Math" w:hAnsi="Cambria Math" w:cstheme="minorHAnsi"/>
-                    <w:sz w:val="28"/>
-                    <w:szCs w:val="28"/>
-                  </w:rPr>
-                  <m:t>0</m:t>
+                    <w:rFonts w:ascii="Cambria Math" w:hAnsi="Cambria Math" w:cs="Times New Roman"/>
+                    <w:sz w:val="28"/>
+                    <w:szCs w:val="28"/>
+                  </w:rPr>
+                  <m:t>12-12</m:t>
                 </m:r>
               </m:num>
               <m:den>
                 <m:r>
                   <w:rPr>
-                    <w:rFonts w:ascii="Cambria Math" w:hAnsi="Cambria Math" w:cstheme="minorHAnsi"/>
-                    <w:sz w:val="28"/>
-                    <w:szCs w:val="28"/>
-                  </w:rPr>
-                  <m:t>0</m:t>
-                </m:r>
-                <m:r>
-                  <w:rPr>
-                    <w:rFonts w:ascii="Cambria Math" w:hAnsi="Cambria Math" w:cstheme="minorHAnsi"/>
-                    <w:sz w:val="28"/>
-                    <w:szCs w:val="28"/>
-                  </w:rPr>
-                  <m:t>-</m:t>
-                </m:r>
-                <m:r>
-                  <w:rPr>
-                    <w:rFonts w:ascii="Cambria Math" w:hAnsi="Cambria Math" w:cstheme="minorHAnsi"/>
-                    <w:sz w:val="28"/>
-                    <w:szCs w:val="28"/>
-                  </w:rPr>
-                  <m:t>5</m:t>
+                    <w:rFonts w:ascii="Cambria Math" w:hAnsi="Cambria Math" w:cs="Times New Roman"/>
+                    <w:sz w:val="28"/>
+                    <w:szCs w:val="28"/>
+                  </w:rPr>
+                  <m:t>11-7</m:t>
                 </m:r>
               </m:den>
             </m:f>
           </m:e>
         </m:d>
+        <m:r>
+          <w:rPr>
+            <w:rFonts w:ascii="Cambria Math" w:hAnsi="Cambria Math" w:cs="Times New Roman"/>
+            <w:sz w:val="28"/>
+            <w:szCs w:val="28"/>
+          </w:rPr>
+          <m:t>=</m:t>
+        </m:r>
+        <m:box>
+          <m:boxPr>
+            <m:opEmu m:val="1"/>
+            <m:ctrlPr>
+              <w:rPr>
+                <w:rFonts w:ascii="Cambria Math" w:hAnsi="Cambria Math" w:cs="Times New Roman"/>
+                <w:i/>
+                <w:sz w:val="28"/>
+                <w:szCs w:val="28"/>
+              </w:rPr>
+            </m:ctrlPr>
+          </m:boxPr>
+          <m:e>
+            <m:groupChr>
+              <m:groupChrPr>
+                <m:chr m:val="→"/>
+                <m:pos m:val="top"/>
+                <m:ctrlPr>
+                  <w:rPr>
+                    <w:rFonts w:ascii="Cambria Math" w:hAnsi="Cambria Math" w:cs="Times New Roman"/>
+                    <w:i/>
+                    <w:sz w:val="28"/>
+                    <w:szCs w:val="28"/>
+                  </w:rPr>
+                </m:ctrlPr>
+              </m:groupChrPr>
+              <m:e>
+                <m:r>
+                  <w:rPr>
+                    <w:rFonts w:ascii="Cambria Math" w:hAnsi="Cambria Math" w:cs="Times New Roman"/>
+                    <w:sz w:val="28"/>
+                    <w:szCs w:val="28"/>
+                  </w:rPr>
+                  <m:t>FA</m:t>
+                </m:r>
+              </m:e>
+            </m:groupChr>
+          </m:e>
+        </m:box>
         <m:d>
           <m:dPr>
             <m:ctrlPr>
               <w:rPr>
-                <w:rFonts w:ascii="Cambria Math" w:hAnsi="Cambria Math" w:cstheme="minorHAnsi"/>
+                <w:rFonts w:ascii="Cambria Math" w:hAnsi="Cambria Math" w:cs="Times New Roman"/>
                 <w:i/>
                 <w:sz w:val="28"/>
                 <w:szCs w:val="28"/>
@@ -1880,7 +2000,7 @@
                 <m:type m:val="noBar"/>
                 <m:ctrlPr>
                   <w:rPr>
-                    <w:rFonts w:ascii="Cambria Math" w:hAnsi="Cambria Math" w:cstheme="minorHAnsi"/>
+                    <w:rFonts w:ascii="Cambria Math" w:hAnsi="Cambria Math" w:cs="Times New Roman"/>
                     <w:i/>
                     <w:sz w:val="28"/>
                     <w:szCs w:val="28"/>
@@ -1890,7 +2010,7 @@
               <m:num>
                 <m:r>
                   <w:rPr>
-                    <w:rFonts w:ascii="Cambria Math" w:hAnsi="Cambria Math" w:cstheme="minorHAnsi"/>
+                    <w:rFonts w:ascii="Cambria Math" w:hAnsi="Cambria Math" w:cs="Times New Roman"/>
                     <w:sz w:val="28"/>
                     <w:szCs w:val="28"/>
                   </w:rPr>
@@ -1900,11 +2020,11 @@
               <m:den>
                 <m:r>
                   <w:rPr>
-                    <w:rFonts w:ascii="Cambria Math" w:hAnsi="Cambria Math" w:cstheme="minorHAnsi"/>
-                    <w:sz w:val="28"/>
-                    <w:szCs w:val="28"/>
-                  </w:rPr>
-                  <m:t>-5</m:t>
+                    <w:rFonts w:ascii="Cambria Math" w:hAnsi="Cambria Math" w:cs="Times New Roman"/>
+                    <w:sz w:val="28"/>
+                    <w:szCs w:val="28"/>
+                  </w:rPr>
+                  <m:t>4</m:t>
                 </m:r>
               </m:den>
             </m:f>
@@ -1914,14 +2034,14 @@
     </w:p>
     <w:p>
       <w:pPr>
-        <w:pStyle w:val="ListParagraph"/>
+        <w:pStyle w:val="Paragraphedeliste"/>
         <w:numPr>
           <w:ilvl w:val="0"/>
           <w:numId w:val="1"/>
         </w:numPr>
         <w:spacing w:line="360" w:lineRule="auto"/>
         <w:rPr>
-          <w:rFonts w:eastAsiaTheme="minorEastAsia" w:cstheme="minorHAnsi"/>
+          <w:rFonts w:ascii="Times New Roman" w:eastAsiaTheme="minorEastAsia" w:hAnsi="Times New Roman" w:cs="Times New Roman"/>
           <w:sz w:val="28"/>
           <w:szCs w:val="28"/>
         </w:rPr>
@@ -1932,7 +2052,7 @@
             <m:opEmu m:val="1"/>
             <m:ctrlPr>
               <w:rPr>
-                <w:rFonts w:ascii="Cambria Math" w:hAnsi="Cambria Math" w:cstheme="minorHAnsi"/>
+                <w:rFonts w:ascii="Cambria Math" w:hAnsi="Cambria Math" w:cs="Times New Roman"/>
                 <w:i/>
                 <w:sz w:val="28"/>
                 <w:szCs w:val="28"/>
@@ -1946,7 +2066,7 @@
                 <m:pos m:val="top"/>
                 <m:ctrlPr>
                   <w:rPr>
-                    <w:rFonts w:ascii="Cambria Math" w:hAnsi="Cambria Math" w:cstheme="minorHAnsi"/>
+                    <w:rFonts w:ascii="Cambria Math" w:hAnsi="Cambria Math" w:cs="Times New Roman"/>
                     <w:i/>
                     <w:sz w:val="28"/>
                     <w:szCs w:val="28"/>
@@ -1956,11 +2076,11 @@
               <m:e>
                 <m:r>
                   <w:rPr>
-                    <w:rFonts w:ascii="Cambria Math" w:hAnsi="Cambria Math" w:cstheme="minorHAnsi"/>
-                    <w:sz w:val="28"/>
-                    <w:szCs w:val="28"/>
-                  </w:rPr>
-                  <m:t>GM</m:t>
+                    <w:rFonts w:ascii="Cambria Math" w:hAnsi="Cambria Math" w:cs="Times New Roman"/>
+                    <w:sz w:val="28"/>
+                    <w:szCs w:val="28"/>
+                  </w:rPr>
+                  <m:t>GH</m:t>
                 </m:r>
               </m:e>
             </m:groupChr>
@@ -1970,7 +2090,7 @@
           <m:dPr>
             <m:ctrlPr>
               <w:rPr>
-                <w:rFonts w:ascii="Cambria Math" w:hAnsi="Cambria Math" w:cstheme="minorHAnsi"/>
+                <w:rFonts w:ascii="Cambria Math" w:hAnsi="Cambria Math" w:cs="Times New Roman"/>
                 <w:i/>
                 <w:sz w:val="28"/>
                 <w:szCs w:val="28"/>
@@ -1983,7 +2103,7 @@
                 <m:type m:val="noBar"/>
                 <m:ctrlPr>
                   <w:rPr>
-                    <w:rFonts w:ascii="Cambria Math" w:hAnsi="Cambria Math" w:cstheme="minorHAnsi"/>
+                    <w:rFonts w:ascii="Cambria Math" w:hAnsi="Cambria Math" w:cs="Times New Roman"/>
                     <w:i/>
                     <w:sz w:val="28"/>
                     <w:szCs w:val="28"/>
@@ -1993,63 +2113,78 @@
               <m:num>
                 <m:r>
                   <w:rPr>
-                    <w:rFonts w:ascii="Cambria Math" w:hAnsi="Cambria Math" w:cstheme="minorHAnsi"/>
-                    <w:sz w:val="28"/>
-                    <w:szCs w:val="28"/>
-                  </w:rPr>
-                  <m:t>15</m:t>
-                </m:r>
-                <m:r>
-                  <w:rPr>
-                    <w:rFonts w:ascii="Cambria Math" w:hAnsi="Cambria Math" w:cstheme="minorHAnsi"/>
-                    <w:sz w:val="28"/>
-                    <w:szCs w:val="28"/>
-                  </w:rPr>
-                  <m:t>-</m:t>
-                </m:r>
-                <m:r>
-                  <w:rPr>
-                    <w:rFonts w:ascii="Cambria Math" w:hAnsi="Cambria Math" w:cstheme="minorHAnsi"/>
-                    <w:sz w:val="28"/>
-                    <w:szCs w:val="28"/>
-                  </w:rPr>
-                  <m:t>0</m:t>
+                    <w:rFonts w:ascii="Cambria Math" w:hAnsi="Cambria Math" w:cs="Times New Roman"/>
+                    <w:sz w:val="28"/>
+                    <w:szCs w:val="28"/>
+                  </w:rPr>
+                  <m:t>0-0</m:t>
                 </m:r>
               </m:num>
               <m:den>
                 <m:r>
                   <w:rPr>
-                    <w:rFonts w:ascii="Cambria Math" w:hAnsi="Cambria Math" w:cstheme="minorHAnsi"/>
-                    <w:sz w:val="28"/>
-                    <w:szCs w:val="28"/>
-                  </w:rPr>
-                  <m:t>5</m:t>
-                </m:r>
-                <m:r>
-                  <w:rPr>
-                    <w:rFonts w:ascii="Cambria Math" w:hAnsi="Cambria Math" w:cstheme="minorHAnsi"/>
-                    <w:sz w:val="28"/>
-                    <w:szCs w:val="28"/>
-                  </w:rPr>
-                  <m:t>-</m:t>
-                </m:r>
-                <m:r>
-                  <w:rPr>
-                    <w:rFonts w:ascii="Cambria Math" w:hAnsi="Cambria Math" w:cstheme="minorHAnsi"/>
-                    <w:sz w:val="28"/>
-                    <w:szCs w:val="28"/>
-                  </w:rPr>
-                  <m:t>5</m:t>
+                    <w:rFonts w:ascii="Cambria Math" w:hAnsi="Cambria Math" w:cs="Times New Roman"/>
+                    <w:sz w:val="28"/>
+                    <w:szCs w:val="28"/>
+                  </w:rPr>
+                  <m:t>0-5</m:t>
                 </m:r>
               </m:den>
             </m:f>
           </m:e>
         </m:d>
+        <m:r>
+          <w:rPr>
+            <w:rFonts w:ascii="Cambria Math" w:hAnsi="Cambria Math" w:cs="Times New Roman"/>
+            <w:sz w:val="28"/>
+            <w:szCs w:val="28"/>
+          </w:rPr>
+          <m:t>=</m:t>
+        </m:r>
+        <m:box>
+          <m:boxPr>
+            <m:opEmu m:val="1"/>
+            <m:ctrlPr>
+              <w:rPr>
+                <w:rFonts w:ascii="Cambria Math" w:hAnsi="Cambria Math" w:cs="Times New Roman"/>
+                <w:i/>
+                <w:sz w:val="28"/>
+                <w:szCs w:val="28"/>
+              </w:rPr>
+            </m:ctrlPr>
+          </m:boxPr>
+          <m:e>
+            <m:groupChr>
+              <m:groupChrPr>
+                <m:chr m:val="→"/>
+                <m:pos m:val="top"/>
+                <m:ctrlPr>
+                  <w:rPr>
+                    <w:rFonts w:ascii="Cambria Math" w:hAnsi="Cambria Math" w:cs="Times New Roman"/>
+                    <w:i/>
+                    <w:sz w:val="28"/>
+                    <w:szCs w:val="28"/>
+                  </w:rPr>
+                </m:ctrlPr>
+              </m:groupChrPr>
+              <m:e>
+                <m:r>
+                  <w:rPr>
+                    <w:rFonts w:ascii="Cambria Math" w:hAnsi="Cambria Math" w:cs="Times New Roman"/>
+                    <w:sz w:val="28"/>
+                    <w:szCs w:val="28"/>
+                  </w:rPr>
+                  <m:t>GH</m:t>
+                </m:r>
+              </m:e>
+            </m:groupChr>
+          </m:e>
+        </m:box>
         <m:d>
           <m:dPr>
             <m:ctrlPr>
               <w:rPr>
-                <w:rFonts w:ascii="Cambria Math" w:hAnsi="Cambria Math" w:cstheme="minorHAnsi"/>
+                <w:rFonts w:ascii="Cambria Math" w:hAnsi="Cambria Math" w:cs="Times New Roman"/>
                 <w:i/>
                 <w:sz w:val="28"/>
                 <w:szCs w:val="28"/>
@@ -2062,7 +2197,7 @@
                 <m:type m:val="noBar"/>
                 <m:ctrlPr>
                   <w:rPr>
-                    <w:rFonts w:ascii="Cambria Math" w:hAnsi="Cambria Math" w:cstheme="minorHAnsi"/>
+                    <w:rFonts w:ascii="Cambria Math" w:hAnsi="Cambria Math" w:cs="Times New Roman"/>
                     <w:i/>
                     <w:sz w:val="28"/>
                     <w:szCs w:val="28"/>
@@ -2072,21 +2207,21 @@
               <m:num>
                 <m:r>
                   <w:rPr>
-                    <w:rFonts w:ascii="Cambria Math" w:hAnsi="Cambria Math" w:cstheme="minorHAnsi"/>
-                    <w:sz w:val="28"/>
-                    <w:szCs w:val="28"/>
-                  </w:rPr>
-                  <m:t>15</m:t>
+                    <w:rFonts w:ascii="Cambria Math" w:hAnsi="Cambria Math" w:cs="Times New Roman"/>
+                    <w:sz w:val="28"/>
+                    <w:szCs w:val="28"/>
+                  </w:rPr>
+                  <m:t>0</m:t>
                 </m:r>
               </m:num>
               <m:den>
                 <m:r>
                   <w:rPr>
-                    <w:rFonts w:ascii="Cambria Math" w:hAnsi="Cambria Math" w:cstheme="minorHAnsi"/>
-                    <w:sz w:val="28"/>
-                    <w:szCs w:val="28"/>
-                  </w:rPr>
-                  <m:t>0</m:t>
+                    <w:rFonts w:ascii="Cambria Math" w:hAnsi="Cambria Math" w:cs="Times New Roman"/>
+                    <w:sz w:val="28"/>
+                    <w:szCs w:val="28"/>
+                  </w:rPr>
+                  <m:t>-5</m:t>
                 </m:r>
               </m:den>
             </m:f>
@@ -2096,14 +2231,14 @@
     </w:p>
     <w:p>
       <w:pPr>
-        <w:pStyle w:val="ListParagraph"/>
+        <w:pStyle w:val="Paragraphedeliste"/>
         <w:numPr>
           <w:ilvl w:val="0"/>
           <w:numId w:val="1"/>
         </w:numPr>
         <w:spacing w:line="360" w:lineRule="auto"/>
         <w:rPr>
-          <w:rFonts w:eastAsiaTheme="minorEastAsia" w:cstheme="minorHAnsi"/>
+          <w:rFonts w:ascii="Times New Roman" w:eastAsiaTheme="minorEastAsia" w:hAnsi="Times New Roman" w:cs="Times New Roman"/>
           <w:sz w:val="28"/>
           <w:szCs w:val="28"/>
         </w:rPr>
@@ -2114,7 +2249,7 @@
             <m:opEmu m:val="1"/>
             <m:ctrlPr>
               <w:rPr>
-                <w:rFonts w:ascii="Cambria Math" w:hAnsi="Cambria Math" w:cstheme="minorHAnsi"/>
+                <w:rFonts w:ascii="Cambria Math" w:hAnsi="Cambria Math" w:cs="Times New Roman"/>
                 <w:i/>
                 <w:sz w:val="28"/>
                 <w:szCs w:val="28"/>
@@ -2128,7 +2263,7 @@
                 <m:pos m:val="top"/>
                 <m:ctrlPr>
                   <w:rPr>
-                    <w:rFonts w:ascii="Cambria Math" w:hAnsi="Cambria Math" w:cstheme="minorHAnsi"/>
+                    <w:rFonts w:ascii="Cambria Math" w:hAnsi="Cambria Math" w:cs="Times New Roman"/>
                     <w:i/>
                     <w:sz w:val="28"/>
                     <w:szCs w:val="28"/>
@@ -2138,11 +2273,11 @@
               <m:e>
                 <m:r>
                   <w:rPr>
-                    <w:rFonts w:ascii="Cambria Math" w:hAnsi="Cambria Math" w:cstheme="minorHAnsi"/>
-                    <w:sz w:val="28"/>
-                    <w:szCs w:val="28"/>
-                  </w:rPr>
-                  <m:t>MI</m:t>
+                    <w:rFonts w:ascii="Cambria Math" w:hAnsi="Cambria Math" w:cs="Times New Roman"/>
+                    <w:sz w:val="28"/>
+                    <w:szCs w:val="28"/>
+                  </w:rPr>
+                  <m:t>GM</m:t>
                 </m:r>
               </m:e>
             </m:groupChr>
@@ -2152,7 +2287,7 @@
           <m:dPr>
             <m:ctrlPr>
               <w:rPr>
-                <w:rFonts w:ascii="Cambria Math" w:hAnsi="Cambria Math" w:cstheme="minorHAnsi"/>
+                <w:rFonts w:ascii="Cambria Math" w:hAnsi="Cambria Math" w:cs="Times New Roman"/>
                 <w:i/>
                 <w:sz w:val="28"/>
                 <w:szCs w:val="28"/>
@@ -2165,7 +2300,7 @@
                 <m:type m:val="noBar"/>
                 <m:ctrlPr>
                   <w:rPr>
-                    <w:rFonts w:ascii="Cambria Math" w:hAnsi="Cambria Math" w:cstheme="minorHAnsi"/>
+                    <w:rFonts w:ascii="Cambria Math" w:hAnsi="Cambria Math" w:cs="Times New Roman"/>
                     <w:i/>
                     <w:sz w:val="28"/>
                     <w:szCs w:val="28"/>
@@ -2175,55 +2310,78 @@
               <m:num>
                 <m:r>
                   <w:rPr>
-                    <w:rFonts w:ascii="Cambria Math" w:hAnsi="Cambria Math" w:cstheme="minorHAnsi"/>
-                    <w:sz w:val="28"/>
-                    <w:szCs w:val="28"/>
-                  </w:rPr>
-                  <m:t>4-</m:t>
-                </m:r>
-                <m:r>
-                  <w:rPr>
-                    <w:rFonts w:ascii="Cambria Math" w:hAnsi="Cambria Math" w:cstheme="minorHAnsi"/>
-                    <w:sz w:val="28"/>
-                    <w:szCs w:val="28"/>
-                  </w:rPr>
-                  <m:t>0</m:t>
+                    <w:rFonts w:ascii="Cambria Math" w:hAnsi="Cambria Math" w:cs="Times New Roman"/>
+                    <w:sz w:val="28"/>
+                    <w:szCs w:val="28"/>
+                  </w:rPr>
+                  <m:t>15-0</m:t>
                 </m:r>
               </m:num>
               <m:den>
                 <m:r>
                   <w:rPr>
-                    <w:rFonts w:ascii="Cambria Math" w:hAnsi="Cambria Math" w:cstheme="minorHAnsi"/>
-                    <w:sz w:val="28"/>
-                    <w:szCs w:val="28"/>
-                  </w:rPr>
-                  <m:t>0</m:t>
-                </m:r>
-                <m:r>
-                  <w:rPr>
-                    <w:rFonts w:ascii="Cambria Math" w:hAnsi="Cambria Math" w:cstheme="minorHAnsi"/>
-                    <w:sz w:val="28"/>
-                    <w:szCs w:val="28"/>
-                  </w:rPr>
-                  <m:t>-</m:t>
-                </m:r>
-                <m:r>
-                  <w:rPr>
-                    <w:rFonts w:ascii="Cambria Math" w:hAnsi="Cambria Math" w:cstheme="minorHAnsi"/>
-                    <w:sz w:val="28"/>
-                    <w:szCs w:val="28"/>
-                  </w:rPr>
-                  <m:t>0</m:t>
+                    <w:rFonts w:ascii="Cambria Math" w:hAnsi="Cambria Math" w:cs="Times New Roman"/>
+                    <w:sz w:val="28"/>
+                    <w:szCs w:val="28"/>
+                  </w:rPr>
+                  <m:t>5-5</m:t>
                 </m:r>
               </m:den>
             </m:f>
           </m:e>
         </m:d>
+        <m:r>
+          <w:rPr>
+            <w:rFonts w:ascii="Cambria Math" w:hAnsi="Cambria Math" w:cs="Times New Roman"/>
+            <w:sz w:val="28"/>
+            <w:szCs w:val="28"/>
+          </w:rPr>
+          <m:t>=</m:t>
+        </m:r>
+        <m:box>
+          <m:boxPr>
+            <m:opEmu m:val="1"/>
+            <m:ctrlPr>
+              <w:rPr>
+                <w:rFonts w:ascii="Cambria Math" w:hAnsi="Cambria Math" w:cs="Times New Roman"/>
+                <w:i/>
+                <w:sz w:val="28"/>
+                <w:szCs w:val="28"/>
+              </w:rPr>
+            </m:ctrlPr>
+          </m:boxPr>
+          <m:e>
+            <m:groupChr>
+              <m:groupChrPr>
+                <m:chr m:val="→"/>
+                <m:pos m:val="top"/>
+                <m:ctrlPr>
+                  <w:rPr>
+                    <w:rFonts w:ascii="Cambria Math" w:hAnsi="Cambria Math" w:cs="Times New Roman"/>
+                    <w:i/>
+                    <w:sz w:val="28"/>
+                    <w:szCs w:val="28"/>
+                  </w:rPr>
+                </m:ctrlPr>
+              </m:groupChrPr>
+              <m:e>
+                <m:r>
+                  <w:rPr>
+                    <w:rFonts w:ascii="Cambria Math" w:hAnsi="Cambria Math" w:cs="Times New Roman"/>
+                    <w:sz w:val="28"/>
+                    <w:szCs w:val="28"/>
+                  </w:rPr>
+                  <m:t>GM</m:t>
+                </m:r>
+              </m:e>
+            </m:groupChr>
+          </m:e>
+        </m:box>
         <m:d>
           <m:dPr>
             <m:ctrlPr>
               <w:rPr>
-                <w:rFonts w:ascii="Cambria Math" w:hAnsi="Cambria Math" w:cstheme="minorHAnsi"/>
+                <w:rFonts w:ascii="Cambria Math" w:hAnsi="Cambria Math" w:cs="Times New Roman"/>
                 <w:i/>
                 <w:sz w:val="28"/>
                 <w:szCs w:val="28"/>
@@ -2236,7 +2394,7 @@
                 <m:type m:val="noBar"/>
                 <m:ctrlPr>
                   <w:rPr>
-                    <w:rFonts w:ascii="Cambria Math" w:hAnsi="Cambria Math" w:cstheme="minorHAnsi"/>
+                    <w:rFonts w:ascii="Cambria Math" w:hAnsi="Cambria Math" w:cs="Times New Roman"/>
                     <w:i/>
                     <w:sz w:val="28"/>
                     <w:szCs w:val="28"/>
@@ -2246,17 +2404,17 @@
               <m:num>
                 <m:r>
                   <w:rPr>
-                    <w:rFonts w:ascii="Cambria Math" w:hAnsi="Cambria Math" w:cstheme="minorHAnsi"/>
-                    <w:sz w:val="28"/>
-                    <w:szCs w:val="28"/>
-                  </w:rPr>
-                  <m:t>4</m:t>
+                    <w:rFonts w:ascii="Cambria Math" w:hAnsi="Cambria Math" w:cs="Times New Roman"/>
+                    <w:sz w:val="28"/>
+                    <w:szCs w:val="28"/>
+                  </w:rPr>
+                  <m:t>15</m:t>
                 </m:r>
               </m:num>
               <m:den>
                 <m:r>
                   <w:rPr>
-                    <w:rFonts w:ascii="Cambria Math" w:hAnsi="Cambria Math" w:cstheme="minorHAnsi"/>
+                    <w:rFonts w:ascii="Cambria Math" w:hAnsi="Cambria Math" w:cs="Times New Roman"/>
                     <w:sz w:val="28"/>
                     <w:szCs w:val="28"/>
                   </w:rPr>
@@ -2270,14 +2428,14 @@
     </w:p>
     <w:p>
       <w:pPr>
-        <w:pStyle w:val="ListParagraph"/>
+        <w:pStyle w:val="Paragraphedeliste"/>
         <w:numPr>
           <w:ilvl w:val="0"/>
           <w:numId w:val="1"/>
         </w:numPr>
         <w:spacing w:line="360" w:lineRule="auto"/>
         <w:rPr>
-          <w:rFonts w:eastAsiaTheme="minorEastAsia" w:cstheme="minorHAnsi"/>
+          <w:rFonts w:ascii="Times New Roman" w:eastAsiaTheme="minorEastAsia" w:hAnsi="Times New Roman" w:cs="Times New Roman"/>
           <w:sz w:val="28"/>
           <w:szCs w:val="28"/>
         </w:rPr>
@@ -2288,7 +2446,7 @@
             <m:opEmu m:val="1"/>
             <m:ctrlPr>
               <w:rPr>
-                <w:rFonts w:ascii="Cambria Math" w:hAnsi="Cambria Math" w:cstheme="minorHAnsi"/>
+                <w:rFonts w:ascii="Cambria Math" w:hAnsi="Cambria Math" w:cs="Times New Roman"/>
                 <w:i/>
                 <w:sz w:val="28"/>
                 <w:szCs w:val="28"/>
@@ -2302,7 +2460,7 @@
                 <m:pos m:val="top"/>
                 <m:ctrlPr>
                   <w:rPr>
-                    <w:rFonts w:ascii="Cambria Math" w:hAnsi="Cambria Math" w:cstheme="minorHAnsi"/>
+                    <w:rFonts w:ascii="Cambria Math" w:hAnsi="Cambria Math" w:cs="Times New Roman"/>
                     <w:i/>
                     <w:sz w:val="28"/>
                     <w:szCs w:val="28"/>
@@ -2312,11 +2470,11 @@
               <m:e>
                 <m:r>
                   <w:rPr>
-                    <w:rFonts w:ascii="Cambria Math" w:hAnsi="Cambria Math" w:cstheme="minorHAnsi"/>
-                    <w:sz w:val="28"/>
-                    <w:szCs w:val="28"/>
-                  </w:rPr>
-                  <m:t>IJ</m:t>
+                    <w:rFonts w:ascii="Cambria Math" w:hAnsi="Cambria Math" w:cs="Times New Roman"/>
+                    <w:sz w:val="28"/>
+                    <w:szCs w:val="28"/>
+                  </w:rPr>
+                  <m:t>MI</m:t>
                 </m:r>
               </m:e>
             </m:groupChr>
@@ -2326,7 +2484,7 @@
           <m:dPr>
             <m:ctrlPr>
               <w:rPr>
-                <w:rFonts w:ascii="Cambria Math" w:hAnsi="Cambria Math" w:cstheme="minorHAnsi"/>
+                <w:rFonts w:ascii="Cambria Math" w:hAnsi="Cambria Math" w:cs="Times New Roman"/>
                 <w:i/>
                 <w:sz w:val="28"/>
                 <w:szCs w:val="28"/>
@@ -2339,7 +2497,7 @@
                 <m:type m:val="noBar"/>
                 <m:ctrlPr>
                   <w:rPr>
-                    <w:rFonts w:ascii="Cambria Math" w:hAnsi="Cambria Math" w:cstheme="minorHAnsi"/>
+                    <w:rFonts w:ascii="Cambria Math" w:hAnsi="Cambria Math" w:cs="Times New Roman"/>
                     <w:i/>
                     <w:sz w:val="28"/>
                     <w:szCs w:val="28"/>
@@ -2349,63 +2507,63 @@
               <m:num>
                 <m:r>
                   <w:rPr>
-                    <w:rFonts w:ascii="Cambria Math" w:hAnsi="Cambria Math" w:cstheme="minorHAnsi"/>
-                    <w:sz w:val="28"/>
-                    <w:szCs w:val="28"/>
-                  </w:rPr>
-                  <m:t>17</m:t>
-                </m:r>
-                <m:r>
-                  <w:rPr>
-                    <w:rFonts w:ascii="Cambria Math" w:hAnsi="Cambria Math" w:cstheme="minorHAnsi"/>
-                    <w:sz w:val="28"/>
-                    <w:szCs w:val="28"/>
-                  </w:rPr>
-                  <m:t>-</m:t>
-                </m:r>
-                <m:r>
-                  <w:rPr>
-                    <w:rFonts w:ascii="Cambria Math" w:hAnsi="Cambria Math" w:cstheme="minorHAnsi"/>
-                    <w:sz w:val="28"/>
-                    <w:szCs w:val="28"/>
-                  </w:rPr>
-                  <m:t>4</m:t>
+                    <w:rFonts w:ascii="Cambria Math" w:hAnsi="Cambria Math" w:cs="Times New Roman"/>
+                    <w:sz w:val="28"/>
+                    <w:szCs w:val="28"/>
+                  </w:rPr>
+                  <m:t>4-0</m:t>
                 </m:r>
               </m:num>
               <m:den>
                 <m:r>
                   <w:rPr>
-                    <w:rFonts w:ascii="Cambria Math" w:hAnsi="Cambria Math" w:cstheme="minorHAnsi"/>
-                    <w:sz w:val="28"/>
-                    <w:szCs w:val="28"/>
-                  </w:rPr>
-                  <m:t>0</m:t>
-                </m:r>
-                <m:r>
-                  <w:rPr>
-                    <w:rFonts w:ascii="Cambria Math" w:hAnsi="Cambria Math" w:cstheme="minorHAnsi"/>
-                    <w:sz w:val="28"/>
-                    <w:szCs w:val="28"/>
-                  </w:rPr>
-                  <m:t>-</m:t>
-                </m:r>
-                <m:r>
-                  <w:rPr>
-                    <w:rFonts w:ascii="Cambria Math" w:hAnsi="Cambria Math" w:cstheme="minorHAnsi"/>
-                    <w:sz w:val="28"/>
-                    <w:szCs w:val="28"/>
-                  </w:rPr>
-                  <m:t>0</m:t>
+                    <w:rFonts w:ascii="Cambria Math" w:hAnsi="Cambria Math" w:cs="Times New Roman"/>
+                    <w:sz w:val="28"/>
+                    <w:szCs w:val="28"/>
+                  </w:rPr>
+                  <m:t>0-0</m:t>
                 </m:r>
               </m:den>
             </m:f>
           </m:e>
         </m:d>
+        <m:r>
+          <w:rPr>
+            <w:rFonts w:ascii="Cambria Math" w:hAnsi="Cambria Math" w:cs="Times New Roman"/>
+            <w:sz w:val="28"/>
+            <w:szCs w:val="28"/>
+          </w:rPr>
+          <m:t>=</m:t>
+        </m:r>
+        <m:groupChr>
+          <m:groupChrPr>
+            <m:chr m:val="→"/>
+            <m:pos m:val="top"/>
+            <m:ctrlPr>
+              <w:rPr>
+                <w:rFonts w:ascii="Cambria Math" w:hAnsi="Cambria Math" w:cs="Times New Roman"/>
+                <w:i/>
+                <w:sz w:val="28"/>
+                <w:szCs w:val="28"/>
+              </w:rPr>
+            </m:ctrlPr>
+          </m:groupChrPr>
+          <m:e>
+            <m:r>
+              <w:rPr>
+                <w:rFonts w:ascii="Cambria Math" w:hAnsi="Cambria Math" w:cs="Times New Roman"/>
+                <w:sz w:val="28"/>
+                <w:szCs w:val="28"/>
+              </w:rPr>
+              <m:t>MI</m:t>
+            </m:r>
+          </m:e>
+        </m:groupChr>
         <m:d>
           <m:dPr>
             <m:ctrlPr>
               <w:rPr>
-                <w:rFonts w:ascii="Cambria Math" w:hAnsi="Cambria Math" w:cstheme="minorHAnsi"/>
+                <w:rFonts w:ascii="Cambria Math" w:hAnsi="Cambria Math" w:cs="Times New Roman"/>
                 <w:i/>
                 <w:sz w:val="28"/>
                 <w:szCs w:val="28"/>
@@ -2418,7 +2576,7 @@
                 <m:type m:val="noBar"/>
                 <m:ctrlPr>
                   <w:rPr>
-                    <w:rFonts w:ascii="Cambria Math" w:hAnsi="Cambria Math" w:cstheme="minorHAnsi"/>
+                    <w:rFonts w:ascii="Cambria Math" w:hAnsi="Cambria Math" w:cs="Times New Roman"/>
                     <w:i/>
                     <w:sz w:val="28"/>
                     <w:szCs w:val="28"/>
@@ -2428,17 +2586,17 @@
               <m:num>
                 <m:r>
                   <w:rPr>
-                    <w:rFonts w:ascii="Cambria Math" w:hAnsi="Cambria Math" w:cstheme="minorHAnsi"/>
-                    <w:sz w:val="28"/>
-                    <w:szCs w:val="28"/>
-                  </w:rPr>
-                  <m:t>13</m:t>
+                    <w:rFonts w:ascii="Cambria Math" w:hAnsi="Cambria Math" w:cs="Times New Roman"/>
+                    <w:sz w:val="28"/>
+                    <w:szCs w:val="28"/>
+                  </w:rPr>
+                  <m:t>4</m:t>
                 </m:r>
               </m:num>
               <m:den>
                 <m:r>
                   <w:rPr>
-                    <w:rFonts w:ascii="Cambria Math" w:hAnsi="Cambria Math" w:cstheme="minorHAnsi"/>
+                    <w:rFonts w:ascii="Cambria Math" w:hAnsi="Cambria Math" w:cs="Times New Roman"/>
                     <w:sz w:val="28"/>
                     <w:szCs w:val="28"/>
                   </w:rPr>
@@ -2452,14 +2610,14 @@
     </w:p>
     <w:p>
       <w:pPr>
-        <w:pStyle w:val="ListParagraph"/>
+        <w:pStyle w:val="Paragraphedeliste"/>
         <w:numPr>
           <w:ilvl w:val="0"/>
           <w:numId w:val="1"/>
         </w:numPr>
         <w:spacing w:line="360" w:lineRule="auto"/>
         <w:rPr>
-          <w:rFonts w:eastAsiaTheme="minorEastAsia" w:cstheme="minorHAnsi"/>
+          <w:rFonts w:ascii="Times New Roman" w:eastAsiaTheme="minorEastAsia" w:hAnsi="Times New Roman" w:cs="Times New Roman"/>
           <w:sz w:val="28"/>
           <w:szCs w:val="28"/>
         </w:rPr>
@@ -2470,7 +2628,7 @@
             <m:opEmu m:val="1"/>
             <m:ctrlPr>
               <w:rPr>
-                <w:rFonts w:ascii="Cambria Math" w:hAnsi="Cambria Math" w:cstheme="minorHAnsi"/>
+                <w:rFonts w:ascii="Cambria Math" w:hAnsi="Cambria Math" w:cs="Times New Roman"/>
                 <w:i/>
                 <w:sz w:val="28"/>
                 <w:szCs w:val="28"/>
@@ -2484,7 +2642,7 @@
                 <m:pos m:val="top"/>
                 <m:ctrlPr>
                   <w:rPr>
-                    <w:rFonts w:ascii="Cambria Math" w:hAnsi="Cambria Math" w:cstheme="minorHAnsi"/>
+                    <w:rFonts w:ascii="Cambria Math" w:hAnsi="Cambria Math" w:cs="Times New Roman"/>
                     <w:i/>
                     <w:sz w:val="28"/>
                     <w:szCs w:val="28"/>
@@ -2494,11 +2652,11 @@
               <m:e>
                 <m:r>
                   <w:rPr>
-                    <w:rFonts w:ascii="Cambria Math" w:hAnsi="Cambria Math" w:cstheme="minorHAnsi"/>
-                    <w:sz w:val="28"/>
-                    <w:szCs w:val="28"/>
-                  </w:rPr>
-                  <m:t>IK</m:t>
+                    <w:rFonts w:ascii="Cambria Math" w:hAnsi="Cambria Math" w:cs="Times New Roman"/>
+                    <w:sz w:val="28"/>
+                    <w:szCs w:val="28"/>
+                  </w:rPr>
+                  <m:t>IJ</m:t>
                 </m:r>
               </m:e>
             </m:groupChr>
@@ -2508,7 +2666,7 @@
           <m:dPr>
             <m:ctrlPr>
               <w:rPr>
-                <w:rFonts w:ascii="Cambria Math" w:hAnsi="Cambria Math" w:cstheme="minorHAnsi"/>
+                <w:rFonts w:ascii="Cambria Math" w:hAnsi="Cambria Math" w:cs="Times New Roman"/>
                 <w:i/>
                 <w:sz w:val="28"/>
                 <w:szCs w:val="28"/>
@@ -2521,7 +2679,7 @@
                 <m:type m:val="noBar"/>
                 <m:ctrlPr>
                   <w:rPr>
-                    <w:rFonts w:ascii="Cambria Math" w:hAnsi="Cambria Math" w:cstheme="minorHAnsi"/>
+                    <w:rFonts w:ascii="Cambria Math" w:hAnsi="Cambria Math" w:cs="Times New Roman"/>
                     <w:i/>
                     <w:sz w:val="28"/>
                     <w:szCs w:val="28"/>
@@ -2531,55 +2689,63 @@
               <m:num>
                 <m:r>
                   <w:rPr>
-                    <w:rFonts w:ascii="Cambria Math" w:hAnsi="Cambria Math" w:cstheme="minorHAnsi"/>
-                    <w:sz w:val="28"/>
-                    <w:szCs w:val="28"/>
-                  </w:rPr>
-                  <m:t>4-</m:t>
-                </m:r>
-                <m:r>
-                  <w:rPr>
-                    <w:rFonts w:ascii="Cambria Math" w:hAnsi="Cambria Math" w:cstheme="minorHAnsi"/>
-                    <w:sz w:val="28"/>
-                    <w:szCs w:val="28"/>
-                  </w:rPr>
-                  <m:t>4</m:t>
+                    <w:rFonts w:ascii="Cambria Math" w:hAnsi="Cambria Math" w:cs="Times New Roman"/>
+                    <w:sz w:val="28"/>
+                    <w:szCs w:val="28"/>
+                  </w:rPr>
+                  <m:t>17-4</m:t>
                 </m:r>
               </m:num>
               <m:den>
                 <m:r>
                   <w:rPr>
-                    <w:rFonts w:ascii="Cambria Math" w:hAnsi="Cambria Math" w:cstheme="minorHAnsi"/>
-                    <w:sz w:val="28"/>
-                    <w:szCs w:val="28"/>
-                  </w:rPr>
-                  <m:t>2,5</m:t>
-                </m:r>
-                <m:r>
-                  <w:rPr>
-                    <w:rFonts w:ascii="Cambria Math" w:hAnsi="Cambria Math" w:cstheme="minorHAnsi"/>
-                    <w:sz w:val="28"/>
-                    <w:szCs w:val="28"/>
-                  </w:rPr>
-                  <m:t>-</m:t>
-                </m:r>
-                <m:r>
-                  <w:rPr>
-                    <w:rFonts w:ascii="Cambria Math" w:hAnsi="Cambria Math" w:cstheme="minorHAnsi"/>
-                    <w:sz w:val="28"/>
-                    <w:szCs w:val="28"/>
-                  </w:rPr>
-                  <m:t>0</m:t>
+                    <w:rFonts w:ascii="Cambria Math" w:hAnsi="Cambria Math" w:cs="Times New Roman"/>
+                    <w:sz w:val="28"/>
+                    <w:szCs w:val="28"/>
+                  </w:rPr>
+                  <m:t>0-0</m:t>
                 </m:r>
               </m:den>
             </m:f>
           </m:e>
         </m:d>
+        <m:r>
+          <w:rPr>
+            <w:rFonts w:ascii="Cambria Math" w:hAnsi="Cambria Math" w:cs="Times New Roman"/>
+            <w:sz w:val="28"/>
+            <w:szCs w:val="28"/>
+          </w:rPr>
+          <m:t>=</m:t>
+        </m:r>
+        <m:groupChr>
+          <m:groupChrPr>
+            <m:chr m:val="→"/>
+            <m:pos m:val="top"/>
+            <m:ctrlPr>
+              <w:rPr>
+                <w:rFonts w:ascii="Cambria Math" w:hAnsi="Cambria Math" w:cs="Times New Roman"/>
+                <w:i/>
+                <w:sz w:val="28"/>
+                <w:szCs w:val="28"/>
+              </w:rPr>
+            </m:ctrlPr>
+          </m:groupChrPr>
+          <m:e>
+            <m:r>
+              <w:rPr>
+                <w:rFonts w:ascii="Cambria Math" w:hAnsi="Cambria Math" w:cs="Times New Roman"/>
+                <w:sz w:val="28"/>
+                <w:szCs w:val="28"/>
+              </w:rPr>
+              <m:t>IJ</m:t>
+            </m:r>
+          </m:e>
+        </m:groupChr>
         <m:d>
           <m:dPr>
             <m:ctrlPr>
               <w:rPr>
-                <w:rFonts w:ascii="Cambria Math" w:hAnsi="Cambria Math" w:cstheme="minorHAnsi"/>
+                <w:rFonts w:ascii="Cambria Math" w:hAnsi="Cambria Math" w:cs="Times New Roman"/>
                 <w:i/>
                 <w:sz w:val="28"/>
                 <w:szCs w:val="28"/>
@@ -2592,7 +2758,7 @@
                 <m:type m:val="noBar"/>
                 <m:ctrlPr>
                   <w:rPr>
-                    <w:rFonts w:ascii="Cambria Math" w:hAnsi="Cambria Math" w:cstheme="minorHAnsi"/>
+                    <w:rFonts w:ascii="Cambria Math" w:hAnsi="Cambria Math" w:cs="Times New Roman"/>
                     <w:i/>
                     <w:sz w:val="28"/>
                     <w:szCs w:val="28"/>
@@ -2602,21 +2768,21 @@
               <m:num>
                 <m:r>
                   <w:rPr>
-                    <w:rFonts w:ascii="Cambria Math" w:hAnsi="Cambria Math" w:cstheme="minorHAnsi"/>
-                    <w:sz w:val="28"/>
-                    <w:szCs w:val="28"/>
-                  </w:rPr>
-                  <m:t>0</m:t>
+                    <w:rFonts w:ascii="Cambria Math" w:hAnsi="Cambria Math" w:cs="Times New Roman"/>
+                    <w:sz w:val="28"/>
+                    <w:szCs w:val="28"/>
+                  </w:rPr>
+                  <m:t>13</m:t>
                 </m:r>
               </m:num>
               <m:den>
                 <m:r>
                   <w:rPr>
-                    <w:rFonts w:ascii="Cambria Math" w:hAnsi="Cambria Math" w:cstheme="minorHAnsi"/>
-                    <w:sz w:val="28"/>
-                    <w:szCs w:val="28"/>
-                  </w:rPr>
-                  <m:t>2,5</m:t>
+                    <w:rFonts w:ascii="Cambria Math" w:hAnsi="Cambria Math" w:cs="Times New Roman"/>
+                    <w:sz w:val="28"/>
+                    <w:szCs w:val="28"/>
+                  </w:rPr>
+                  <m:t>0</m:t>
                 </m:r>
               </m:den>
             </m:f>
@@ -2626,14 +2792,14 @@
     </w:p>
     <w:p>
       <w:pPr>
-        <w:pStyle w:val="ListParagraph"/>
+        <w:pStyle w:val="Paragraphedeliste"/>
         <w:numPr>
           <w:ilvl w:val="0"/>
           <w:numId w:val="1"/>
         </w:numPr>
         <w:spacing w:line="360" w:lineRule="auto"/>
         <w:rPr>
-          <w:rFonts w:eastAsiaTheme="minorEastAsia" w:cstheme="minorHAnsi"/>
+          <w:rFonts w:ascii="Times New Roman" w:eastAsiaTheme="minorEastAsia" w:hAnsi="Times New Roman" w:cs="Times New Roman"/>
           <w:sz w:val="28"/>
           <w:szCs w:val="28"/>
         </w:rPr>
@@ -2644,7 +2810,7 @@
             <m:opEmu m:val="1"/>
             <m:ctrlPr>
               <w:rPr>
-                <w:rFonts w:ascii="Cambria Math" w:hAnsi="Cambria Math" w:cstheme="minorHAnsi"/>
+                <w:rFonts w:ascii="Cambria Math" w:hAnsi="Cambria Math" w:cs="Times New Roman"/>
                 <w:i/>
                 <w:sz w:val="28"/>
                 <w:szCs w:val="28"/>
@@ -2658,7 +2824,7 @@
                 <m:pos m:val="top"/>
                 <m:ctrlPr>
                   <w:rPr>
-                    <w:rFonts w:ascii="Cambria Math" w:hAnsi="Cambria Math" w:cstheme="minorHAnsi"/>
+                    <w:rFonts w:ascii="Cambria Math" w:hAnsi="Cambria Math" w:cs="Times New Roman"/>
                     <w:i/>
                     <w:sz w:val="28"/>
                     <w:szCs w:val="28"/>
@@ -2668,11 +2834,11 @@
               <m:e>
                 <m:r>
                   <w:rPr>
-                    <w:rFonts w:ascii="Cambria Math" w:hAnsi="Cambria Math" w:cstheme="minorHAnsi"/>
-                    <w:sz w:val="28"/>
-                    <w:szCs w:val="28"/>
-                  </w:rPr>
-                  <m:t>JN</m:t>
+                    <w:rFonts w:ascii="Cambria Math" w:hAnsi="Cambria Math" w:cs="Times New Roman"/>
+                    <w:sz w:val="28"/>
+                    <w:szCs w:val="28"/>
+                  </w:rPr>
+                  <m:t>IK</m:t>
                 </m:r>
               </m:e>
             </m:groupChr>
@@ -2682,7 +2848,7 @@
           <m:dPr>
             <m:ctrlPr>
               <w:rPr>
-                <w:rFonts w:ascii="Cambria Math" w:hAnsi="Cambria Math" w:cstheme="minorHAnsi"/>
+                <w:rFonts w:ascii="Cambria Math" w:hAnsi="Cambria Math" w:cs="Times New Roman"/>
                 <w:i/>
                 <w:sz w:val="28"/>
                 <w:szCs w:val="28"/>
@@ -2695,7 +2861,7 @@
                 <m:type m:val="noBar"/>
                 <m:ctrlPr>
                   <w:rPr>
-                    <w:rFonts w:ascii="Cambria Math" w:hAnsi="Cambria Math" w:cstheme="minorHAnsi"/>
+                    <w:rFonts w:ascii="Cambria Math" w:hAnsi="Cambria Math" w:cs="Times New Roman"/>
                     <w:i/>
                     <w:sz w:val="28"/>
                     <w:szCs w:val="28"/>
@@ -2705,63 +2871,78 @@
               <m:num>
                 <m:r>
                   <w:rPr>
-                    <w:rFonts w:ascii="Cambria Math" w:hAnsi="Cambria Math" w:cstheme="minorHAnsi"/>
-                    <w:sz w:val="28"/>
-                    <w:szCs w:val="28"/>
-                  </w:rPr>
-                  <m:t>17</m:t>
-                </m:r>
-                <m:r>
-                  <w:rPr>
-                    <w:rFonts w:ascii="Cambria Math" w:hAnsi="Cambria Math" w:cstheme="minorHAnsi"/>
-                    <w:sz w:val="28"/>
-                    <w:szCs w:val="28"/>
-                  </w:rPr>
-                  <m:t>-</m:t>
-                </m:r>
-                <m:r>
-                  <w:rPr>
-                    <w:rFonts w:ascii="Cambria Math" w:hAnsi="Cambria Math" w:cstheme="minorHAnsi"/>
-                    <w:sz w:val="28"/>
-                    <w:szCs w:val="28"/>
-                  </w:rPr>
-                  <m:t>17</m:t>
+                    <w:rFonts w:ascii="Cambria Math" w:hAnsi="Cambria Math" w:cs="Times New Roman"/>
+                    <w:sz w:val="28"/>
+                    <w:szCs w:val="28"/>
+                  </w:rPr>
+                  <m:t>4-4</m:t>
                 </m:r>
               </m:num>
               <m:den>
                 <m:r>
                   <w:rPr>
-                    <w:rFonts w:ascii="Cambria Math" w:hAnsi="Cambria Math" w:cstheme="minorHAnsi"/>
-                    <w:sz w:val="28"/>
-                    <w:szCs w:val="28"/>
-                  </w:rPr>
-                  <m:t>5</m:t>
-                </m:r>
-                <m:r>
-                  <w:rPr>
-                    <w:rFonts w:ascii="Cambria Math" w:hAnsi="Cambria Math" w:cstheme="minorHAnsi"/>
-                    <w:sz w:val="28"/>
-                    <w:szCs w:val="28"/>
-                  </w:rPr>
-                  <m:t>-</m:t>
-                </m:r>
-                <m:r>
-                  <w:rPr>
-                    <w:rFonts w:ascii="Cambria Math" w:hAnsi="Cambria Math" w:cstheme="minorHAnsi"/>
-                    <w:sz w:val="28"/>
-                    <w:szCs w:val="28"/>
-                  </w:rPr>
-                  <m:t>0</m:t>
+                    <w:rFonts w:ascii="Cambria Math" w:hAnsi="Cambria Math" w:cs="Times New Roman"/>
+                    <w:sz w:val="28"/>
+                    <w:szCs w:val="28"/>
+                  </w:rPr>
+                  <m:t>2,5-0</m:t>
                 </m:r>
               </m:den>
             </m:f>
           </m:e>
         </m:d>
+        <m:r>
+          <w:rPr>
+            <w:rFonts w:ascii="Cambria Math" w:hAnsi="Cambria Math" w:cs="Times New Roman"/>
+            <w:sz w:val="28"/>
+            <w:szCs w:val="28"/>
+          </w:rPr>
+          <m:t>=</m:t>
+        </m:r>
+        <m:box>
+          <m:boxPr>
+            <m:opEmu m:val="1"/>
+            <m:ctrlPr>
+              <w:rPr>
+                <w:rFonts w:ascii="Cambria Math" w:hAnsi="Cambria Math" w:cs="Times New Roman"/>
+                <w:i/>
+                <w:sz w:val="28"/>
+                <w:szCs w:val="28"/>
+              </w:rPr>
+            </m:ctrlPr>
+          </m:boxPr>
+          <m:e>
+            <m:groupChr>
+              <m:groupChrPr>
+                <m:chr m:val="→"/>
+                <m:pos m:val="top"/>
+                <m:ctrlPr>
+                  <w:rPr>
+                    <w:rFonts w:ascii="Cambria Math" w:hAnsi="Cambria Math" w:cs="Times New Roman"/>
+                    <w:i/>
+                    <w:sz w:val="28"/>
+                    <w:szCs w:val="28"/>
+                  </w:rPr>
+                </m:ctrlPr>
+              </m:groupChrPr>
+              <m:e>
+                <m:r>
+                  <w:rPr>
+                    <w:rFonts w:ascii="Cambria Math" w:hAnsi="Cambria Math" w:cs="Times New Roman"/>
+                    <w:sz w:val="28"/>
+                    <w:szCs w:val="28"/>
+                  </w:rPr>
+                  <m:t>IK</m:t>
+                </m:r>
+              </m:e>
+            </m:groupChr>
+          </m:e>
+        </m:box>
         <m:d>
           <m:dPr>
             <m:ctrlPr>
               <w:rPr>
-                <w:rFonts w:ascii="Cambria Math" w:hAnsi="Cambria Math" w:cstheme="minorHAnsi"/>
+                <w:rFonts w:ascii="Cambria Math" w:hAnsi="Cambria Math" w:cs="Times New Roman"/>
                 <w:i/>
                 <w:sz w:val="28"/>
                 <w:szCs w:val="28"/>
@@ -2774,7 +2955,7 @@
                 <m:type m:val="noBar"/>
                 <m:ctrlPr>
                   <w:rPr>
-                    <w:rFonts w:ascii="Cambria Math" w:hAnsi="Cambria Math" w:cstheme="minorHAnsi"/>
+                    <w:rFonts w:ascii="Cambria Math" w:hAnsi="Cambria Math" w:cs="Times New Roman"/>
                     <w:i/>
                     <w:sz w:val="28"/>
                     <w:szCs w:val="28"/>
@@ -2784,7 +2965,7 @@
               <m:num>
                 <m:r>
                   <w:rPr>
-                    <w:rFonts w:ascii="Cambria Math" w:hAnsi="Cambria Math" w:cstheme="minorHAnsi"/>
+                    <w:rFonts w:ascii="Cambria Math" w:hAnsi="Cambria Math" w:cs="Times New Roman"/>
                     <w:sz w:val="28"/>
                     <w:szCs w:val="28"/>
                   </w:rPr>
@@ -2794,11 +2975,11 @@
               <m:den>
                 <m:r>
                   <w:rPr>
-                    <w:rFonts w:ascii="Cambria Math" w:hAnsi="Cambria Math" w:cstheme="minorHAnsi"/>
-                    <w:sz w:val="28"/>
-                    <w:szCs w:val="28"/>
-                  </w:rPr>
-                  <m:t>5</m:t>
+                    <w:rFonts w:ascii="Cambria Math" w:hAnsi="Cambria Math" w:cs="Times New Roman"/>
+                    <w:sz w:val="28"/>
+                    <w:szCs w:val="28"/>
+                  </w:rPr>
+                  <m:t>2,5</m:t>
                 </m:r>
               </m:den>
             </m:f>
@@ -2808,14 +2989,14 @@
     </w:p>
     <w:p>
       <w:pPr>
-        <w:pStyle w:val="ListParagraph"/>
+        <w:pStyle w:val="Paragraphedeliste"/>
         <w:numPr>
           <w:ilvl w:val="0"/>
           <w:numId w:val="1"/>
         </w:numPr>
         <w:spacing w:line="360" w:lineRule="auto"/>
         <w:rPr>
-          <w:rFonts w:eastAsiaTheme="minorEastAsia" w:cstheme="minorHAnsi"/>
+          <w:rFonts w:ascii="Times New Roman" w:eastAsiaTheme="minorEastAsia" w:hAnsi="Times New Roman" w:cs="Times New Roman"/>
           <w:sz w:val="28"/>
           <w:szCs w:val="28"/>
         </w:rPr>
@@ -2826,7 +3007,7 @@
             <m:opEmu m:val="1"/>
             <m:ctrlPr>
               <w:rPr>
-                <w:rFonts w:ascii="Cambria Math" w:hAnsi="Cambria Math" w:cstheme="minorHAnsi"/>
+                <w:rFonts w:ascii="Cambria Math" w:hAnsi="Cambria Math" w:cs="Times New Roman"/>
                 <w:i/>
                 <w:sz w:val="28"/>
                 <w:szCs w:val="28"/>
@@ -2840,7 +3021,7 @@
                 <m:pos m:val="top"/>
                 <m:ctrlPr>
                   <w:rPr>
-                    <w:rFonts w:ascii="Cambria Math" w:hAnsi="Cambria Math" w:cstheme="minorHAnsi"/>
+                    <w:rFonts w:ascii="Cambria Math" w:hAnsi="Cambria Math" w:cs="Times New Roman"/>
                     <w:i/>
                     <w:sz w:val="28"/>
                     <w:szCs w:val="28"/>
@@ -2850,11 +3031,11 @@
               <m:e>
                 <m:r>
                   <w:rPr>
-                    <w:rFonts w:ascii="Cambria Math" w:hAnsi="Cambria Math" w:cstheme="minorHAnsi"/>
-                    <w:sz w:val="28"/>
-                    <w:szCs w:val="28"/>
-                  </w:rPr>
-                  <m:t>KL</m:t>
+                    <w:rFonts w:ascii="Cambria Math" w:hAnsi="Cambria Math" w:cs="Times New Roman"/>
+                    <w:sz w:val="28"/>
+                    <w:szCs w:val="28"/>
+                  </w:rPr>
+                  <m:t>JN</m:t>
                 </m:r>
               </m:e>
             </m:groupChr>
@@ -2864,7 +3045,7 @@
           <m:dPr>
             <m:ctrlPr>
               <w:rPr>
-                <w:rFonts w:ascii="Cambria Math" w:hAnsi="Cambria Math" w:cstheme="minorHAnsi"/>
+                <w:rFonts w:ascii="Cambria Math" w:hAnsi="Cambria Math" w:cs="Times New Roman"/>
                 <w:i/>
                 <w:sz w:val="28"/>
                 <w:szCs w:val="28"/>
@@ -2877,7 +3058,7 @@
                 <m:type m:val="noBar"/>
                 <m:ctrlPr>
                   <w:rPr>
-                    <w:rFonts w:ascii="Cambria Math" w:hAnsi="Cambria Math" w:cstheme="minorHAnsi"/>
+                    <w:rFonts w:ascii="Cambria Math" w:hAnsi="Cambria Math" w:cs="Times New Roman"/>
                     <w:i/>
                     <w:sz w:val="28"/>
                     <w:szCs w:val="28"/>
@@ -2887,63 +3068,78 @@
               <m:num>
                 <m:r>
                   <w:rPr>
-                    <w:rFonts w:ascii="Cambria Math" w:hAnsi="Cambria Math" w:cstheme="minorHAnsi"/>
-                    <w:sz w:val="28"/>
-                    <w:szCs w:val="28"/>
-                  </w:rPr>
-                  <m:t>15</m:t>
-                </m:r>
-                <m:r>
-                  <w:rPr>
-                    <w:rFonts w:ascii="Cambria Math" w:hAnsi="Cambria Math" w:cstheme="minorHAnsi"/>
-                    <w:sz w:val="28"/>
-                    <w:szCs w:val="28"/>
-                  </w:rPr>
-                  <m:t>-</m:t>
-                </m:r>
-                <m:r>
-                  <w:rPr>
-                    <w:rFonts w:ascii="Cambria Math" w:hAnsi="Cambria Math" w:cstheme="minorHAnsi"/>
-                    <w:sz w:val="28"/>
-                    <w:szCs w:val="28"/>
-                  </w:rPr>
-                  <m:t>4</m:t>
+                    <w:rFonts w:ascii="Cambria Math" w:hAnsi="Cambria Math" w:cs="Times New Roman"/>
+                    <w:sz w:val="28"/>
+                    <w:szCs w:val="28"/>
+                  </w:rPr>
+                  <m:t>17-17</m:t>
                 </m:r>
               </m:num>
               <m:den>
                 <m:r>
                   <w:rPr>
-                    <w:rFonts w:ascii="Cambria Math" w:hAnsi="Cambria Math" w:cstheme="minorHAnsi"/>
-                    <w:sz w:val="28"/>
-                    <w:szCs w:val="28"/>
-                  </w:rPr>
-                  <m:t>2,5</m:t>
-                </m:r>
-                <m:r>
-                  <w:rPr>
-                    <w:rFonts w:ascii="Cambria Math" w:hAnsi="Cambria Math" w:cstheme="minorHAnsi"/>
-                    <w:sz w:val="28"/>
-                    <w:szCs w:val="28"/>
-                  </w:rPr>
-                  <m:t>-</m:t>
-                </m:r>
-                <m:r>
-                  <w:rPr>
-                    <w:rFonts w:ascii="Cambria Math" w:hAnsi="Cambria Math" w:cstheme="minorHAnsi"/>
-                    <w:sz w:val="28"/>
-                    <w:szCs w:val="28"/>
-                  </w:rPr>
-                  <m:t>2,5</m:t>
+                    <w:rFonts w:ascii="Cambria Math" w:hAnsi="Cambria Math" w:cs="Times New Roman"/>
+                    <w:sz w:val="28"/>
+                    <w:szCs w:val="28"/>
+                  </w:rPr>
+                  <m:t>5-0</m:t>
                 </m:r>
               </m:den>
             </m:f>
           </m:e>
         </m:d>
+        <m:r>
+          <w:rPr>
+            <w:rFonts w:ascii="Cambria Math" w:hAnsi="Cambria Math" w:cs="Times New Roman"/>
+            <w:sz w:val="28"/>
+            <w:szCs w:val="28"/>
+          </w:rPr>
+          <m:t>=</m:t>
+        </m:r>
+        <m:box>
+          <m:boxPr>
+            <m:opEmu m:val="1"/>
+            <m:ctrlPr>
+              <w:rPr>
+                <w:rFonts w:ascii="Cambria Math" w:hAnsi="Cambria Math" w:cs="Times New Roman"/>
+                <w:i/>
+                <w:sz w:val="28"/>
+                <w:szCs w:val="28"/>
+              </w:rPr>
+            </m:ctrlPr>
+          </m:boxPr>
+          <m:e>
+            <m:groupChr>
+              <m:groupChrPr>
+                <m:chr m:val="→"/>
+                <m:pos m:val="top"/>
+                <m:ctrlPr>
+                  <w:rPr>
+                    <w:rFonts w:ascii="Cambria Math" w:hAnsi="Cambria Math" w:cs="Times New Roman"/>
+                    <w:i/>
+                    <w:sz w:val="28"/>
+                    <w:szCs w:val="28"/>
+                  </w:rPr>
+                </m:ctrlPr>
+              </m:groupChrPr>
+              <m:e>
+                <m:r>
+                  <w:rPr>
+                    <w:rFonts w:ascii="Cambria Math" w:hAnsi="Cambria Math" w:cs="Times New Roman"/>
+                    <w:sz w:val="28"/>
+                    <w:szCs w:val="28"/>
+                  </w:rPr>
+                  <m:t>JN</m:t>
+                </m:r>
+              </m:e>
+            </m:groupChr>
+          </m:e>
+        </m:box>
         <m:d>
           <m:dPr>
             <m:ctrlPr>
               <w:rPr>
-                <w:rFonts w:ascii="Cambria Math" w:hAnsi="Cambria Math" w:cstheme="minorHAnsi"/>
+                <w:rFonts w:ascii="Cambria Math" w:hAnsi="Cambria Math" w:cs="Times New Roman"/>
                 <w:i/>
                 <w:sz w:val="28"/>
                 <w:szCs w:val="28"/>
@@ -2956,7 +3152,7 @@
                 <m:type m:val="noBar"/>
                 <m:ctrlPr>
                   <w:rPr>
-                    <w:rFonts w:ascii="Cambria Math" w:hAnsi="Cambria Math" w:cstheme="minorHAnsi"/>
+                    <w:rFonts w:ascii="Cambria Math" w:hAnsi="Cambria Math" w:cs="Times New Roman"/>
                     <w:i/>
                     <w:sz w:val="28"/>
                     <w:szCs w:val="28"/>
@@ -2966,21 +3162,21 @@
               <m:num>
                 <m:r>
                   <w:rPr>
-                    <w:rFonts w:ascii="Cambria Math" w:hAnsi="Cambria Math" w:cstheme="minorHAnsi"/>
-                    <w:sz w:val="28"/>
-                    <w:szCs w:val="28"/>
-                  </w:rPr>
-                  <m:t>11</m:t>
+                    <w:rFonts w:ascii="Cambria Math" w:hAnsi="Cambria Math" w:cs="Times New Roman"/>
+                    <w:sz w:val="28"/>
+                    <w:szCs w:val="28"/>
+                  </w:rPr>
+                  <m:t>0</m:t>
                 </m:r>
               </m:num>
               <m:den>
                 <m:r>
                   <w:rPr>
-                    <w:rFonts w:ascii="Cambria Math" w:hAnsi="Cambria Math" w:cstheme="minorHAnsi"/>
-                    <w:sz w:val="28"/>
-                    <w:szCs w:val="28"/>
-                  </w:rPr>
-                  <m:t>0</m:t>
+                    <w:rFonts w:ascii="Cambria Math" w:hAnsi="Cambria Math" w:cs="Times New Roman"/>
+                    <w:sz w:val="28"/>
+                    <w:szCs w:val="28"/>
+                  </w:rPr>
+                  <m:t>5</m:t>
                 </m:r>
               </m:den>
             </m:f>
@@ -2990,14 +3186,14 @@
     </w:p>
     <w:p>
       <w:pPr>
-        <w:pStyle w:val="ListParagraph"/>
+        <w:pStyle w:val="Paragraphedeliste"/>
         <w:numPr>
           <w:ilvl w:val="0"/>
           <w:numId w:val="1"/>
         </w:numPr>
         <w:spacing w:line="360" w:lineRule="auto"/>
         <w:rPr>
-          <w:rFonts w:eastAsiaTheme="minorEastAsia" w:cstheme="minorHAnsi"/>
+          <w:rFonts w:ascii="Times New Roman" w:eastAsiaTheme="minorEastAsia" w:hAnsi="Times New Roman" w:cs="Times New Roman"/>
           <w:sz w:val="28"/>
           <w:szCs w:val="28"/>
         </w:rPr>
@@ -3008,7 +3204,7 @@
             <m:opEmu m:val="1"/>
             <m:ctrlPr>
               <w:rPr>
-                <w:rFonts w:ascii="Cambria Math" w:hAnsi="Cambria Math" w:cstheme="minorHAnsi"/>
+                <w:rFonts w:ascii="Cambria Math" w:hAnsi="Cambria Math" w:cs="Times New Roman"/>
                 <w:i/>
                 <w:sz w:val="28"/>
                 <w:szCs w:val="28"/>
@@ -3022,7 +3218,7 @@
                 <m:pos m:val="top"/>
                 <m:ctrlPr>
                   <w:rPr>
-                    <w:rFonts w:ascii="Cambria Math" w:hAnsi="Cambria Math" w:cstheme="minorHAnsi"/>
+                    <w:rFonts w:ascii="Cambria Math" w:hAnsi="Cambria Math" w:cs="Times New Roman"/>
                     <w:i/>
                     <w:sz w:val="28"/>
                     <w:szCs w:val="28"/>
@@ -3032,11 +3228,11 @@
               <m:e>
                 <m:r>
                   <w:rPr>
-                    <w:rFonts w:ascii="Cambria Math" w:hAnsi="Cambria Math" w:cstheme="minorHAnsi"/>
-                    <w:sz w:val="28"/>
-                    <w:szCs w:val="28"/>
-                  </w:rPr>
-                  <m:t>LM</m:t>
+                    <w:rFonts w:ascii="Cambria Math" w:hAnsi="Cambria Math" w:cs="Times New Roman"/>
+                    <w:sz w:val="28"/>
+                    <w:szCs w:val="28"/>
+                  </w:rPr>
+                  <m:t>KL</m:t>
                 </m:r>
               </m:e>
             </m:groupChr>
@@ -3046,7 +3242,7 @@
           <m:dPr>
             <m:ctrlPr>
               <w:rPr>
-                <w:rFonts w:ascii="Cambria Math" w:hAnsi="Cambria Math" w:cstheme="minorHAnsi"/>
+                <w:rFonts w:ascii="Cambria Math" w:hAnsi="Cambria Math" w:cs="Times New Roman"/>
                 <w:i/>
                 <w:sz w:val="28"/>
                 <w:szCs w:val="28"/>
@@ -3059,7 +3255,7 @@
                 <m:type m:val="noBar"/>
                 <m:ctrlPr>
                   <w:rPr>
-                    <w:rFonts w:ascii="Cambria Math" w:hAnsi="Cambria Math" w:cstheme="minorHAnsi"/>
+                    <w:rFonts w:ascii="Cambria Math" w:hAnsi="Cambria Math" w:cs="Times New Roman"/>
                     <w:i/>
                     <w:sz w:val="28"/>
                     <w:szCs w:val="28"/>
@@ -3069,63 +3265,78 @@
               <m:num>
                 <m:r>
                   <w:rPr>
-                    <w:rFonts w:ascii="Cambria Math" w:hAnsi="Cambria Math" w:cstheme="minorHAnsi"/>
-                    <w:sz w:val="28"/>
-                    <w:szCs w:val="28"/>
-                  </w:rPr>
-                  <m:t>15</m:t>
-                </m:r>
-                <m:r>
-                  <w:rPr>
-                    <w:rFonts w:ascii="Cambria Math" w:hAnsi="Cambria Math" w:cstheme="minorHAnsi"/>
-                    <w:sz w:val="28"/>
-                    <w:szCs w:val="28"/>
-                  </w:rPr>
-                  <m:t>-1</m:t>
-                </m:r>
-                <m:r>
-                  <w:rPr>
-                    <w:rFonts w:ascii="Cambria Math" w:hAnsi="Cambria Math" w:cstheme="minorHAnsi"/>
-                    <w:sz w:val="28"/>
-                    <w:szCs w:val="28"/>
-                  </w:rPr>
-                  <m:t>5</m:t>
+                    <w:rFonts w:ascii="Cambria Math" w:hAnsi="Cambria Math" w:cs="Times New Roman"/>
+                    <w:sz w:val="28"/>
+                    <w:szCs w:val="28"/>
+                  </w:rPr>
+                  <m:t>15-4</m:t>
                 </m:r>
               </m:num>
               <m:den>
                 <m:r>
                   <w:rPr>
-                    <w:rFonts w:ascii="Cambria Math" w:hAnsi="Cambria Math" w:cstheme="minorHAnsi"/>
-                    <w:sz w:val="28"/>
-                    <w:szCs w:val="28"/>
-                  </w:rPr>
-                  <m:t>5</m:t>
-                </m:r>
-                <m:r>
-                  <w:rPr>
-                    <w:rFonts w:ascii="Cambria Math" w:hAnsi="Cambria Math" w:cstheme="minorHAnsi"/>
-                    <w:sz w:val="28"/>
-                    <w:szCs w:val="28"/>
-                  </w:rPr>
-                  <m:t>-</m:t>
-                </m:r>
-                <m:r>
-                  <w:rPr>
-                    <w:rFonts w:ascii="Cambria Math" w:hAnsi="Cambria Math" w:cstheme="minorHAnsi"/>
-                    <w:sz w:val="28"/>
-                    <w:szCs w:val="28"/>
-                  </w:rPr>
-                  <m:t>2,5</m:t>
+                    <w:rFonts w:ascii="Cambria Math" w:hAnsi="Cambria Math" w:cs="Times New Roman"/>
+                    <w:sz w:val="28"/>
+                    <w:szCs w:val="28"/>
+                  </w:rPr>
+                  <m:t>2,5-2,5</m:t>
                 </m:r>
               </m:den>
             </m:f>
           </m:e>
         </m:d>
+        <m:r>
+          <w:rPr>
+            <w:rFonts w:ascii="Cambria Math" w:hAnsi="Cambria Math" w:cs="Times New Roman"/>
+            <w:sz w:val="28"/>
+            <w:szCs w:val="28"/>
+          </w:rPr>
+          <m:t>=</m:t>
+        </m:r>
+        <m:box>
+          <m:boxPr>
+            <m:opEmu m:val="1"/>
+            <m:ctrlPr>
+              <w:rPr>
+                <w:rFonts w:ascii="Cambria Math" w:hAnsi="Cambria Math" w:cs="Times New Roman"/>
+                <w:i/>
+                <w:sz w:val="28"/>
+                <w:szCs w:val="28"/>
+              </w:rPr>
+            </m:ctrlPr>
+          </m:boxPr>
+          <m:e>
+            <m:groupChr>
+              <m:groupChrPr>
+                <m:chr m:val="→"/>
+                <m:pos m:val="top"/>
+                <m:ctrlPr>
+                  <w:rPr>
+                    <w:rFonts w:ascii="Cambria Math" w:hAnsi="Cambria Math" w:cs="Times New Roman"/>
+                    <w:i/>
+                    <w:sz w:val="28"/>
+                    <w:szCs w:val="28"/>
+                  </w:rPr>
+                </m:ctrlPr>
+              </m:groupChrPr>
+              <m:e>
+                <m:r>
+                  <w:rPr>
+                    <w:rFonts w:ascii="Cambria Math" w:hAnsi="Cambria Math" w:cs="Times New Roman"/>
+                    <w:sz w:val="28"/>
+                    <w:szCs w:val="28"/>
+                  </w:rPr>
+                  <m:t>JN</m:t>
+                </m:r>
+              </m:e>
+            </m:groupChr>
+          </m:e>
+        </m:box>
         <m:d>
           <m:dPr>
             <m:ctrlPr>
               <w:rPr>
-                <w:rFonts w:ascii="Cambria Math" w:hAnsi="Cambria Math" w:cstheme="minorHAnsi"/>
+                <w:rFonts w:ascii="Cambria Math" w:hAnsi="Cambria Math" w:cs="Times New Roman"/>
                 <w:i/>
                 <w:sz w:val="28"/>
                 <w:szCs w:val="28"/>
@@ -3138,7 +3349,7 @@
                 <m:type m:val="noBar"/>
                 <m:ctrlPr>
                   <w:rPr>
-                    <w:rFonts w:ascii="Cambria Math" w:hAnsi="Cambria Math" w:cstheme="minorHAnsi"/>
+                    <w:rFonts w:ascii="Cambria Math" w:hAnsi="Cambria Math" w:cs="Times New Roman"/>
                     <w:i/>
                     <w:sz w:val="28"/>
                     <w:szCs w:val="28"/>
@@ -3148,21 +3359,21 @@
               <m:num>
                 <m:r>
                   <w:rPr>
-                    <w:rFonts w:ascii="Cambria Math" w:hAnsi="Cambria Math" w:cstheme="minorHAnsi"/>
-                    <w:sz w:val="28"/>
-                    <w:szCs w:val="28"/>
-                  </w:rPr>
-                  <m:t>0</m:t>
+                    <w:rFonts w:ascii="Cambria Math" w:hAnsi="Cambria Math" w:cs="Times New Roman"/>
+                    <w:sz w:val="28"/>
+                    <w:szCs w:val="28"/>
+                  </w:rPr>
+                  <m:t>11</m:t>
                 </m:r>
               </m:num>
               <m:den>
                 <m:r>
                   <w:rPr>
-                    <w:rFonts w:ascii="Cambria Math" w:hAnsi="Cambria Math" w:cstheme="minorHAnsi"/>
-                    <w:sz w:val="28"/>
-                    <w:szCs w:val="28"/>
-                  </w:rPr>
-                  <m:t>2,5</m:t>
+                    <w:rFonts w:ascii="Cambria Math" w:hAnsi="Cambria Math" w:cs="Times New Roman"/>
+                    <w:sz w:val="28"/>
+                    <w:szCs w:val="28"/>
+                  </w:rPr>
+                  <m:t>0</m:t>
                 </m:r>
               </m:den>
             </m:f>
@@ -3172,14 +3383,14 @@
     </w:p>
     <w:p>
       <w:pPr>
-        <w:pStyle w:val="ListParagraph"/>
+        <w:pStyle w:val="Paragraphedeliste"/>
         <w:numPr>
           <w:ilvl w:val="0"/>
           <w:numId w:val="1"/>
         </w:numPr>
         <w:spacing w:line="360" w:lineRule="auto"/>
         <w:rPr>
-          <w:rFonts w:eastAsiaTheme="minorEastAsia" w:cstheme="minorHAnsi"/>
+          <w:rFonts w:ascii="Times New Roman" w:eastAsiaTheme="minorEastAsia" w:hAnsi="Times New Roman" w:cs="Times New Roman"/>
           <w:sz w:val="28"/>
           <w:szCs w:val="28"/>
         </w:rPr>
@@ -3190,7 +3401,7 @@
             <m:opEmu m:val="1"/>
             <m:ctrlPr>
               <w:rPr>
-                <w:rFonts w:ascii="Cambria Math" w:hAnsi="Cambria Math" w:cstheme="minorHAnsi"/>
+                <w:rFonts w:ascii="Cambria Math" w:hAnsi="Cambria Math" w:cs="Times New Roman"/>
                 <w:i/>
                 <w:sz w:val="28"/>
                 <w:szCs w:val="28"/>
@@ -3204,7 +3415,7 @@
                 <m:pos m:val="top"/>
                 <m:ctrlPr>
                   <w:rPr>
-                    <w:rFonts w:ascii="Cambria Math" w:hAnsi="Cambria Math" w:cstheme="minorHAnsi"/>
+                    <w:rFonts w:ascii="Cambria Math" w:hAnsi="Cambria Math" w:cs="Times New Roman"/>
                     <w:i/>
                     <w:sz w:val="28"/>
                     <w:szCs w:val="28"/>
@@ -3214,11 +3425,11 @@
               <m:e>
                 <m:r>
                   <w:rPr>
-                    <w:rFonts w:ascii="Cambria Math" w:hAnsi="Cambria Math" w:cstheme="minorHAnsi"/>
-                    <w:sz w:val="28"/>
-                    <w:szCs w:val="28"/>
-                  </w:rPr>
-                  <m:t>MG</m:t>
+                    <w:rFonts w:ascii="Cambria Math" w:hAnsi="Cambria Math" w:cs="Times New Roman"/>
+                    <w:sz w:val="28"/>
+                    <w:szCs w:val="28"/>
+                  </w:rPr>
+                  <m:t>LM</m:t>
                 </m:r>
               </m:e>
             </m:groupChr>
@@ -3228,7 +3439,7 @@
           <m:dPr>
             <m:ctrlPr>
               <w:rPr>
-                <w:rFonts w:ascii="Cambria Math" w:hAnsi="Cambria Math" w:cstheme="minorHAnsi"/>
+                <w:rFonts w:ascii="Cambria Math" w:hAnsi="Cambria Math" w:cs="Times New Roman"/>
                 <w:i/>
                 <w:sz w:val="28"/>
                 <w:szCs w:val="28"/>
@@ -3241,7 +3452,7 @@
                 <m:type m:val="noBar"/>
                 <m:ctrlPr>
                   <w:rPr>
-                    <w:rFonts w:ascii="Cambria Math" w:hAnsi="Cambria Math" w:cstheme="minorHAnsi"/>
+                    <w:rFonts w:ascii="Cambria Math" w:hAnsi="Cambria Math" w:cs="Times New Roman"/>
                     <w:i/>
                     <w:sz w:val="28"/>
                     <w:szCs w:val="28"/>
@@ -3251,53 +3462,21 @@
               <m:num>
                 <m:r>
                   <w:rPr>
-                    <w:rFonts w:ascii="Cambria Math" w:hAnsi="Cambria Math" w:cstheme="minorHAnsi"/>
-                    <w:sz w:val="28"/>
-                    <w:szCs w:val="28"/>
-                  </w:rPr>
-                  <m:t>0</m:t>
-                </m:r>
-                <m:r>
-                  <w:rPr>
-                    <w:rFonts w:ascii="Cambria Math" w:hAnsi="Cambria Math" w:cstheme="minorHAnsi"/>
-                    <w:sz w:val="28"/>
-                    <w:szCs w:val="28"/>
-                  </w:rPr>
-                  <m:t>-1</m:t>
-                </m:r>
-                <m:r>
-                  <w:rPr>
-                    <w:rFonts w:ascii="Cambria Math" w:hAnsi="Cambria Math" w:cstheme="minorHAnsi"/>
-                    <w:sz w:val="28"/>
-                    <w:szCs w:val="28"/>
-                  </w:rPr>
-                  <m:t>5</m:t>
+                    <w:rFonts w:ascii="Cambria Math" w:hAnsi="Cambria Math" w:cs="Times New Roman"/>
+                    <w:sz w:val="28"/>
+                    <w:szCs w:val="28"/>
+                  </w:rPr>
+                  <m:t>15-15</m:t>
                 </m:r>
               </m:num>
               <m:den>
                 <m:r>
                   <w:rPr>
-                    <w:rFonts w:ascii="Cambria Math" w:hAnsi="Cambria Math" w:cstheme="minorHAnsi"/>
-                    <w:sz w:val="28"/>
-                    <w:szCs w:val="28"/>
-                  </w:rPr>
-                  <m:t>5</m:t>
-                </m:r>
-                <m:r>
-                  <w:rPr>
-                    <w:rFonts w:ascii="Cambria Math" w:hAnsi="Cambria Math" w:cstheme="minorHAnsi"/>
-                    <w:sz w:val="28"/>
-                    <w:szCs w:val="28"/>
-                  </w:rPr>
-                  <m:t>-</m:t>
-                </m:r>
-                <m:r>
-                  <w:rPr>
-                    <w:rFonts w:ascii="Cambria Math" w:hAnsi="Cambria Math" w:cstheme="minorHAnsi"/>
-                    <w:sz w:val="28"/>
-                    <w:szCs w:val="28"/>
-                  </w:rPr>
-                  <m:t>5</m:t>
+                    <w:rFonts w:ascii="Cambria Math" w:hAnsi="Cambria Math" w:cs="Times New Roman"/>
+                    <w:sz w:val="28"/>
+                    <w:szCs w:val="28"/>
+                  </w:rPr>
+                  <m:t>5-2,5</m:t>
                 </m:r>
               </m:den>
             </m:f>
@@ -3307,7 +3486,7 @@
           <m:dPr>
             <m:ctrlPr>
               <w:rPr>
-                <w:rFonts w:ascii="Cambria Math" w:hAnsi="Cambria Math" w:cstheme="minorHAnsi"/>
+                <w:rFonts w:ascii="Cambria Math" w:hAnsi="Cambria Math" w:cs="Times New Roman"/>
                 <w:i/>
                 <w:sz w:val="28"/>
                 <w:szCs w:val="28"/>
@@ -3320,7 +3499,7 @@
                 <m:type m:val="noBar"/>
                 <m:ctrlPr>
                   <w:rPr>
-                    <w:rFonts w:ascii="Cambria Math" w:hAnsi="Cambria Math" w:cstheme="minorHAnsi"/>
+                    <w:rFonts w:ascii="Cambria Math" w:hAnsi="Cambria Math" w:cs="Times New Roman"/>
                     <w:i/>
                     <w:sz w:val="28"/>
                     <w:szCs w:val="28"/>
@@ -3330,29 +3509,21 @@
               <m:num>
                 <m:r>
                   <w:rPr>
-                    <w:rFonts w:ascii="Cambria Math" w:hAnsi="Cambria Math" w:cstheme="minorHAnsi"/>
-                    <w:sz w:val="28"/>
-                    <w:szCs w:val="28"/>
-                  </w:rPr>
-                  <m:t>-</m:t>
-                </m:r>
-                <m:r>
-                  <w:rPr>
-                    <w:rFonts w:ascii="Cambria Math" w:hAnsi="Cambria Math" w:cstheme="minorHAnsi"/>
-                    <w:sz w:val="28"/>
-                    <w:szCs w:val="28"/>
-                  </w:rPr>
-                  <m:t>15</m:t>
+                    <w:rFonts w:ascii="Cambria Math" w:hAnsi="Cambria Math" w:cs="Times New Roman"/>
+                    <w:sz w:val="28"/>
+                    <w:szCs w:val="28"/>
+                  </w:rPr>
+                  <m:t>0</m:t>
                 </m:r>
               </m:num>
               <m:den>
                 <m:r>
                   <w:rPr>
-                    <w:rFonts w:ascii="Cambria Math" w:hAnsi="Cambria Math" w:cstheme="minorHAnsi"/>
-                    <w:sz w:val="28"/>
-                    <w:szCs w:val="28"/>
-                  </w:rPr>
-                  <m:t>0</m:t>
+                    <w:rFonts w:ascii="Cambria Math" w:hAnsi="Cambria Math" w:cs="Times New Roman"/>
+                    <w:sz w:val="28"/>
+                    <w:szCs w:val="28"/>
+                  </w:rPr>
+                  <m:t>2,5</m:t>
                 </m:r>
               </m:den>
             </m:f>
@@ -3362,14 +3533,79 @@
     </w:p>
     <w:p>
       <w:pPr>
-        <w:pStyle w:val="ListParagraph"/>
+        <w:pStyle w:val="Paragraphedeliste"/>
+        <w:spacing w:line="360" w:lineRule="auto"/>
+        <w:rPr>
+          <w:rFonts w:ascii="Times New Roman" w:eastAsiaTheme="minorEastAsia" w:hAnsi="Times New Roman" w:cs="Times New Roman"/>
+          <w:sz w:val="28"/>
+          <w:szCs w:val="28"/>
+        </w:rPr>
+      </w:pPr>
+    </w:p>
+    <w:p>
+      <w:pPr>
+        <w:spacing w:line="360" w:lineRule="auto"/>
+        <w:rPr>
+          <w:rFonts w:ascii="Times New Roman" w:eastAsiaTheme="minorEastAsia" w:hAnsi="Times New Roman" w:cs="Times New Roman"/>
+          <w:sz w:val="28"/>
+          <w:szCs w:val="28"/>
+        </w:rPr>
+      </w:pPr>
+    </w:p>
+    <w:p>
+      <w:pPr>
+        <w:pStyle w:val="Paragraphedeliste"/>
+        <w:spacing w:line="360" w:lineRule="auto"/>
+        <w:rPr>
+          <w:rFonts w:ascii="Times New Roman" w:eastAsiaTheme="minorEastAsia" w:hAnsi="Times New Roman" w:cs="Times New Roman"/>
+          <w:sz w:val="28"/>
+          <w:szCs w:val="28"/>
+        </w:rPr>
+      </w:pPr>
+    </w:p>
+    <w:p>
+      <w:pPr>
+        <w:pStyle w:val="Paragraphedeliste"/>
+        <w:spacing w:line="360" w:lineRule="auto"/>
+        <w:rPr>
+          <w:rFonts w:ascii="Times New Roman" w:eastAsiaTheme="minorEastAsia" w:hAnsi="Times New Roman" w:cs="Times New Roman"/>
+          <w:sz w:val="28"/>
+          <w:szCs w:val="28"/>
+        </w:rPr>
+      </w:pPr>
+    </w:p>
+    <w:p>
+      <w:pPr>
+        <w:pStyle w:val="Paragraphedeliste"/>
+        <w:spacing w:line="360" w:lineRule="auto"/>
+        <w:rPr>
+          <w:rFonts w:ascii="Times New Roman" w:eastAsiaTheme="minorEastAsia" w:hAnsi="Times New Roman" w:cs="Times New Roman"/>
+          <w:sz w:val="28"/>
+          <w:szCs w:val="28"/>
+        </w:rPr>
+      </w:pPr>
+    </w:p>
+    <w:p>
+      <w:pPr>
+        <w:pStyle w:val="Paragraphedeliste"/>
+        <w:spacing w:line="360" w:lineRule="auto"/>
+        <w:rPr>
+          <w:rFonts w:ascii="Times New Roman" w:eastAsiaTheme="minorEastAsia" w:hAnsi="Times New Roman" w:cs="Times New Roman"/>
+          <w:sz w:val="28"/>
+          <w:szCs w:val="28"/>
+        </w:rPr>
+      </w:pPr>
+    </w:p>
+    <w:p>
+      <w:pPr>
+        <w:pStyle w:val="Paragraphedeliste"/>
         <w:numPr>
           <w:ilvl w:val="0"/>
           <w:numId w:val="1"/>
         </w:numPr>
         <w:spacing w:line="360" w:lineRule="auto"/>
         <w:rPr>
-          <w:rFonts w:eastAsiaTheme="minorEastAsia" w:cstheme="minorHAnsi"/>
+          <w:rFonts w:ascii="Times New Roman" w:eastAsiaTheme="minorEastAsia" w:hAnsi="Times New Roman" w:cs="Times New Roman"/>
           <w:sz w:val="28"/>
           <w:szCs w:val="28"/>
         </w:rPr>
@@ -3380,7 +3616,7 @@
             <m:opEmu m:val="1"/>
             <m:ctrlPr>
               <w:rPr>
-                <w:rFonts w:ascii="Cambria Math" w:hAnsi="Cambria Math" w:cstheme="minorHAnsi"/>
+                <w:rFonts w:ascii="Cambria Math" w:hAnsi="Cambria Math" w:cs="Times New Roman"/>
                 <w:i/>
                 <w:sz w:val="28"/>
                 <w:szCs w:val="28"/>
@@ -3394,7 +3630,7 @@
                 <m:pos m:val="top"/>
                 <m:ctrlPr>
                   <w:rPr>
-                    <w:rFonts w:ascii="Cambria Math" w:hAnsi="Cambria Math" w:cstheme="minorHAnsi"/>
+                    <w:rFonts w:ascii="Cambria Math" w:hAnsi="Cambria Math" w:cs="Times New Roman"/>
                     <w:i/>
                     <w:sz w:val="28"/>
                     <w:szCs w:val="28"/>
@@ -3404,11 +3640,11 @@
               <m:e>
                 <m:r>
                   <w:rPr>
-                    <w:rFonts w:ascii="Cambria Math" w:hAnsi="Cambria Math" w:cstheme="minorHAnsi"/>
-                    <w:sz w:val="28"/>
-                    <w:szCs w:val="28"/>
-                  </w:rPr>
-                  <m:t>MN</m:t>
+                    <w:rFonts w:ascii="Cambria Math" w:hAnsi="Cambria Math" w:cs="Times New Roman"/>
+                    <w:sz w:val="28"/>
+                    <w:szCs w:val="28"/>
+                  </w:rPr>
+                  <m:t>MG</m:t>
                 </m:r>
               </m:e>
             </m:groupChr>
@@ -3418,7 +3654,7 @@
           <m:dPr>
             <m:ctrlPr>
               <w:rPr>
-                <w:rFonts w:ascii="Cambria Math" w:hAnsi="Cambria Math" w:cstheme="minorHAnsi"/>
+                <w:rFonts w:ascii="Cambria Math" w:hAnsi="Cambria Math" w:cs="Times New Roman"/>
                 <w:i/>
                 <w:sz w:val="28"/>
                 <w:szCs w:val="28"/>
@@ -3431,7 +3667,7 @@
                 <m:type m:val="noBar"/>
                 <m:ctrlPr>
                   <w:rPr>
-                    <w:rFonts w:ascii="Cambria Math" w:hAnsi="Cambria Math" w:cstheme="minorHAnsi"/>
+                    <w:rFonts w:ascii="Cambria Math" w:hAnsi="Cambria Math" w:cs="Times New Roman"/>
                     <w:i/>
                     <w:sz w:val="28"/>
                     <w:szCs w:val="28"/>
@@ -3441,63 +3677,78 @@
               <m:num>
                 <m:r>
                   <w:rPr>
-                    <w:rFonts w:ascii="Cambria Math" w:hAnsi="Cambria Math" w:cstheme="minorHAnsi"/>
-                    <w:sz w:val="28"/>
-                    <w:szCs w:val="28"/>
-                  </w:rPr>
-                  <m:t>17</m:t>
-                </m:r>
-                <m:r>
-                  <w:rPr>
-                    <w:rFonts w:ascii="Cambria Math" w:hAnsi="Cambria Math" w:cstheme="minorHAnsi"/>
-                    <w:sz w:val="28"/>
-                    <w:szCs w:val="28"/>
-                  </w:rPr>
-                  <m:t>-1</m:t>
-                </m:r>
-                <m:r>
-                  <w:rPr>
-                    <w:rFonts w:ascii="Cambria Math" w:hAnsi="Cambria Math" w:cstheme="minorHAnsi"/>
-                    <w:sz w:val="28"/>
-                    <w:szCs w:val="28"/>
-                  </w:rPr>
-                  <m:t>5</m:t>
+                    <w:rFonts w:ascii="Cambria Math" w:hAnsi="Cambria Math" w:cs="Times New Roman"/>
+                    <w:sz w:val="28"/>
+                    <w:szCs w:val="28"/>
+                  </w:rPr>
+                  <m:t>0-15</m:t>
                 </m:r>
               </m:num>
               <m:den>
                 <m:r>
                   <w:rPr>
-                    <w:rFonts w:ascii="Cambria Math" w:hAnsi="Cambria Math" w:cstheme="minorHAnsi"/>
-                    <w:sz w:val="28"/>
-                    <w:szCs w:val="28"/>
-                  </w:rPr>
-                  <m:t>5</m:t>
-                </m:r>
-                <m:r>
-                  <w:rPr>
-                    <w:rFonts w:ascii="Cambria Math" w:hAnsi="Cambria Math" w:cstheme="minorHAnsi"/>
-                    <w:sz w:val="28"/>
-                    <w:szCs w:val="28"/>
-                  </w:rPr>
-                  <m:t>-</m:t>
-                </m:r>
-                <m:r>
-                  <w:rPr>
-                    <w:rFonts w:ascii="Cambria Math" w:hAnsi="Cambria Math" w:cstheme="minorHAnsi"/>
-                    <w:sz w:val="28"/>
-                    <w:szCs w:val="28"/>
-                  </w:rPr>
-                  <m:t>5</m:t>
+                    <w:rFonts w:ascii="Cambria Math" w:hAnsi="Cambria Math" w:cs="Times New Roman"/>
+                    <w:sz w:val="28"/>
+                    <w:szCs w:val="28"/>
+                  </w:rPr>
+                  <m:t>5-5</m:t>
                 </m:r>
               </m:den>
             </m:f>
           </m:e>
         </m:d>
+        <m:r>
+          <w:rPr>
+            <w:rFonts w:ascii="Cambria Math" w:hAnsi="Cambria Math" w:cs="Times New Roman"/>
+            <w:sz w:val="28"/>
+            <w:szCs w:val="28"/>
+          </w:rPr>
+          <m:t>=</m:t>
+        </m:r>
+        <m:box>
+          <m:boxPr>
+            <m:opEmu m:val="1"/>
+            <m:ctrlPr>
+              <w:rPr>
+                <w:rFonts w:ascii="Cambria Math" w:hAnsi="Cambria Math" w:cs="Times New Roman"/>
+                <w:i/>
+                <w:sz w:val="28"/>
+                <w:szCs w:val="28"/>
+              </w:rPr>
+            </m:ctrlPr>
+          </m:boxPr>
+          <m:e>
+            <m:groupChr>
+              <m:groupChrPr>
+                <m:chr m:val="→"/>
+                <m:pos m:val="top"/>
+                <m:ctrlPr>
+                  <w:rPr>
+                    <w:rFonts w:ascii="Cambria Math" w:hAnsi="Cambria Math" w:cs="Times New Roman"/>
+                    <w:i/>
+                    <w:sz w:val="28"/>
+                    <w:szCs w:val="28"/>
+                  </w:rPr>
+                </m:ctrlPr>
+              </m:groupChrPr>
+              <m:e>
+                <m:r>
+                  <w:rPr>
+                    <w:rFonts w:ascii="Cambria Math" w:hAnsi="Cambria Math" w:cs="Times New Roman"/>
+                    <w:sz w:val="28"/>
+                    <w:szCs w:val="28"/>
+                  </w:rPr>
+                  <m:t>MG</m:t>
+                </m:r>
+              </m:e>
+            </m:groupChr>
+          </m:e>
+        </m:box>
         <m:d>
           <m:dPr>
             <m:ctrlPr>
               <w:rPr>
-                <w:rFonts w:ascii="Cambria Math" w:hAnsi="Cambria Math" w:cstheme="minorHAnsi"/>
+                <w:rFonts w:ascii="Cambria Math" w:hAnsi="Cambria Math" w:cs="Times New Roman"/>
                 <w:i/>
                 <w:sz w:val="28"/>
                 <w:szCs w:val="28"/>
@@ -3510,7 +3761,7 @@
                 <m:type m:val="noBar"/>
                 <m:ctrlPr>
                   <w:rPr>
-                    <w:rFonts w:ascii="Cambria Math" w:hAnsi="Cambria Math" w:cstheme="minorHAnsi"/>
+                    <w:rFonts w:ascii="Cambria Math" w:hAnsi="Cambria Math" w:cs="Times New Roman"/>
                     <w:i/>
                     <w:sz w:val="28"/>
                     <w:szCs w:val="28"/>
@@ -3520,17 +3771,17 @@
               <m:num>
                 <m:r>
                   <w:rPr>
-                    <w:rFonts w:ascii="Cambria Math" w:hAnsi="Cambria Math" w:cstheme="minorHAnsi"/>
-                    <w:sz w:val="28"/>
-                    <w:szCs w:val="28"/>
-                  </w:rPr>
-                  <m:t>2</m:t>
+                    <w:rFonts w:ascii="Cambria Math" w:hAnsi="Cambria Math" w:cs="Times New Roman"/>
+                    <w:sz w:val="28"/>
+                    <w:szCs w:val="28"/>
+                  </w:rPr>
+                  <m:t>-15</m:t>
                 </m:r>
               </m:num>
               <m:den>
                 <m:r>
                   <w:rPr>
-                    <w:rFonts w:ascii="Cambria Math" w:hAnsi="Cambria Math" w:cstheme="minorHAnsi"/>
+                    <w:rFonts w:ascii="Cambria Math" w:hAnsi="Cambria Math" w:cs="Times New Roman"/>
                     <w:sz w:val="28"/>
                     <w:szCs w:val="28"/>
                   </w:rPr>
@@ -3544,14 +3795,14 @@
     </w:p>
     <w:p>
       <w:pPr>
-        <w:pStyle w:val="ListParagraph"/>
+        <w:pStyle w:val="Paragraphedeliste"/>
         <w:numPr>
           <w:ilvl w:val="0"/>
           <w:numId w:val="1"/>
         </w:numPr>
         <w:spacing w:line="360" w:lineRule="auto"/>
         <w:rPr>
-          <w:rFonts w:eastAsiaTheme="minorEastAsia" w:cstheme="minorHAnsi"/>
+          <w:rFonts w:ascii="Times New Roman" w:eastAsiaTheme="minorEastAsia" w:hAnsi="Times New Roman" w:cs="Times New Roman"/>
           <w:sz w:val="28"/>
           <w:szCs w:val="28"/>
         </w:rPr>
@@ -3562,7 +3813,7 @@
             <m:opEmu m:val="1"/>
             <m:ctrlPr>
               <w:rPr>
-                <w:rFonts w:ascii="Cambria Math" w:hAnsi="Cambria Math" w:cstheme="minorHAnsi"/>
+                <w:rFonts w:ascii="Cambria Math" w:hAnsi="Cambria Math" w:cs="Times New Roman"/>
                 <w:i/>
                 <w:sz w:val="28"/>
                 <w:szCs w:val="28"/>
@@ -3576,7 +3827,7 @@
                 <m:pos m:val="top"/>
                 <m:ctrlPr>
                   <w:rPr>
-                    <w:rFonts w:ascii="Cambria Math" w:hAnsi="Cambria Math" w:cstheme="minorHAnsi"/>
+                    <w:rFonts w:ascii="Cambria Math" w:hAnsi="Cambria Math" w:cs="Times New Roman"/>
                     <w:i/>
                     <w:sz w:val="28"/>
                     <w:szCs w:val="28"/>
@@ -3586,11 +3837,11 @@
               <m:e>
                 <m:r>
                   <w:rPr>
-                    <w:rFonts w:ascii="Cambria Math" w:hAnsi="Cambria Math" w:cstheme="minorHAnsi"/>
-                    <w:sz w:val="28"/>
-                    <w:szCs w:val="28"/>
-                  </w:rPr>
-                  <m:t>NO</m:t>
+                    <w:rFonts w:ascii="Cambria Math" w:hAnsi="Cambria Math" w:cs="Times New Roman"/>
+                    <w:sz w:val="28"/>
+                    <w:szCs w:val="28"/>
+                  </w:rPr>
+                  <m:t>MN</m:t>
                 </m:r>
               </m:e>
             </m:groupChr>
@@ -3600,7 +3851,7 @@
           <m:dPr>
             <m:ctrlPr>
               <w:rPr>
-                <w:rFonts w:ascii="Cambria Math" w:hAnsi="Cambria Math" w:cstheme="minorHAnsi"/>
+                <w:rFonts w:ascii="Cambria Math" w:hAnsi="Cambria Math" w:cs="Times New Roman"/>
                 <w:i/>
                 <w:sz w:val="28"/>
                 <w:szCs w:val="28"/>
@@ -3613,7 +3864,7 @@
                 <m:type m:val="noBar"/>
                 <m:ctrlPr>
                   <w:rPr>
-                    <w:rFonts w:ascii="Cambria Math" w:hAnsi="Cambria Math" w:cstheme="minorHAnsi"/>
+                    <w:rFonts w:ascii="Cambria Math" w:hAnsi="Cambria Math" w:cs="Times New Roman"/>
                     <w:i/>
                     <w:sz w:val="28"/>
                     <w:szCs w:val="28"/>
@@ -3623,55 +3874,78 @@
               <m:num>
                 <m:r>
                   <w:rPr>
-                    <w:rFonts w:ascii="Cambria Math" w:hAnsi="Cambria Math" w:cstheme="minorHAnsi"/>
-                    <w:sz w:val="28"/>
-                    <w:szCs w:val="28"/>
-                  </w:rPr>
-                  <m:t>17</m:t>
-                </m:r>
-                <m:r>
-                  <w:rPr>
-                    <w:rFonts w:ascii="Cambria Math" w:hAnsi="Cambria Math" w:cstheme="minorHAnsi"/>
-                    <w:sz w:val="28"/>
-                    <w:szCs w:val="28"/>
-                  </w:rPr>
-                  <m:t>-1</m:t>
-                </m:r>
-                <m:r>
-                  <w:rPr>
-                    <w:rFonts w:ascii="Cambria Math" w:hAnsi="Cambria Math" w:cstheme="minorHAnsi"/>
-                    <w:sz w:val="28"/>
-                    <w:szCs w:val="28"/>
-                  </w:rPr>
-                  <m:t>7</m:t>
+                    <w:rFonts w:ascii="Cambria Math" w:hAnsi="Cambria Math" w:cs="Times New Roman"/>
+                    <w:sz w:val="28"/>
+                    <w:szCs w:val="28"/>
+                  </w:rPr>
+                  <m:t>17-15</m:t>
                 </m:r>
               </m:num>
               <m:den>
                 <m:r>
                   <w:rPr>
-                    <w:rFonts w:ascii="Cambria Math" w:hAnsi="Cambria Math" w:cstheme="minorHAnsi"/>
-                    <w:sz w:val="28"/>
-                    <w:szCs w:val="28"/>
-                  </w:rPr>
-                  <m:t>11-</m:t>
-                </m:r>
-                <m:r>
-                  <w:rPr>
-                    <w:rFonts w:ascii="Cambria Math" w:hAnsi="Cambria Math" w:cstheme="minorHAnsi"/>
-                    <w:sz w:val="28"/>
-                    <w:szCs w:val="28"/>
-                  </w:rPr>
-                  <m:t>5</m:t>
+                    <w:rFonts w:ascii="Cambria Math" w:hAnsi="Cambria Math" w:cs="Times New Roman"/>
+                    <w:sz w:val="28"/>
+                    <w:szCs w:val="28"/>
+                  </w:rPr>
+                  <m:t>5-5</m:t>
                 </m:r>
               </m:den>
             </m:f>
           </m:e>
         </m:d>
+        <m:r>
+          <w:rPr>
+            <w:rFonts w:ascii="Cambria Math" w:hAnsi="Cambria Math" w:cs="Times New Roman"/>
+            <w:sz w:val="28"/>
+            <w:szCs w:val="28"/>
+          </w:rPr>
+          <m:t>=</m:t>
+        </m:r>
+        <m:box>
+          <m:boxPr>
+            <m:opEmu m:val="1"/>
+            <m:ctrlPr>
+              <w:rPr>
+                <w:rFonts w:ascii="Cambria Math" w:hAnsi="Cambria Math" w:cs="Times New Roman"/>
+                <w:i/>
+                <w:sz w:val="28"/>
+                <w:szCs w:val="28"/>
+              </w:rPr>
+            </m:ctrlPr>
+          </m:boxPr>
+          <m:e>
+            <m:groupChr>
+              <m:groupChrPr>
+                <m:chr m:val="→"/>
+                <m:pos m:val="top"/>
+                <m:ctrlPr>
+                  <w:rPr>
+                    <w:rFonts w:ascii="Cambria Math" w:hAnsi="Cambria Math" w:cs="Times New Roman"/>
+                    <w:i/>
+                    <w:sz w:val="28"/>
+                    <w:szCs w:val="28"/>
+                  </w:rPr>
+                </m:ctrlPr>
+              </m:groupChrPr>
+              <m:e>
+                <m:r>
+                  <w:rPr>
+                    <w:rFonts w:ascii="Cambria Math" w:hAnsi="Cambria Math" w:cs="Times New Roman"/>
+                    <w:sz w:val="28"/>
+                    <w:szCs w:val="28"/>
+                  </w:rPr>
+                  <m:t>MN</m:t>
+                </m:r>
+              </m:e>
+            </m:groupChr>
+          </m:e>
+        </m:box>
         <m:d>
           <m:dPr>
             <m:ctrlPr>
               <w:rPr>
-                <w:rFonts w:ascii="Cambria Math" w:hAnsi="Cambria Math" w:cstheme="minorHAnsi"/>
+                <w:rFonts w:ascii="Cambria Math" w:hAnsi="Cambria Math" w:cs="Times New Roman"/>
                 <w:i/>
                 <w:sz w:val="28"/>
                 <w:szCs w:val="28"/>
@@ -3684,7 +3958,7 @@
                 <m:type m:val="noBar"/>
                 <m:ctrlPr>
                   <w:rPr>
-                    <w:rFonts w:ascii="Cambria Math" w:hAnsi="Cambria Math" w:cstheme="minorHAnsi"/>
+                    <w:rFonts w:ascii="Cambria Math" w:hAnsi="Cambria Math" w:cs="Times New Roman"/>
                     <w:i/>
                     <w:sz w:val="28"/>
                     <w:szCs w:val="28"/>
@@ -3694,21 +3968,21 @@
               <m:num>
                 <m:r>
                   <w:rPr>
-                    <w:rFonts w:ascii="Cambria Math" w:hAnsi="Cambria Math" w:cstheme="minorHAnsi"/>
-                    <w:sz w:val="28"/>
-                    <w:szCs w:val="28"/>
-                  </w:rPr>
-                  <m:t>0</m:t>
+                    <w:rFonts w:ascii="Cambria Math" w:hAnsi="Cambria Math" w:cs="Times New Roman"/>
+                    <w:sz w:val="28"/>
+                    <w:szCs w:val="28"/>
+                  </w:rPr>
+                  <m:t>2</m:t>
                 </m:r>
               </m:num>
               <m:den>
                 <m:r>
                   <w:rPr>
-                    <w:rFonts w:ascii="Cambria Math" w:hAnsi="Cambria Math" w:cstheme="minorHAnsi"/>
-                    <w:sz w:val="28"/>
-                    <w:szCs w:val="28"/>
-                  </w:rPr>
-                  <m:t>6</m:t>
+                    <w:rFonts w:ascii="Cambria Math" w:hAnsi="Cambria Math" w:cs="Times New Roman"/>
+                    <w:sz w:val="28"/>
+                    <w:szCs w:val="28"/>
+                  </w:rPr>
+                  <m:t>0</m:t>
                 </m:r>
               </m:den>
             </m:f>
@@ -3718,14 +3992,14 @@
     </w:p>
     <w:p>
       <w:pPr>
-        <w:pStyle w:val="ListParagraph"/>
+        <w:pStyle w:val="Paragraphedeliste"/>
         <w:numPr>
           <w:ilvl w:val="0"/>
           <w:numId w:val="1"/>
         </w:numPr>
         <w:spacing w:line="360" w:lineRule="auto"/>
         <w:rPr>
-          <w:rFonts w:eastAsiaTheme="minorEastAsia" w:cstheme="minorHAnsi"/>
+          <w:rFonts w:ascii="Times New Roman" w:eastAsiaTheme="minorEastAsia" w:hAnsi="Times New Roman" w:cs="Times New Roman"/>
           <w:sz w:val="28"/>
           <w:szCs w:val="28"/>
         </w:rPr>
@@ -3736,7 +4010,7 @@
             <m:opEmu m:val="1"/>
             <m:ctrlPr>
               <w:rPr>
-                <w:rFonts w:ascii="Cambria Math" w:hAnsi="Cambria Math" w:cstheme="minorHAnsi"/>
+                <w:rFonts w:ascii="Cambria Math" w:hAnsi="Cambria Math" w:cs="Times New Roman"/>
                 <w:i/>
                 <w:sz w:val="28"/>
                 <w:szCs w:val="28"/>
@@ -3750,7 +4024,7 @@
                 <m:pos m:val="top"/>
                 <m:ctrlPr>
                   <w:rPr>
-                    <w:rFonts w:ascii="Cambria Math" w:hAnsi="Cambria Math" w:cstheme="minorHAnsi"/>
+                    <w:rFonts w:ascii="Cambria Math" w:hAnsi="Cambria Math" w:cs="Times New Roman"/>
                     <w:i/>
                     <w:sz w:val="28"/>
                     <w:szCs w:val="28"/>
@@ -3760,11 +4034,11 @@
               <m:e>
                 <m:r>
                   <w:rPr>
-                    <w:rFonts w:ascii="Cambria Math" w:hAnsi="Cambria Math" w:cstheme="minorHAnsi"/>
-                    <w:sz w:val="28"/>
-                    <w:szCs w:val="28"/>
-                  </w:rPr>
-                  <m:t>NM</m:t>
+                    <w:rFonts w:ascii="Cambria Math" w:hAnsi="Cambria Math" w:cs="Times New Roman"/>
+                    <w:sz w:val="28"/>
+                    <w:szCs w:val="28"/>
+                  </w:rPr>
+                  <m:t>NO</m:t>
                 </m:r>
               </m:e>
             </m:groupChr>
@@ -3774,7 +4048,7 @@
           <m:dPr>
             <m:ctrlPr>
               <w:rPr>
-                <w:rFonts w:ascii="Cambria Math" w:hAnsi="Cambria Math" w:cstheme="minorHAnsi"/>
+                <w:rFonts w:ascii="Cambria Math" w:hAnsi="Cambria Math" w:cs="Times New Roman"/>
                 <w:i/>
                 <w:sz w:val="28"/>
                 <w:szCs w:val="28"/>
@@ -3787,7 +4061,7 @@
                 <m:type m:val="noBar"/>
                 <m:ctrlPr>
                   <w:rPr>
-                    <w:rFonts w:ascii="Cambria Math" w:hAnsi="Cambria Math" w:cstheme="minorHAnsi"/>
+                    <w:rFonts w:ascii="Cambria Math" w:hAnsi="Cambria Math" w:cs="Times New Roman"/>
                     <w:i/>
                     <w:sz w:val="28"/>
                     <w:szCs w:val="28"/>
@@ -3797,63 +4071,78 @@
               <m:num>
                 <m:r>
                   <w:rPr>
-                    <w:rFonts w:ascii="Cambria Math" w:hAnsi="Cambria Math" w:cstheme="minorHAnsi"/>
-                    <w:sz w:val="28"/>
-                    <w:szCs w:val="28"/>
-                  </w:rPr>
-                  <m:t>15</m:t>
-                </m:r>
-                <m:r>
-                  <w:rPr>
-                    <w:rFonts w:ascii="Cambria Math" w:hAnsi="Cambria Math" w:cstheme="minorHAnsi"/>
-                    <w:sz w:val="28"/>
-                    <w:szCs w:val="28"/>
-                  </w:rPr>
-                  <m:t>-1</m:t>
-                </m:r>
-                <m:r>
-                  <w:rPr>
-                    <w:rFonts w:ascii="Cambria Math" w:hAnsi="Cambria Math" w:cstheme="minorHAnsi"/>
-                    <w:sz w:val="28"/>
-                    <w:szCs w:val="28"/>
-                  </w:rPr>
-                  <m:t>7</m:t>
+                    <w:rFonts w:ascii="Cambria Math" w:hAnsi="Cambria Math" w:cs="Times New Roman"/>
+                    <w:sz w:val="28"/>
+                    <w:szCs w:val="28"/>
+                  </w:rPr>
+                  <m:t>17-17</m:t>
                 </m:r>
               </m:num>
               <m:den>
                 <m:r>
                   <w:rPr>
-                    <w:rFonts w:ascii="Cambria Math" w:hAnsi="Cambria Math" w:cstheme="minorHAnsi"/>
-                    <w:sz w:val="28"/>
-                    <w:szCs w:val="28"/>
-                  </w:rPr>
-                  <m:t>5</m:t>
-                </m:r>
-                <m:r>
-                  <w:rPr>
-                    <w:rFonts w:ascii="Cambria Math" w:hAnsi="Cambria Math" w:cstheme="minorHAnsi"/>
-                    <w:sz w:val="28"/>
-                    <w:szCs w:val="28"/>
-                  </w:rPr>
-                  <m:t>-</m:t>
-                </m:r>
-                <m:r>
-                  <w:rPr>
-                    <w:rFonts w:ascii="Cambria Math" w:hAnsi="Cambria Math" w:cstheme="minorHAnsi"/>
-                    <w:sz w:val="28"/>
-                    <w:szCs w:val="28"/>
-                  </w:rPr>
-                  <m:t>5</m:t>
+                    <w:rFonts w:ascii="Cambria Math" w:hAnsi="Cambria Math" w:cs="Times New Roman"/>
+                    <w:sz w:val="28"/>
+                    <w:szCs w:val="28"/>
+                  </w:rPr>
+                  <m:t>11-5</m:t>
                 </m:r>
               </m:den>
             </m:f>
           </m:e>
         </m:d>
+        <m:r>
+          <w:rPr>
+            <w:rFonts w:ascii="Cambria Math" w:hAnsi="Cambria Math" w:cs="Times New Roman"/>
+            <w:sz w:val="28"/>
+            <w:szCs w:val="28"/>
+          </w:rPr>
+          <m:t>=</m:t>
+        </m:r>
+        <m:box>
+          <m:boxPr>
+            <m:opEmu m:val="1"/>
+            <m:ctrlPr>
+              <w:rPr>
+                <w:rFonts w:ascii="Cambria Math" w:hAnsi="Cambria Math" w:cs="Times New Roman"/>
+                <w:i/>
+                <w:sz w:val="28"/>
+                <w:szCs w:val="28"/>
+              </w:rPr>
+            </m:ctrlPr>
+          </m:boxPr>
+          <m:e>
+            <m:groupChr>
+              <m:groupChrPr>
+                <m:chr m:val="→"/>
+                <m:pos m:val="top"/>
+                <m:ctrlPr>
+                  <w:rPr>
+                    <w:rFonts w:ascii="Cambria Math" w:hAnsi="Cambria Math" w:cs="Times New Roman"/>
+                    <w:i/>
+                    <w:sz w:val="28"/>
+                    <w:szCs w:val="28"/>
+                  </w:rPr>
+                </m:ctrlPr>
+              </m:groupChrPr>
+              <m:e>
+                <m:r>
+                  <w:rPr>
+                    <w:rFonts w:ascii="Cambria Math" w:hAnsi="Cambria Math" w:cs="Times New Roman"/>
+                    <w:sz w:val="28"/>
+                    <w:szCs w:val="28"/>
+                  </w:rPr>
+                  <m:t>NO</m:t>
+                </m:r>
+              </m:e>
+            </m:groupChr>
+          </m:e>
+        </m:box>
         <m:d>
           <m:dPr>
             <m:ctrlPr>
               <w:rPr>
-                <w:rFonts w:ascii="Cambria Math" w:hAnsi="Cambria Math" w:cstheme="minorHAnsi"/>
+                <w:rFonts w:ascii="Cambria Math" w:hAnsi="Cambria Math" w:cs="Times New Roman"/>
                 <w:i/>
                 <w:sz w:val="28"/>
                 <w:szCs w:val="28"/>
@@ -3866,7 +4155,7 @@
                 <m:type m:val="noBar"/>
                 <m:ctrlPr>
                   <w:rPr>
-                    <w:rFonts w:ascii="Cambria Math" w:hAnsi="Cambria Math" w:cstheme="minorHAnsi"/>
+                    <w:rFonts w:ascii="Cambria Math" w:hAnsi="Cambria Math" w:cs="Times New Roman"/>
                     <w:i/>
                     <w:sz w:val="28"/>
                     <w:szCs w:val="28"/>
@@ -3876,29 +4165,21 @@
               <m:num>
                 <m:r>
                   <w:rPr>
-                    <w:rFonts w:ascii="Cambria Math" w:hAnsi="Cambria Math" w:cstheme="minorHAnsi"/>
-                    <w:sz w:val="28"/>
-                    <w:szCs w:val="28"/>
-                  </w:rPr>
-                  <m:t>-</m:t>
-                </m:r>
-                <m:r>
-                  <w:rPr>
-                    <w:rFonts w:ascii="Cambria Math" w:hAnsi="Cambria Math" w:cstheme="minorHAnsi"/>
-                    <w:sz w:val="28"/>
-                    <w:szCs w:val="28"/>
-                  </w:rPr>
-                  <m:t>2</m:t>
+                    <w:rFonts w:ascii="Cambria Math" w:hAnsi="Cambria Math" w:cs="Times New Roman"/>
+                    <w:sz w:val="28"/>
+                    <w:szCs w:val="28"/>
+                  </w:rPr>
+                  <m:t>0</m:t>
                 </m:r>
               </m:num>
               <m:den>
                 <m:r>
                   <w:rPr>
-                    <w:rFonts w:ascii="Cambria Math" w:hAnsi="Cambria Math" w:cstheme="minorHAnsi"/>
-                    <w:sz w:val="28"/>
-                    <w:szCs w:val="28"/>
-                  </w:rPr>
-                  <m:t>0</m:t>
+                    <w:rFonts w:ascii="Cambria Math" w:hAnsi="Cambria Math" w:cs="Times New Roman"/>
+                    <w:sz w:val="28"/>
+                    <w:szCs w:val="28"/>
+                  </w:rPr>
+                  <m:t>6</m:t>
                 </m:r>
               </m:den>
             </m:f>
@@ -3908,14 +4189,14 @@
     </w:p>
     <w:p>
       <w:pPr>
-        <w:pStyle w:val="ListParagraph"/>
+        <w:pStyle w:val="Paragraphedeliste"/>
         <w:numPr>
           <w:ilvl w:val="0"/>
           <w:numId w:val="1"/>
         </w:numPr>
         <w:spacing w:line="360" w:lineRule="auto"/>
         <w:rPr>
-          <w:rFonts w:eastAsiaTheme="minorEastAsia" w:cstheme="minorHAnsi"/>
+          <w:rFonts w:ascii="Times New Roman" w:eastAsiaTheme="minorEastAsia" w:hAnsi="Times New Roman" w:cs="Times New Roman"/>
           <w:sz w:val="28"/>
           <w:szCs w:val="28"/>
         </w:rPr>
@@ -3926,7 +4207,7 @@
             <m:opEmu m:val="1"/>
             <m:ctrlPr>
               <w:rPr>
-                <w:rFonts w:ascii="Cambria Math" w:hAnsi="Cambria Math" w:cstheme="minorHAnsi"/>
+                <w:rFonts w:ascii="Cambria Math" w:hAnsi="Cambria Math" w:cs="Times New Roman"/>
                 <w:i/>
                 <w:sz w:val="28"/>
                 <w:szCs w:val="28"/>
@@ -3940,7 +4221,7 @@
                 <m:pos m:val="top"/>
                 <m:ctrlPr>
                   <w:rPr>
-                    <w:rFonts w:ascii="Cambria Math" w:hAnsi="Cambria Math" w:cstheme="minorHAnsi"/>
+                    <w:rFonts w:ascii="Cambria Math" w:hAnsi="Cambria Math" w:cs="Times New Roman"/>
                     <w:i/>
                     <w:sz w:val="28"/>
                     <w:szCs w:val="28"/>
@@ -3950,11 +4231,11 @@
               <m:e>
                 <m:r>
                   <w:rPr>
-                    <w:rFonts w:ascii="Cambria Math" w:hAnsi="Cambria Math" w:cstheme="minorHAnsi"/>
-                    <w:sz w:val="28"/>
-                    <w:szCs w:val="28"/>
-                  </w:rPr>
-                  <m:t>OP</m:t>
+                    <w:rFonts w:ascii="Cambria Math" w:hAnsi="Cambria Math" w:cs="Times New Roman"/>
+                    <w:sz w:val="28"/>
+                    <w:szCs w:val="28"/>
+                  </w:rPr>
+                  <m:t>NM</m:t>
                 </m:r>
               </m:e>
             </m:groupChr>
@@ -3964,7 +4245,7 @@
           <m:dPr>
             <m:ctrlPr>
               <w:rPr>
-                <w:rFonts w:ascii="Cambria Math" w:hAnsi="Cambria Math" w:cstheme="minorHAnsi"/>
+                <w:rFonts w:ascii="Cambria Math" w:hAnsi="Cambria Math" w:cs="Times New Roman"/>
                 <w:i/>
                 <w:sz w:val="28"/>
                 <w:szCs w:val="28"/>
@@ -3977,7 +4258,7 @@
                 <m:type m:val="noBar"/>
                 <m:ctrlPr>
                   <w:rPr>
-                    <w:rFonts w:ascii="Cambria Math" w:hAnsi="Cambria Math" w:cstheme="minorHAnsi"/>
+                    <w:rFonts w:ascii="Cambria Math" w:hAnsi="Cambria Math" w:cs="Times New Roman"/>
                     <w:i/>
                     <w:sz w:val="28"/>
                     <w:szCs w:val="28"/>
@@ -3987,7 +4268,7 @@
               <m:num>
                 <m:r>
                   <w:rPr>
-                    <w:rFonts w:ascii="Cambria Math" w:hAnsi="Cambria Math" w:cstheme="minorHAnsi"/>
+                    <w:rFonts w:ascii="Cambria Math" w:hAnsi="Cambria Math" w:cs="Times New Roman"/>
                     <w:sz w:val="28"/>
                     <w:szCs w:val="28"/>
                   </w:rPr>
@@ -3997,37 +4278,53 @@
               <m:den>
                 <m:r>
                   <w:rPr>
-                    <w:rFonts w:ascii="Cambria Math" w:hAnsi="Cambria Math" w:cstheme="minorHAnsi"/>
-                    <w:sz w:val="28"/>
-                    <w:szCs w:val="28"/>
-                  </w:rPr>
-                  <m:t>11</m:t>
-                </m:r>
-                <m:r>
-                  <w:rPr>
-                    <w:rFonts w:ascii="Cambria Math" w:hAnsi="Cambria Math" w:cstheme="minorHAnsi"/>
-                    <w:sz w:val="28"/>
-                    <w:szCs w:val="28"/>
-                  </w:rPr>
-                  <m:t>-</m:t>
-                </m:r>
-                <m:r>
-                  <w:rPr>
-                    <w:rFonts w:ascii="Cambria Math" w:hAnsi="Cambria Math" w:cstheme="minorHAnsi"/>
-                    <w:sz w:val="28"/>
-                    <w:szCs w:val="28"/>
-                  </w:rPr>
-                  <m:t>11</m:t>
+                    <w:rFonts w:ascii="Cambria Math" w:hAnsi="Cambria Math" w:cs="Times New Roman"/>
+                    <w:sz w:val="28"/>
+                    <w:szCs w:val="28"/>
+                  </w:rPr>
+                  <m:t>5-5</m:t>
                 </m:r>
               </m:den>
             </m:f>
           </m:e>
         </m:d>
+        <m:r>
+          <w:rPr>
+            <w:rFonts w:ascii="Cambria Math" w:hAnsi="Cambria Math" w:cs="Times New Roman"/>
+            <w:sz w:val="28"/>
+            <w:szCs w:val="28"/>
+          </w:rPr>
+          <m:t>=</m:t>
+        </m:r>
+        <m:groupChr>
+          <m:groupChrPr>
+            <m:chr m:val="→"/>
+            <m:pos m:val="top"/>
+            <m:ctrlPr>
+              <w:rPr>
+                <w:rFonts w:ascii="Cambria Math" w:hAnsi="Cambria Math" w:cs="Times New Roman"/>
+                <w:i/>
+                <w:sz w:val="28"/>
+                <w:szCs w:val="28"/>
+              </w:rPr>
+            </m:ctrlPr>
+          </m:groupChrPr>
+          <m:e>
+            <m:r>
+              <w:rPr>
+                <w:rFonts w:ascii="Cambria Math" w:hAnsi="Cambria Math" w:cs="Times New Roman"/>
+                <w:sz w:val="28"/>
+                <w:szCs w:val="28"/>
+              </w:rPr>
+              <m:t>NM</m:t>
+            </m:r>
+          </m:e>
+        </m:groupChr>
         <m:d>
           <m:dPr>
             <m:ctrlPr>
               <w:rPr>
-                <w:rFonts w:ascii="Cambria Math" w:hAnsi="Cambria Math" w:cstheme="minorHAnsi"/>
+                <w:rFonts w:ascii="Cambria Math" w:hAnsi="Cambria Math" w:cs="Times New Roman"/>
                 <w:i/>
                 <w:sz w:val="28"/>
                 <w:szCs w:val="28"/>
@@ -4040,7 +4337,7 @@
                 <m:type m:val="noBar"/>
                 <m:ctrlPr>
                   <w:rPr>
-                    <w:rFonts w:ascii="Cambria Math" w:hAnsi="Cambria Math" w:cstheme="minorHAnsi"/>
+                    <w:rFonts w:ascii="Cambria Math" w:hAnsi="Cambria Math" w:cs="Times New Roman"/>
                     <w:i/>
                     <w:sz w:val="28"/>
                     <w:szCs w:val="28"/>
@@ -4050,7 +4347,7 @@
               <m:num>
                 <m:r>
                   <w:rPr>
-                    <w:rFonts w:ascii="Cambria Math" w:hAnsi="Cambria Math" w:cstheme="minorHAnsi"/>
+                    <w:rFonts w:ascii="Cambria Math" w:hAnsi="Cambria Math" w:cs="Times New Roman"/>
                     <w:sz w:val="28"/>
                     <w:szCs w:val="28"/>
                   </w:rPr>
@@ -4060,7 +4357,7 @@
               <m:den>
                 <m:r>
                   <w:rPr>
-                    <w:rFonts w:ascii="Cambria Math" w:hAnsi="Cambria Math" w:cstheme="minorHAnsi"/>
+                    <w:rFonts w:ascii="Cambria Math" w:hAnsi="Cambria Math" w:cs="Times New Roman"/>
                     <w:sz w:val="28"/>
                     <w:szCs w:val="28"/>
                   </w:rPr>
@@ -4074,14 +4371,14 @@
     </w:p>
     <w:p>
       <w:pPr>
-        <w:pStyle w:val="ListParagraph"/>
+        <w:pStyle w:val="Paragraphedeliste"/>
         <w:numPr>
           <w:ilvl w:val="0"/>
           <w:numId w:val="1"/>
         </w:numPr>
         <w:spacing w:line="360" w:lineRule="auto"/>
         <w:rPr>
-          <w:rFonts w:eastAsiaTheme="minorEastAsia" w:cstheme="minorHAnsi"/>
+          <w:rFonts w:ascii="Times New Roman" w:eastAsiaTheme="minorEastAsia" w:hAnsi="Times New Roman" w:cs="Times New Roman"/>
           <w:sz w:val="28"/>
           <w:szCs w:val="28"/>
         </w:rPr>
@@ -4092,7 +4389,7 @@
             <m:opEmu m:val="1"/>
             <m:ctrlPr>
               <w:rPr>
-                <w:rFonts w:ascii="Cambria Math" w:hAnsi="Cambria Math" w:cstheme="minorHAnsi"/>
+                <w:rFonts w:ascii="Cambria Math" w:hAnsi="Cambria Math" w:cs="Times New Roman"/>
                 <w:i/>
                 <w:sz w:val="28"/>
                 <w:szCs w:val="28"/>
@@ -4106,7 +4403,7 @@
                 <m:pos m:val="top"/>
                 <m:ctrlPr>
                   <w:rPr>
-                    <w:rFonts w:ascii="Cambria Math" w:hAnsi="Cambria Math" w:cstheme="minorHAnsi"/>
+                    <w:rFonts w:ascii="Cambria Math" w:hAnsi="Cambria Math" w:cs="Times New Roman"/>
                     <w:i/>
                     <w:sz w:val="28"/>
                     <w:szCs w:val="28"/>
@@ -4116,11 +4413,11 @@
               <m:e>
                 <m:r>
                   <w:rPr>
-                    <w:rFonts w:ascii="Cambria Math" w:hAnsi="Cambria Math" w:cstheme="minorHAnsi"/>
-                    <w:sz w:val="28"/>
-                    <w:szCs w:val="28"/>
-                  </w:rPr>
-                  <m:t>PA</m:t>
+                    <w:rFonts w:ascii="Cambria Math" w:hAnsi="Cambria Math" w:cs="Times New Roman"/>
+                    <w:sz w:val="28"/>
+                    <w:szCs w:val="28"/>
+                  </w:rPr>
+                  <m:t>OP</m:t>
                 </m:r>
               </m:e>
             </m:groupChr>
@@ -4130,7 +4427,7 @@
           <m:dPr>
             <m:ctrlPr>
               <w:rPr>
-                <w:rFonts w:ascii="Cambria Math" w:hAnsi="Cambria Math" w:cstheme="minorHAnsi"/>
+                <w:rFonts w:ascii="Cambria Math" w:hAnsi="Cambria Math" w:cs="Times New Roman"/>
                 <w:i/>
                 <w:sz w:val="28"/>
                 <w:szCs w:val="28"/>
@@ -4143,7 +4440,7 @@
                 <m:type m:val="noBar"/>
                 <m:ctrlPr>
                   <w:rPr>
-                    <w:rFonts w:ascii="Cambria Math" w:hAnsi="Cambria Math" w:cstheme="minorHAnsi"/>
+                    <w:rFonts w:ascii="Cambria Math" w:hAnsi="Cambria Math" w:cs="Times New Roman"/>
                     <w:i/>
                     <w:sz w:val="28"/>
                     <w:szCs w:val="28"/>
@@ -4153,71 +4450,78 @@
               <m:num>
                 <m:r>
                   <w:rPr>
-                    <w:rFonts w:ascii="Cambria Math" w:hAnsi="Cambria Math" w:cstheme="minorHAnsi"/>
-                    <w:sz w:val="28"/>
-                    <w:szCs w:val="28"/>
-                  </w:rPr>
-                  <m:t>1</m:t>
-                </m:r>
-                <m:r>
-                  <w:rPr>
-                    <w:rFonts w:ascii="Cambria Math" w:hAnsi="Cambria Math" w:cstheme="minorHAnsi"/>
-                    <w:sz w:val="28"/>
-                    <w:szCs w:val="28"/>
-                  </w:rPr>
-                  <m:t>2</m:t>
-                </m:r>
-                <m:r>
-                  <w:rPr>
-                    <w:rFonts w:ascii="Cambria Math" w:hAnsi="Cambria Math" w:cstheme="minorHAnsi"/>
-                    <w:sz w:val="28"/>
-                    <w:szCs w:val="28"/>
-                  </w:rPr>
-                  <m:t>-1</m:t>
-                </m:r>
-                <m:r>
-                  <w:rPr>
-                    <w:rFonts w:ascii="Cambria Math" w:hAnsi="Cambria Math" w:cstheme="minorHAnsi"/>
-                    <w:sz w:val="28"/>
-                    <w:szCs w:val="28"/>
-                  </w:rPr>
-                  <m:t>5</m:t>
+                    <w:rFonts w:ascii="Cambria Math" w:hAnsi="Cambria Math" w:cs="Times New Roman"/>
+                    <w:sz w:val="28"/>
+                    <w:szCs w:val="28"/>
+                  </w:rPr>
+                  <m:t>15-17</m:t>
                 </m:r>
               </m:num>
               <m:den>
                 <m:r>
                   <w:rPr>
-                    <w:rFonts w:ascii="Cambria Math" w:hAnsi="Cambria Math" w:cstheme="minorHAnsi"/>
-                    <w:sz w:val="28"/>
-                    <w:szCs w:val="28"/>
-                  </w:rPr>
-                  <m:t>11</m:t>
-                </m:r>
-                <m:r>
-                  <w:rPr>
-                    <w:rFonts w:ascii="Cambria Math" w:hAnsi="Cambria Math" w:cstheme="minorHAnsi"/>
-                    <w:sz w:val="28"/>
-                    <w:szCs w:val="28"/>
-                  </w:rPr>
-                  <m:t>-</m:t>
-                </m:r>
-                <m:r>
-                  <w:rPr>
-                    <w:rFonts w:ascii="Cambria Math" w:hAnsi="Cambria Math" w:cstheme="minorHAnsi"/>
-                    <w:sz w:val="28"/>
-                    <w:szCs w:val="28"/>
-                  </w:rPr>
-                  <m:t>11</m:t>
+                    <w:rFonts w:ascii="Cambria Math" w:hAnsi="Cambria Math" w:cs="Times New Roman"/>
+                    <w:sz w:val="28"/>
+                    <w:szCs w:val="28"/>
+                  </w:rPr>
+                  <m:t>11-11</m:t>
                 </m:r>
               </m:den>
             </m:f>
           </m:e>
         </m:d>
+        <m:r>
+          <w:rPr>
+            <w:rFonts w:ascii="Cambria Math" w:hAnsi="Cambria Math" w:cs="Times New Roman"/>
+            <w:sz w:val="28"/>
+            <w:szCs w:val="28"/>
+          </w:rPr>
+          <m:t>=</m:t>
+        </m:r>
+        <m:box>
+          <m:boxPr>
+            <m:opEmu m:val="1"/>
+            <m:ctrlPr>
+              <w:rPr>
+                <w:rFonts w:ascii="Cambria Math" w:hAnsi="Cambria Math" w:cs="Times New Roman"/>
+                <w:i/>
+                <w:sz w:val="28"/>
+                <w:szCs w:val="28"/>
+              </w:rPr>
+            </m:ctrlPr>
+          </m:boxPr>
+          <m:e>
+            <m:groupChr>
+              <m:groupChrPr>
+                <m:chr m:val="→"/>
+                <m:pos m:val="top"/>
+                <m:ctrlPr>
+                  <w:rPr>
+                    <w:rFonts w:ascii="Cambria Math" w:hAnsi="Cambria Math" w:cs="Times New Roman"/>
+                    <w:i/>
+                    <w:sz w:val="28"/>
+                    <w:szCs w:val="28"/>
+                  </w:rPr>
+                </m:ctrlPr>
+              </m:groupChrPr>
+              <m:e>
+                <m:r>
+                  <w:rPr>
+                    <w:rFonts w:ascii="Cambria Math" w:hAnsi="Cambria Math" w:cs="Times New Roman"/>
+                    <w:sz w:val="28"/>
+                    <w:szCs w:val="28"/>
+                  </w:rPr>
+                  <m:t>OP</m:t>
+                </m:r>
+              </m:e>
+            </m:groupChr>
+          </m:e>
+        </m:box>
         <m:d>
           <m:dPr>
             <m:ctrlPr>
               <w:rPr>
-                <w:rFonts w:ascii="Cambria Math" w:hAnsi="Cambria Math" w:cstheme="minorHAnsi"/>
+                <w:rFonts w:ascii="Cambria Math" w:hAnsi="Cambria Math" w:cs="Times New Roman"/>
                 <w:i/>
                 <w:sz w:val="28"/>
                 <w:szCs w:val="28"/>
@@ -4230,7 +4534,7 @@
                 <m:type m:val="noBar"/>
                 <m:ctrlPr>
                   <w:rPr>
-                    <w:rFonts w:ascii="Cambria Math" w:hAnsi="Cambria Math" w:cstheme="minorHAnsi"/>
+                    <w:rFonts w:ascii="Cambria Math" w:hAnsi="Cambria Math" w:cs="Times New Roman"/>
                     <w:i/>
                     <w:sz w:val="28"/>
                     <w:szCs w:val="28"/>
@@ -4240,25 +4544,17 @@
               <m:num>
                 <m:r>
                   <w:rPr>
-                    <w:rFonts w:ascii="Cambria Math" w:hAnsi="Cambria Math" w:cstheme="minorHAnsi"/>
-                    <w:sz w:val="28"/>
-                    <w:szCs w:val="28"/>
-                  </w:rPr>
-                  <m:t>-</m:t>
-                </m:r>
-                <m:r>
-                  <w:rPr>
-                    <w:rFonts w:ascii="Cambria Math" w:hAnsi="Cambria Math" w:cstheme="minorHAnsi"/>
-                    <w:sz w:val="28"/>
-                    <w:szCs w:val="28"/>
-                  </w:rPr>
-                  <m:t>3</m:t>
+                    <w:rFonts w:ascii="Cambria Math" w:hAnsi="Cambria Math" w:cs="Times New Roman"/>
+                    <w:sz w:val="28"/>
+                    <w:szCs w:val="28"/>
+                  </w:rPr>
+                  <m:t>-2</m:t>
                 </m:r>
               </m:num>
               <m:den>
                 <m:r>
                   <w:rPr>
-                    <w:rFonts w:ascii="Cambria Math" w:hAnsi="Cambria Math" w:cstheme="minorHAnsi"/>
+                    <w:rFonts w:ascii="Cambria Math" w:hAnsi="Cambria Math" w:cs="Times New Roman"/>
                     <w:sz w:val="28"/>
                     <w:szCs w:val="28"/>
                   </w:rPr>
@@ -4272,14 +4568,14 @@
     </w:p>
     <w:p>
       <w:pPr>
-        <w:pStyle w:val="ListParagraph"/>
+        <w:pStyle w:val="Paragraphedeliste"/>
         <w:numPr>
           <w:ilvl w:val="0"/>
           <w:numId w:val="1"/>
         </w:numPr>
         <w:spacing w:line="360" w:lineRule="auto"/>
         <w:rPr>
-          <w:rFonts w:eastAsiaTheme="minorEastAsia" w:cstheme="minorHAnsi"/>
+          <w:rFonts w:ascii="Times New Roman" w:eastAsiaTheme="minorEastAsia" w:hAnsi="Times New Roman" w:cs="Times New Roman"/>
           <w:sz w:val="28"/>
           <w:szCs w:val="28"/>
         </w:rPr>
@@ -4290,7 +4586,7 @@
             <m:opEmu m:val="1"/>
             <m:ctrlPr>
               <w:rPr>
-                <w:rFonts w:ascii="Cambria Math" w:hAnsi="Cambria Math" w:cstheme="minorHAnsi"/>
+                <w:rFonts w:ascii="Cambria Math" w:hAnsi="Cambria Math" w:cs="Times New Roman"/>
                 <w:i/>
                 <w:sz w:val="28"/>
                 <w:szCs w:val="28"/>
@@ -4304,7 +4600,7 @@
                 <m:pos m:val="top"/>
                 <m:ctrlPr>
                   <w:rPr>
-                    <w:rFonts w:ascii="Cambria Math" w:hAnsi="Cambria Math" w:cstheme="minorHAnsi"/>
+                    <w:rFonts w:ascii="Cambria Math" w:hAnsi="Cambria Math" w:cs="Times New Roman"/>
                     <w:i/>
                     <w:sz w:val="28"/>
                     <w:szCs w:val="28"/>
@@ -4314,11 +4610,11 @@
               <m:e>
                 <m:r>
                   <w:rPr>
-                    <w:rFonts w:ascii="Cambria Math" w:hAnsi="Cambria Math" w:cstheme="minorHAnsi"/>
-                    <w:sz w:val="28"/>
-                    <w:szCs w:val="28"/>
-                  </w:rPr>
-                  <m:t>MP</m:t>
+                    <w:rFonts w:ascii="Cambria Math" w:hAnsi="Cambria Math" w:cs="Times New Roman"/>
+                    <w:sz w:val="28"/>
+                    <w:szCs w:val="28"/>
+                  </w:rPr>
+                  <m:t>PA</m:t>
                 </m:r>
               </m:e>
             </m:groupChr>
@@ -4328,7 +4624,7 @@
           <m:dPr>
             <m:ctrlPr>
               <w:rPr>
-                <w:rFonts w:ascii="Cambria Math" w:hAnsi="Cambria Math" w:cstheme="minorHAnsi"/>
+                <w:rFonts w:ascii="Cambria Math" w:hAnsi="Cambria Math" w:cs="Times New Roman"/>
                 <w:i/>
                 <w:sz w:val="28"/>
                 <w:szCs w:val="28"/>
@@ -4341,7 +4637,7 @@
                 <m:type m:val="noBar"/>
                 <m:ctrlPr>
                   <w:rPr>
-                    <w:rFonts w:ascii="Cambria Math" w:hAnsi="Cambria Math" w:cstheme="minorHAnsi"/>
+                    <w:rFonts w:ascii="Cambria Math" w:hAnsi="Cambria Math" w:cs="Times New Roman"/>
                     <w:i/>
                     <w:sz w:val="28"/>
                     <w:szCs w:val="28"/>
@@ -4351,47 +4647,78 @@
               <m:num>
                 <m:r>
                   <w:rPr>
-                    <w:rFonts w:ascii="Cambria Math" w:hAnsi="Cambria Math" w:cstheme="minorHAnsi"/>
-                    <w:sz w:val="28"/>
-                    <w:szCs w:val="28"/>
-                  </w:rPr>
-                  <m:t>15-1</m:t>
-                </m:r>
-                <m:r>
-                  <w:rPr>
-                    <w:rFonts w:ascii="Cambria Math" w:hAnsi="Cambria Math" w:cstheme="minorHAnsi"/>
-                    <w:sz w:val="28"/>
-                    <w:szCs w:val="28"/>
-                  </w:rPr>
-                  <m:t>5</m:t>
+                    <w:rFonts w:ascii="Cambria Math" w:hAnsi="Cambria Math" w:cs="Times New Roman"/>
+                    <w:sz w:val="28"/>
+                    <w:szCs w:val="28"/>
+                  </w:rPr>
+                  <m:t>12-15</m:t>
                 </m:r>
               </m:num>
               <m:den>
                 <m:r>
                   <w:rPr>
-                    <w:rFonts w:ascii="Cambria Math" w:hAnsi="Cambria Math" w:cstheme="minorHAnsi"/>
-                    <w:sz w:val="28"/>
-                    <w:szCs w:val="28"/>
-                  </w:rPr>
-                  <m:t>11</m:t>
-                </m:r>
-                <m:r>
-                  <w:rPr>
-                    <w:rFonts w:ascii="Cambria Math" w:hAnsi="Cambria Math" w:cstheme="minorHAnsi"/>
-                    <w:sz w:val="28"/>
-                    <w:szCs w:val="28"/>
-                  </w:rPr>
-                  <m:t>-5</m:t>
+                    <w:rFonts w:ascii="Cambria Math" w:hAnsi="Cambria Math" w:cs="Times New Roman"/>
+                    <w:sz w:val="28"/>
+                    <w:szCs w:val="28"/>
+                  </w:rPr>
+                  <m:t>11-11</m:t>
                 </m:r>
               </m:den>
             </m:f>
           </m:e>
         </m:d>
+        <m:r>
+          <w:rPr>
+            <w:rFonts w:ascii="Cambria Math" w:hAnsi="Cambria Math" w:cs="Times New Roman"/>
+            <w:sz w:val="28"/>
+            <w:szCs w:val="28"/>
+          </w:rPr>
+          <m:t>=</m:t>
+        </m:r>
+        <m:box>
+          <m:boxPr>
+            <m:opEmu m:val="1"/>
+            <m:ctrlPr>
+              <w:rPr>
+                <w:rFonts w:ascii="Cambria Math" w:hAnsi="Cambria Math" w:cs="Times New Roman"/>
+                <w:i/>
+                <w:sz w:val="28"/>
+                <w:szCs w:val="28"/>
+              </w:rPr>
+            </m:ctrlPr>
+          </m:boxPr>
+          <m:e>
+            <m:groupChr>
+              <m:groupChrPr>
+                <m:chr m:val="→"/>
+                <m:pos m:val="top"/>
+                <m:ctrlPr>
+                  <w:rPr>
+                    <w:rFonts w:ascii="Cambria Math" w:hAnsi="Cambria Math" w:cs="Times New Roman"/>
+                    <w:i/>
+                    <w:sz w:val="28"/>
+                    <w:szCs w:val="28"/>
+                  </w:rPr>
+                </m:ctrlPr>
+              </m:groupChrPr>
+              <m:e>
+                <m:r>
+                  <w:rPr>
+                    <w:rFonts w:ascii="Cambria Math" w:hAnsi="Cambria Math" w:cs="Times New Roman"/>
+                    <w:sz w:val="28"/>
+                    <w:szCs w:val="28"/>
+                  </w:rPr>
+                  <m:t>PA</m:t>
+                </m:r>
+              </m:e>
+            </m:groupChr>
+          </m:e>
+        </m:box>
         <m:d>
           <m:dPr>
             <m:ctrlPr>
               <w:rPr>
-                <w:rFonts w:ascii="Cambria Math" w:hAnsi="Cambria Math" w:cstheme="minorHAnsi"/>
+                <w:rFonts w:ascii="Cambria Math" w:hAnsi="Cambria Math" w:cs="Times New Roman"/>
                 <w:i/>
                 <w:sz w:val="28"/>
                 <w:szCs w:val="28"/>
@@ -4404,7 +4731,7 @@
                 <m:type m:val="noBar"/>
                 <m:ctrlPr>
                   <w:rPr>
-                    <w:rFonts w:ascii="Cambria Math" w:hAnsi="Cambria Math" w:cstheme="minorHAnsi"/>
+                    <w:rFonts w:ascii="Cambria Math" w:hAnsi="Cambria Math" w:cs="Times New Roman"/>
                     <w:i/>
                     <w:sz w:val="28"/>
                     <w:szCs w:val="28"/>
@@ -4414,17 +4741,214 @@
               <m:num>
                 <m:r>
                   <w:rPr>
-                    <w:rFonts w:ascii="Cambria Math" w:hAnsi="Cambria Math" w:cstheme="minorHAnsi"/>
-                    <w:sz w:val="28"/>
-                    <w:szCs w:val="28"/>
-                  </w:rPr>
-                  <m:t>0</m:t>
+                    <w:rFonts w:ascii="Cambria Math" w:hAnsi="Cambria Math" w:cs="Times New Roman"/>
+                    <w:sz w:val="28"/>
+                    <w:szCs w:val="28"/>
+                  </w:rPr>
+                  <m:t>-3</m:t>
                 </m:r>
               </m:num>
               <m:den>
                 <m:r>
                   <w:rPr>
-                    <w:rFonts w:ascii="Cambria Math" w:hAnsi="Cambria Math" w:cstheme="minorHAnsi"/>
+                    <w:rFonts w:ascii="Cambria Math" w:hAnsi="Cambria Math" w:cs="Times New Roman"/>
+                    <w:sz w:val="28"/>
+                    <w:szCs w:val="28"/>
+                  </w:rPr>
+                  <m:t>0</m:t>
+                </m:r>
+              </m:den>
+            </m:f>
+          </m:e>
+        </m:d>
+      </m:oMath>
+    </w:p>
+    <w:p>
+      <w:pPr>
+        <w:pStyle w:val="Paragraphedeliste"/>
+        <w:numPr>
+          <w:ilvl w:val="0"/>
+          <w:numId w:val="1"/>
+        </w:numPr>
+        <w:spacing w:line="360" w:lineRule="auto"/>
+        <w:rPr>
+          <w:rFonts w:ascii="Times New Roman" w:eastAsiaTheme="minorEastAsia" w:hAnsi="Times New Roman" w:cs="Times New Roman"/>
+          <w:sz w:val="28"/>
+          <w:szCs w:val="28"/>
+        </w:rPr>
+      </w:pPr>
+      <m:oMath>
+        <m:box>
+          <m:boxPr>
+            <m:opEmu m:val="1"/>
+            <m:ctrlPr>
+              <w:rPr>
+                <w:rFonts w:ascii="Cambria Math" w:hAnsi="Cambria Math" w:cs="Times New Roman"/>
+                <w:i/>
+                <w:sz w:val="28"/>
+                <w:szCs w:val="28"/>
+              </w:rPr>
+            </m:ctrlPr>
+          </m:boxPr>
+          <m:e>
+            <m:groupChr>
+              <m:groupChrPr>
+                <m:chr m:val="→"/>
+                <m:pos m:val="top"/>
+                <m:ctrlPr>
+                  <w:rPr>
+                    <w:rFonts w:ascii="Cambria Math" w:hAnsi="Cambria Math" w:cs="Times New Roman"/>
+                    <w:i/>
+                    <w:sz w:val="28"/>
+                    <w:szCs w:val="28"/>
+                  </w:rPr>
+                </m:ctrlPr>
+              </m:groupChrPr>
+              <m:e>
+                <m:r>
+                  <w:rPr>
+                    <w:rFonts w:ascii="Cambria Math" w:hAnsi="Cambria Math" w:cs="Times New Roman"/>
+                    <w:sz w:val="28"/>
+                    <w:szCs w:val="28"/>
+                  </w:rPr>
+                  <m:t>MP</m:t>
+                </m:r>
+              </m:e>
+            </m:groupChr>
+          </m:e>
+        </m:box>
+        <m:d>
+          <m:dPr>
+            <m:ctrlPr>
+              <w:rPr>
+                <w:rFonts w:ascii="Cambria Math" w:hAnsi="Cambria Math" w:cs="Times New Roman"/>
+                <w:i/>
+                <w:sz w:val="28"/>
+                <w:szCs w:val="28"/>
+              </w:rPr>
+            </m:ctrlPr>
+          </m:dPr>
+          <m:e>
+            <m:f>
+              <m:fPr>
+                <m:type m:val="noBar"/>
+                <m:ctrlPr>
+                  <w:rPr>
+                    <w:rFonts w:ascii="Cambria Math" w:hAnsi="Cambria Math" w:cs="Times New Roman"/>
+                    <w:i/>
+                    <w:sz w:val="28"/>
+                    <w:szCs w:val="28"/>
+                  </w:rPr>
+                </m:ctrlPr>
+              </m:fPr>
+              <m:num>
+                <m:r>
+                  <w:rPr>
+                    <w:rFonts w:ascii="Cambria Math" w:hAnsi="Cambria Math" w:cs="Times New Roman"/>
+                    <w:sz w:val="28"/>
+                    <w:szCs w:val="28"/>
+                  </w:rPr>
+                  <m:t>15-15</m:t>
+                </m:r>
+              </m:num>
+              <m:den>
+                <m:r>
+                  <w:rPr>
+                    <w:rFonts w:ascii="Cambria Math" w:hAnsi="Cambria Math" w:cs="Times New Roman"/>
+                    <w:sz w:val="28"/>
+                    <w:szCs w:val="28"/>
+                  </w:rPr>
+                  <m:t>11-5</m:t>
+                </m:r>
+              </m:den>
+            </m:f>
+          </m:e>
+        </m:d>
+        <m:r>
+          <w:rPr>
+            <w:rFonts w:ascii="Cambria Math" w:hAnsi="Cambria Math" w:cs="Times New Roman"/>
+            <w:sz w:val="28"/>
+            <w:szCs w:val="28"/>
+          </w:rPr>
+          <m:t>=</m:t>
+        </m:r>
+        <m:box>
+          <m:boxPr>
+            <m:opEmu m:val="1"/>
+            <m:ctrlPr>
+              <w:rPr>
+                <w:rFonts w:ascii="Cambria Math" w:hAnsi="Cambria Math" w:cs="Times New Roman"/>
+                <w:i/>
+                <w:sz w:val="28"/>
+                <w:szCs w:val="28"/>
+              </w:rPr>
+            </m:ctrlPr>
+          </m:boxPr>
+          <m:e>
+            <m:groupChr>
+              <m:groupChrPr>
+                <m:chr m:val="→"/>
+                <m:pos m:val="top"/>
+                <m:ctrlPr>
+                  <w:rPr>
+                    <w:rFonts w:ascii="Cambria Math" w:hAnsi="Cambria Math" w:cs="Times New Roman"/>
+                    <w:i/>
+                    <w:sz w:val="28"/>
+                    <w:szCs w:val="28"/>
+                  </w:rPr>
+                </m:ctrlPr>
+              </m:groupChrPr>
+              <m:e>
+                <m:r>
+                  <w:rPr>
+                    <w:rFonts w:ascii="Cambria Math" w:hAnsi="Cambria Math" w:cs="Times New Roman"/>
+                    <w:sz w:val="28"/>
+                    <w:szCs w:val="28"/>
+                  </w:rPr>
+                  <m:t>MP</m:t>
+                </m:r>
+              </m:e>
+            </m:groupChr>
+          </m:e>
+        </m:box>
+        <m:d>
+          <m:dPr>
+            <m:ctrlPr>
+              <w:rPr>
+                <w:rFonts w:ascii="Cambria Math" w:hAnsi="Cambria Math" w:cs="Times New Roman"/>
+                <w:i/>
+                <w:sz w:val="28"/>
+                <w:szCs w:val="28"/>
+              </w:rPr>
+            </m:ctrlPr>
+          </m:dPr>
+          <m:e>
+            <m:f>
+              <m:fPr>
+                <m:type m:val="noBar"/>
+                <m:ctrlPr>
+                  <w:rPr>
+                    <w:rFonts w:ascii="Cambria Math" w:hAnsi="Cambria Math" w:cs="Times New Roman"/>
+                    <w:i/>
+                    <w:sz w:val="28"/>
+                    <w:szCs w:val="28"/>
+                  </w:rPr>
+                </m:ctrlPr>
+              </m:fPr>
+              <m:num>
+                <m:r>
+                  <w:rPr>
+                    <w:rFonts w:ascii="Cambria Math" w:hAnsi="Cambria Math" w:cs="Times New Roman"/>
+                    <w:sz w:val="28"/>
+                    <w:szCs w:val="28"/>
+                  </w:rPr>
+                  <m:t>0</m:t>
+                </m:r>
+              </m:num>
+              <m:den>
+                <m:r>
+                  <w:rPr>
+                    <w:rFonts w:ascii="Cambria Math" w:hAnsi="Cambria Math" w:cs="Times New Roman"/>
                     <w:sz w:val="28"/>
                     <w:szCs w:val="28"/>
                   </w:rPr>
@@ -4440,13 +4964,21 @@
       <w:pPr>
         <w:ind w:left="360"/>
         <w:rPr>
-          <w:rFonts w:eastAsiaTheme="minorEastAsia" w:cstheme="minorHAnsi"/>
+          <w:rFonts w:ascii="Times New Roman" w:eastAsiaTheme="minorEastAsia" w:hAnsi="Times New Roman" w:cs="Times New Roman"/>
+          <w:sz w:val="28"/>
+          <w:szCs w:val="28"/>
         </w:rPr>
       </w:pPr>
     </w:p>
     <w:sectPr>
       <w:pgSz w:w="11906" w:h="16838"/>
       <w:pgMar w:top="1440" w:right="1440" w:bottom="1440" w:left="1440" w:header="708" w:footer="708" w:gutter="0"/>
+      <w:pgBorders w:offsetFrom="page">
+        <w:top w:val="single" w:sz="18" w:space="24" w:color="auto"/>
+        <w:left w:val="single" w:sz="18" w:space="24" w:color="auto"/>
+        <w:bottom w:val="single" w:sz="18" w:space="24" w:color="auto"/>
+        <w:right w:val="single" w:sz="18" w:space="24" w:color="auto"/>
+      </w:pgBorders>
       <w:cols w:num="2" w:space="708"/>
       <w:docGrid w:linePitch="360"/>
     </w:sectPr>
@@ -4455,7 +4987,7 @@
 </file>
 
 <file path=word/numbering.xml><?xml version="1.0" encoding="utf-8"?>
-<w:numbering xmlns:wpc="http://schemas.microsoft.com/office/word/2010/wordprocessingCanvas" xmlns:cx="http://schemas.microsoft.com/office/drawing/2014/chartex" xmlns:cx1="http://schemas.microsoft.com/office/drawing/2015/9/8/chartex" xmlns:cx2="http://schemas.microsoft.com/office/drawing/2015/10/21/chartex" xmlns:cx3="http://schemas.microsoft.com/office/drawing/2016/5/9/chartex" xmlns:cx4="http://schemas.microsoft.com/office/drawing/2016/5/10/chartex" xmlns:cx5="http://schemas.microsoft.com/office/drawing/2016/5/11/chartex" xmlns:cx6="http://schemas.microsoft.com/office/drawing/2016/5/12/chartex" xmlns:cx7="http://schemas.microsoft.com/office/drawing/2016/5/13/chartex" xmlns:cx8="http://schemas.microsoft.com/office/drawing/2016/5/14/chartex" xmlns:mc="http://schemas.openxmlformats.org/markup-compatibility/2006" xmlns:aink="http://schemas.microsoft.com/office/drawing/2016/ink" xmlns:am3d="http://schemas.microsoft.com/office/drawing/2017/model3d" xmlns:o="urn:schemas-microsoft-com:office:office" xmlns:r="http://schemas.openxmlformats.org/officeDocument/2006/relationships" xmlns:m="http://schemas.openxmlformats.org/officeDocument/2006/math" xmlns:v="urn:schemas-microsoft-com:vml" xmlns:wp14="http://schemas.microsoft.com/office/word/2010/wordprocessingDrawing" xmlns:wp="http://schemas.openxmlformats.org/drawingml/2006/wordprocessingDrawing" xmlns:w10="urn:schemas-microsoft-com:office:word" xmlns:w="http://schemas.openxmlformats.org/wordprocessingml/2006/main" xmlns:w14="http://schemas.microsoft.com/office/word/2010/wordml" xmlns:w15="http://schemas.microsoft.com/office/word/2012/wordml" xmlns:w16cex="http://schemas.microsoft.com/office/word/2018/wordml/cex" xmlns:w16cid="http://schemas.microsoft.com/office/word/2016/wordml/cid" xmlns:w16="http://schemas.microsoft.com/office/word/2018/wordml" xmlns:w16se="http://schemas.microsoft.com/office/word/2015/wordml/symex" xmlns:wpg="http://schemas.microsoft.com/office/word/2010/wordprocessingGroup" xmlns:wpi="http://schemas.microsoft.com/office/word/2010/wordprocessingInk" xmlns:wne="http://schemas.microsoft.com/office/word/2006/wordml" xmlns:wps="http://schemas.microsoft.com/office/word/2010/wordprocessingShape" mc:Ignorable="w14 w15 w16se w16cid w16 w16cex wp14">
+<w:numbering xmlns:wpc="http://schemas.microsoft.com/office/word/2010/wordprocessingCanvas" xmlns:cx="http://schemas.microsoft.com/office/drawing/2014/chartex" xmlns:cx1="http://schemas.microsoft.com/office/drawing/2015/9/8/chartex" xmlns:mc="http://schemas.openxmlformats.org/markup-compatibility/2006" xmlns:o="urn:schemas-microsoft-com:office:office" xmlns:r="http://schemas.openxmlformats.org/officeDocument/2006/relationships" xmlns:m="http://schemas.openxmlformats.org/officeDocument/2006/math" xmlns:v="urn:schemas-microsoft-com:vml" xmlns:wp14="http://schemas.microsoft.com/office/word/2010/wordprocessingDrawing" xmlns:wp="http://schemas.openxmlformats.org/drawingml/2006/wordprocessingDrawing" xmlns:w10="urn:schemas-microsoft-com:office:word" xmlns:w="http://schemas.openxmlformats.org/wordprocessingml/2006/main" xmlns:w14="http://schemas.microsoft.com/office/word/2010/wordml" xmlns:w15="http://schemas.microsoft.com/office/word/2012/wordml" xmlns:w16se="http://schemas.microsoft.com/office/word/2015/wordml/symex" xmlns:wpg="http://schemas.microsoft.com/office/word/2010/wordprocessingGroup" xmlns:wpi="http://schemas.microsoft.com/office/word/2010/wordprocessingInk" xmlns:wne="http://schemas.microsoft.com/office/word/2006/wordml" xmlns:wps="http://schemas.microsoft.com/office/word/2010/wordprocessingShape" mc:Ignorable="w14 w15 w16se wp14">
   <w:abstractNum w:abstractNumId="0" w15:restartNumberingAfterBreak="0">
     <w:nsid w:val="4F732FAF"/>
     <w:multiLevelType w:val="hybridMultilevel"/>
@@ -4549,7 +5081,7 @@
 </file>
 
 <file path=word/styles.xml><?xml version="1.0" encoding="utf-8"?>
-<w:styles xmlns:mc="http://schemas.openxmlformats.org/markup-compatibility/2006" xmlns:r="http://schemas.openxmlformats.org/officeDocument/2006/relationships" xmlns:w="http://schemas.openxmlformats.org/wordprocessingml/2006/main" xmlns:w14="http://schemas.microsoft.com/office/word/2010/wordml" xmlns:w15="http://schemas.microsoft.com/office/word/2012/wordml" xmlns:w16cex="http://schemas.microsoft.com/office/word/2018/wordml/cex" xmlns:w16cid="http://schemas.microsoft.com/office/word/2016/wordml/cid" xmlns:w16="http://schemas.microsoft.com/office/word/2018/wordml" xmlns:w16se="http://schemas.microsoft.com/office/word/2015/wordml/symex" mc:Ignorable="w14 w15 w16se w16cid w16 w16cex">
+<w:styles xmlns:mc="http://schemas.openxmlformats.org/markup-compatibility/2006" xmlns:r="http://schemas.openxmlformats.org/officeDocument/2006/relationships" xmlns:w="http://schemas.openxmlformats.org/wordprocessingml/2006/main" xmlns:w14="http://schemas.microsoft.com/office/word/2010/wordml" xmlns:w15="http://schemas.microsoft.com/office/word/2012/wordml" xmlns:w16se="http://schemas.microsoft.com/office/word/2015/wordml/symex" mc:Ignorable="w14 w15 w16se">
   <w:docDefaults>
     <w:rPrDefault>
       <w:rPr>
@@ -4565,7 +5097,7 @@
       </w:pPr>
     </w:pPrDefault>
   </w:docDefaults>
-  <w:latentStyles w:defLockedState="0" w:defUIPriority="99" w:defSemiHidden="0" w:defUnhideWhenUsed="0" w:defQFormat="0" w:count="376">
+  <w:latentStyles w:defLockedState="0" w:defUIPriority="99" w:defSemiHidden="0" w:defUnhideWhenUsed="0" w:defQFormat="0" w:count="371">
     <w:lsdException w:name="Normal" w:uiPriority="0" w:qFormat="1"/>
     <w:lsdException w:name="heading 1" w:uiPriority="9" w:qFormat="1"/>
     <w:lsdException w:name="heading 2" w:semiHidden="1" w:uiPriority="9" w:unhideWhenUsed="1" w:qFormat="1"/>
@@ -4937,23 +5469,18 @@
     <w:lsdException w:name="List Table 5 Dark Accent 6" w:uiPriority="50"/>
     <w:lsdException w:name="List Table 6 Colorful Accent 6" w:uiPriority="51"/>
     <w:lsdException w:name="List Table 7 Colorful Accent 6" w:uiPriority="52"/>
-    <w:lsdException w:name="Mention" w:semiHidden="1" w:unhideWhenUsed="1"/>
-    <w:lsdException w:name="Smart Hyperlink" w:semiHidden="1" w:unhideWhenUsed="1"/>
-    <w:lsdException w:name="Hashtag" w:semiHidden="1" w:unhideWhenUsed="1"/>
-    <w:lsdException w:name="Unresolved Mention" w:semiHidden="1" w:unhideWhenUsed="1"/>
-    <w:lsdException w:name="Smart Link" w:semiHidden="1" w:unhideWhenUsed="1"/>
   </w:latentStyles>
   <w:style w:type="paragraph" w:default="1" w:styleId="Normal">
     <w:name w:val="Normal"/>
     <w:qFormat/>
   </w:style>
-  <w:style w:type="character" w:default="1" w:styleId="DefaultParagraphFont">
+  <w:style w:type="character" w:default="1" w:styleId="Policepardfaut">
     <w:name w:val="Default Paragraph Font"/>
     <w:uiPriority w:val="1"/>
     <w:semiHidden/>
     <w:unhideWhenUsed/>
   </w:style>
-  <w:style w:type="table" w:default="1" w:styleId="TableNormal">
+  <w:style w:type="table" w:default="1" w:styleId="TableauNormal">
     <w:name w:val="Normal Table"/>
     <w:uiPriority w:val="99"/>
     <w:semiHidden/>
@@ -4968,15 +5495,15 @@
       </w:tblCellMar>
     </w:tblPr>
   </w:style>
-  <w:style w:type="numbering" w:default="1" w:styleId="NoList">
+  <w:style w:type="numbering" w:default="1" w:styleId="Aucuneliste">
     <w:name w:val="No List"/>
     <w:uiPriority w:val="99"/>
     <w:semiHidden/>
     <w:unhideWhenUsed/>
   </w:style>
-  <w:style w:type="character" w:styleId="PlaceholderText">
+  <w:style w:type="character" w:styleId="Textedelespacerserv">
     <w:name w:val="Placeholder Text"/>
-    <w:basedOn w:val="DefaultParagraphFont"/>
+    <w:basedOn w:val="Policepardfaut"/>
     <w:uiPriority w:val="99"/>
     <w:semiHidden/>
     <w:rsid w:val="00FA58FC"/>
@@ -4984,7 +5511,7 @@
       <w:color w:val="808080"/>
     </w:rPr>
   </w:style>
-  <w:style w:type="paragraph" w:styleId="ListParagraph">
+  <w:style w:type="paragraph" w:styleId="Paragraphedeliste">
     <w:name w:val="List Paragraph"/>
     <w:basedOn w:val="Normal"/>
     <w:uiPriority w:val="34"/>
